--- a/lab-7/report/J3110_Ковров_лаб_7.docx
+++ b/lab-7/report/J3110_Ковров_лаб_7.docx
@@ -894,14 +894,12 @@
       <w:r>
         <w:t xml:space="preserve">Так как задача была взята с </w:t>
       </w:r>
-      <w:proofErr w:type="spellStart"/>
       <w:r>
         <w:rPr>
           <w:lang w:val="en-US"/>
         </w:rPr>
         <w:t>leetcode</w:t>
       </w:r>
-      <w:proofErr w:type="spellEnd"/>
       <w:r>
         <w:t xml:space="preserve">, </w:t>
       </w:r>
@@ -997,14 +995,12 @@
         </w:rPr>
         <w:t xml:space="preserve"> </w:t>
       </w:r>
-      <w:proofErr w:type="spellStart"/>
       <w:r>
         <w:rPr>
           <w:lang w:val="en-US"/>
         </w:rPr>
         <w:t>leetcode</w:t>
       </w:r>
-      <w:proofErr w:type="spellEnd"/>
     </w:p>
     <w:p>
       <w:pPr>
@@ -1054,7 +1050,6 @@
       <w:r>
         <w:t xml:space="preserve">переменными. Поэтому память составляет </w:t>
       </w:r>
-      <w:proofErr w:type="gramStart"/>
       <w:r>
         <w:rPr>
           <w:lang w:val="en-US"/>
@@ -1062,11 +1057,7 @@
         <w:t>O</w:t>
       </w:r>
       <w:r>
-        <w:t>(</w:t>
-      </w:r>
-      <w:proofErr w:type="gramEnd"/>
-      <w:r>
-        <w:t>1).</w:t>
+        <w:t>(1).</w:t>
       </w:r>
     </w:p>
     <w:p>
@@ -1229,7 +1220,6 @@
       <w:r>
         <w:t xml:space="preserve">Итоговая теоретическая сложность – </w:t>
       </w:r>
-      <w:proofErr w:type="gramStart"/>
       <w:r>
         <w:rPr>
           <w:lang w:val="en-US"/>
@@ -1239,7 +1229,6 @@
       <w:r>
         <w:t>(</w:t>
       </w:r>
-      <w:proofErr w:type="gramEnd"/>
       <w:r>
         <w:rPr>
           <w:lang w:val="en-US"/>
@@ -1301,48 +1290,16 @@
         <w:ind w:firstLine="0"/>
       </w:pPr>
       <w:r>
-        <w:t>#</w:t>
-      </w:r>
-      <w:r>
-        <w:rPr>
-          <w:lang w:val="en-US"/>
-        </w:rPr>
-        <w:t>TODO</w:t>
-      </w:r>
-      <w:r>
-        <w:t xml:space="preserve"> </w:t>
-      </w:r>
-      <w:r>
-        <w:t xml:space="preserve">этот абзац, заключение, </w:t>
-      </w:r>
-      <w:r>
-        <w:rPr>
-          <w:lang w:val="en-US"/>
-        </w:rPr>
-        <w:t>PR</w:t>
-      </w:r>
-    </w:p>
-    <w:p>
-      <w:pPr>
-        <w:pStyle w:val="14"/>
-        <w:ind w:firstLine="0"/>
-      </w:pPr>
-      <w:r>
         <w:t xml:space="preserve">Путем тестирования алгоритма на </w:t>
       </w:r>
       <w:r>
         <w:t xml:space="preserve">около </w:t>
       </w:r>
-      <w:proofErr w:type="spellStart"/>
       <w:r>
         <w:t>рандо</w:t>
       </w:r>
       <w:r>
-        <w:t>мных</w:t>
-      </w:r>
-      <w:proofErr w:type="spellEnd"/>
-      <w:r>
-        <w:t xml:space="preserve"> тестах, были получены результаты, представленные в таблице 1.</w:t>
+        <w:t>мных тестах, были получены результаты, представленные в таблице 1.</w:t>
       </w:r>
     </w:p>
     <w:tbl>
@@ -5836,7 +5793,6 @@
       <w:r>
         <w:t xml:space="preserve">до </w:t>
       </w:r>
-      <w:proofErr w:type="gramStart"/>
       <w:r>
         <w:rPr>
           <w:lang w:val="en-US"/>
@@ -5846,7 +5802,6 @@
       <w:r>
         <w:t>(</w:t>
       </w:r>
-      <w:proofErr w:type="gramEnd"/>
       <w:r>
         <w:rPr>
           <w:lang w:val="en-US"/>
@@ -5948,14 +5903,12 @@
       <w:r>
         <w:t>.</w:t>
       </w:r>
-      <w:proofErr w:type="spellStart"/>
       <w:r>
         <w:rPr>
           <w:lang w:val="en-US"/>
         </w:rPr>
         <w:t>cpp</w:t>
       </w:r>
-      <w:proofErr w:type="spellEnd"/>
     </w:p>
     <w:p>
       <w:pPr>
@@ -6121,43 +6074,200 @@
         </w:rPr>
         <w:t xml:space="preserve">    </w:t>
       </w:r>
-      <w:proofErr w:type="spellStart"/>
-      <w:r>
-        <w:t>while</w:t>
-      </w:r>
-      <w:proofErr w:type="spellEnd"/>
-      <w:r>
-        <w:t xml:space="preserve"> (</w:t>
-      </w:r>
-      <w:proofErr w:type="spellStart"/>
-      <w:r>
-        <w:t>sIndex</w:t>
-      </w:r>
-      <w:proofErr w:type="spellEnd"/>
-      <w:r>
+      <w:r>
+        <w:t>while (sIndex &lt; sLen) { // проход по символам строки - O(N), где N - длина строки</w:t>
+      </w:r>
+    </w:p>
+    <w:p>
+      <w:pPr>
+        <w:pStyle w:val="14"/>
+        <w:jc w:val="left"/>
+      </w:pPr>
+      <w:r>
+        <w:t>        // Если символы совпадают или есть '?'</w:t>
+      </w:r>
+    </w:p>
+    <w:p>
+      <w:pPr>
+        <w:pStyle w:val="14"/>
+        <w:jc w:val="left"/>
+        <w:rPr>
+          <w:lang w:val="en-US"/>
+        </w:rPr>
+      </w:pPr>
+      <w:r>
+        <w:t xml:space="preserve">        </w:t>
+      </w:r>
+      <w:r>
+        <w:rPr>
+          <w:lang w:val="en-US"/>
+        </w:rPr>
+        <w:t>if (pIndex &lt; pLen &amp;&amp; (s[sIndex] == p[pIndex] || p[pIndex] == '?')) {</w:t>
+      </w:r>
+    </w:p>
+    <w:p>
+      <w:pPr>
+        <w:pStyle w:val="14"/>
+        <w:jc w:val="left"/>
+        <w:rPr>
+          <w:lang w:val="en-US"/>
+        </w:rPr>
+      </w:pPr>
+      <w:r>
+        <w:rPr>
+          <w:lang w:val="en-US"/>
+        </w:rPr>
+        <w:t>            sIndex++;</w:t>
+      </w:r>
+    </w:p>
+    <w:p>
+      <w:pPr>
+        <w:pStyle w:val="14"/>
+        <w:jc w:val="left"/>
+        <w:rPr>
+          <w:lang w:val="en-US"/>
+        </w:rPr>
+      </w:pPr>
+      <w:r>
+        <w:rPr>
+          <w:lang w:val="en-US"/>
+        </w:rPr>
+        <w:t>            pIndex++;</w:t>
+      </w:r>
+    </w:p>
+    <w:p>
+      <w:pPr>
+        <w:pStyle w:val="14"/>
+        <w:jc w:val="left"/>
+        <w:rPr>
+          <w:lang w:val="en-US"/>
+        </w:rPr>
+      </w:pPr>
+      <w:r>
+        <w:rPr>
+          <w:lang w:val="en-US"/>
+        </w:rPr>
+        <w:t>        }</w:t>
+      </w:r>
+    </w:p>
+    <w:p>
+      <w:pPr>
+        <w:pStyle w:val="14"/>
+        <w:jc w:val="left"/>
+        <w:rPr>
+          <w:lang w:val="en-US"/>
+        </w:rPr>
+      </w:pPr>
+      <w:r>
+        <w:rPr>
+          <w:lang w:val="en-US"/>
+        </w:rPr>
+        <w:t xml:space="preserve">        // </w:t>
+      </w:r>
+      <w:r>
+        <w:t>Если</w:t>
+      </w:r>
+      <w:r>
+        <w:rPr>
+          <w:lang w:val="en-US"/>
+        </w:rPr>
         <w:t xml:space="preserve"> </w:t>
       </w:r>
-      <w:proofErr w:type="gramStart"/>
-      <w:r>
-        <w:t xml:space="preserve">&lt; </w:t>
-      </w:r>
-      <w:proofErr w:type="spellStart"/>
-      <w:r>
-        <w:t>sLen</w:t>
-      </w:r>
-      <w:proofErr w:type="spellEnd"/>
-      <w:proofErr w:type="gramEnd"/>
-      <w:r>
-        <w:t>) { // проход по символам строки - O(N), где N - длина строки</w:t>
-      </w:r>
-    </w:p>
-    <w:p>
-      <w:pPr>
-        <w:pStyle w:val="14"/>
-        <w:jc w:val="left"/>
-      </w:pPr>
-      <w:r>
-        <w:t>        // Если символы совпадают или есть '?'</w:t>
+      <w:r>
+        <w:t>встречаем</w:t>
+      </w:r>
+      <w:r>
+        <w:rPr>
+          <w:lang w:val="en-US"/>
+        </w:rPr>
+        <w:t xml:space="preserve"> '*', </w:t>
+      </w:r>
+      <w:r>
+        <w:t>запоминаем</w:t>
+      </w:r>
+      <w:r>
+        <w:rPr>
+          <w:lang w:val="en-US"/>
+        </w:rPr>
+        <w:t xml:space="preserve"> </w:t>
+      </w:r>
+      <w:r>
+        <w:t>текущее</w:t>
+      </w:r>
+      <w:r>
+        <w:rPr>
+          <w:lang w:val="en-US"/>
+        </w:rPr>
+        <w:t xml:space="preserve"> </w:t>
+      </w:r>
+      <w:r>
+        <w:t>положение</w:t>
+      </w:r>
+    </w:p>
+    <w:p>
+      <w:pPr>
+        <w:pStyle w:val="14"/>
+        <w:jc w:val="left"/>
+        <w:rPr>
+          <w:lang w:val="en-US"/>
+        </w:rPr>
+      </w:pPr>
+      <w:r>
+        <w:rPr>
+          <w:lang w:val="en-US"/>
+        </w:rPr>
+        <w:t>        else if (pIndex &lt; pLen &amp;&amp; p[pIndex] == '*') {</w:t>
+      </w:r>
+    </w:p>
+    <w:p>
+      <w:pPr>
+        <w:pStyle w:val="14"/>
+        <w:jc w:val="left"/>
+      </w:pPr>
+      <w:r>
+        <w:rPr>
+          <w:lang w:val="en-US"/>
+        </w:rPr>
+        <w:t xml:space="preserve">            </w:t>
+      </w:r>
+      <w:r>
+        <w:t>starIndex = pIndex;       // запоминаем позицию '*'</w:t>
+      </w:r>
+    </w:p>
+    <w:p>
+      <w:pPr>
+        <w:pStyle w:val="14"/>
+        <w:jc w:val="left"/>
+      </w:pPr>
+      <w:r>
+        <w:t>            matchIndex = sIndex;      // запоминаем позицию строки</w:t>
+      </w:r>
+    </w:p>
+    <w:p>
+      <w:pPr>
+        <w:pStyle w:val="14"/>
+        <w:jc w:val="left"/>
+      </w:pPr>
+      <w:r>
+        <w:t>            pIndex++;                 // переходим к следующему символу шаблона</w:t>
+      </w:r>
+    </w:p>
+    <w:p>
+      <w:pPr>
+        <w:pStyle w:val="14"/>
+        <w:jc w:val="left"/>
+      </w:pPr>
+      <w:r>
+        <w:t>        }</w:t>
+      </w:r>
+    </w:p>
+    <w:p>
+      <w:pPr>
+        <w:pStyle w:val="14"/>
+        <w:jc w:val="left"/>
+      </w:pPr>
+      <w:r>
+        <w:t>        // Если символы не совпадают, но есть предыдущее '*'</w:t>
       </w:r>
     </w:p>
     <w:p>
@@ -6175,70 +6285,25 @@
         <w:rPr>
           <w:lang w:val="en-US"/>
         </w:rPr>
-        <w:t>if (pIndex &lt; pLen &amp;&amp; (s[sIndex] == p[pIndex] || p[pIndex] == '?')) {</w:t>
-      </w:r>
-    </w:p>
-    <w:p>
-      <w:pPr>
-        <w:pStyle w:val="14"/>
-        <w:jc w:val="left"/>
-        <w:rPr>
-          <w:lang w:val="en-US"/>
-        </w:rPr>
-      </w:pPr>
-      <w:r>
-        <w:rPr>
-          <w:lang w:val="en-US"/>
-        </w:rPr>
-        <w:t>            sIndex++;</w:t>
-      </w:r>
-    </w:p>
-    <w:p>
-      <w:pPr>
-        <w:pStyle w:val="14"/>
-        <w:jc w:val="left"/>
-        <w:rPr>
-          <w:lang w:val="en-US"/>
-        </w:rPr>
-      </w:pPr>
-      <w:r>
-        <w:rPr>
-          <w:lang w:val="en-US"/>
-        </w:rPr>
-        <w:t>            pIndex++;</w:t>
-      </w:r>
-    </w:p>
-    <w:p>
-      <w:pPr>
-        <w:pStyle w:val="14"/>
-        <w:jc w:val="left"/>
-        <w:rPr>
-          <w:lang w:val="en-US"/>
-        </w:rPr>
-      </w:pPr>
-      <w:r>
-        <w:rPr>
-          <w:lang w:val="en-US"/>
-        </w:rPr>
-        <w:t>        }</w:t>
-      </w:r>
-    </w:p>
-    <w:p>
-      <w:pPr>
-        <w:pStyle w:val="14"/>
-        <w:jc w:val="left"/>
-        <w:rPr>
-          <w:lang w:val="en-US"/>
-        </w:rPr>
-      </w:pPr>
-      <w:r>
-        <w:rPr>
-          <w:lang w:val="en-US"/>
-        </w:rPr>
-        <w:t xml:space="preserve">        // </w:t>
-      </w:r>
-      <w:r>
-        <w:t>Если</w:t>
+        <w:t>else if (starIndex != -1) {</w:t>
+      </w:r>
+    </w:p>
+    <w:p>
+      <w:pPr>
+        <w:pStyle w:val="14"/>
+        <w:jc w:val="left"/>
+        <w:rPr>
+          <w:lang w:val="en-US"/>
+        </w:rPr>
+      </w:pPr>
+      <w:r>
+        <w:rPr>
+          <w:lang w:val="en-US"/>
+        </w:rPr>
+        <w:t xml:space="preserve">            pIndex = starIndex + 1;  // </w:t>
+      </w:r>
+      <w:r>
+        <w:t>возвращаемся</w:t>
       </w:r>
       <w:r>
         <w:rPr>
@@ -6247,16 +6312,16 @@
         <w:t xml:space="preserve"> </w:t>
       </w:r>
       <w:r>
-        <w:t>встречаем</w:t>
-      </w:r>
-      <w:r>
-        <w:rPr>
-          <w:lang w:val="en-US"/>
-        </w:rPr>
-        <w:t xml:space="preserve"> '*', </w:t>
-      </w:r>
-      <w:r>
-        <w:t>запоминаем</w:t>
+        <w:t>к</w:t>
+      </w:r>
+      <w:r>
+        <w:rPr>
+          <w:lang w:val="en-US"/>
+        </w:rPr>
+        <w:t xml:space="preserve"> '*' </w:t>
+      </w:r>
+      <w:r>
+        <w:t>в</w:t>
       </w:r>
       <w:r>
         <w:rPr>
@@ -6265,31 +6330,7 @@
         <w:t xml:space="preserve"> </w:t>
       </w:r>
       <w:r>
-        <w:t>текущее</w:t>
-      </w:r>
-      <w:r>
-        <w:rPr>
-          <w:lang w:val="en-US"/>
-        </w:rPr>
-        <w:t xml:space="preserve"> </w:t>
-      </w:r>
-      <w:r>
-        <w:t>положение</w:t>
-      </w:r>
-    </w:p>
-    <w:p>
-      <w:pPr>
-        <w:pStyle w:val="14"/>
-        <w:jc w:val="left"/>
-        <w:rPr>
-          <w:lang w:val="en-US"/>
-        </w:rPr>
-      </w:pPr>
-      <w:r>
-        <w:rPr>
-          <w:lang w:val="en-US"/>
-        </w:rPr>
-        <w:t>        else if (pIndex &lt; pLen &amp;&amp; p[pIndex] == '*') {</w:t>
+        <w:t>шаблоне</w:t>
       </w:r>
     </w:p>
     <w:p>
@@ -6303,201 +6344,8 @@
         </w:rPr>
         <w:t xml:space="preserve">            </w:t>
       </w:r>
-      <w:proofErr w:type="spellStart"/>
-      <w:r>
-        <w:t>starIndex</w:t>
-      </w:r>
-      <w:proofErr w:type="spellEnd"/>
-      <w:r>
-        <w:t xml:space="preserve"> = </w:t>
-      </w:r>
-      <w:proofErr w:type="spellStart"/>
-      <w:proofErr w:type="gramStart"/>
-      <w:r>
-        <w:t>pIndex</w:t>
-      </w:r>
-      <w:proofErr w:type="spellEnd"/>
-      <w:r>
-        <w:t xml:space="preserve">;   </w:t>
-      </w:r>
-      <w:proofErr w:type="gramEnd"/>
-      <w:r>
-        <w:t>    // запоминаем позицию '*'</w:t>
-      </w:r>
-    </w:p>
-    <w:p>
-      <w:pPr>
-        <w:pStyle w:val="14"/>
-        <w:jc w:val="left"/>
-      </w:pPr>
-      <w:r>
-        <w:t xml:space="preserve">            </w:t>
-      </w:r>
-      <w:proofErr w:type="spellStart"/>
-      <w:r>
-        <w:t>matchIndex</w:t>
-      </w:r>
-      <w:proofErr w:type="spellEnd"/>
-      <w:r>
-        <w:t xml:space="preserve"> = </w:t>
-      </w:r>
-      <w:proofErr w:type="spellStart"/>
-      <w:proofErr w:type="gramStart"/>
-      <w:r>
-        <w:t>sIndex</w:t>
-      </w:r>
-      <w:proofErr w:type="spellEnd"/>
-      <w:r>
-        <w:t xml:space="preserve">;   </w:t>
-      </w:r>
-      <w:proofErr w:type="gramEnd"/>
-      <w:r>
-        <w:t>   // запоминаем позицию строки</w:t>
-      </w:r>
-    </w:p>
-    <w:p>
-      <w:pPr>
-        <w:pStyle w:val="14"/>
-        <w:jc w:val="left"/>
-      </w:pPr>
-      <w:r>
-        <w:t xml:space="preserve">            </w:t>
-      </w:r>
-      <w:proofErr w:type="spellStart"/>
-      <w:r>
-        <w:t>pIndex</w:t>
-      </w:r>
-      <w:proofErr w:type="spellEnd"/>
-      <w:r>
-        <w:t>++;                 // переходим к следующему символу шаблона</w:t>
-      </w:r>
-    </w:p>
-    <w:p>
-      <w:pPr>
-        <w:pStyle w:val="14"/>
-        <w:jc w:val="left"/>
-      </w:pPr>
-      <w:r>
-        <w:t>        }</w:t>
-      </w:r>
-    </w:p>
-    <w:p>
-      <w:pPr>
-        <w:pStyle w:val="14"/>
-        <w:jc w:val="left"/>
-      </w:pPr>
-      <w:r>
-        <w:t>        // Если символы не совпадают, но есть предыдущее '*'</w:t>
-      </w:r>
-    </w:p>
-    <w:p>
-      <w:pPr>
-        <w:pStyle w:val="14"/>
-        <w:jc w:val="left"/>
-        <w:rPr>
-          <w:lang w:val="en-US"/>
-        </w:rPr>
-      </w:pPr>
-      <w:r>
-        <w:t xml:space="preserve">        </w:t>
-      </w:r>
-      <w:r>
-        <w:rPr>
-          <w:lang w:val="en-US"/>
-        </w:rPr>
-        <w:t>else if (starIndex != -1) {</w:t>
-      </w:r>
-    </w:p>
-    <w:p>
-      <w:pPr>
-        <w:pStyle w:val="14"/>
-        <w:jc w:val="left"/>
-        <w:rPr>
-          <w:lang w:val="en-US"/>
-        </w:rPr>
-      </w:pPr>
-      <w:r>
-        <w:rPr>
-          <w:lang w:val="en-US"/>
-        </w:rPr>
-        <w:t xml:space="preserve">            pIndex = starIndex + </w:t>
-      </w:r>
-      <w:proofErr w:type="gramStart"/>
-      <w:r>
-        <w:rPr>
-          <w:lang w:val="en-US"/>
-        </w:rPr>
-        <w:t>1;  /</w:t>
-      </w:r>
-      <w:proofErr w:type="gramEnd"/>
-      <w:r>
-        <w:rPr>
-          <w:lang w:val="en-US"/>
-        </w:rPr>
-        <w:t xml:space="preserve">/ </w:t>
-      </w:r>
-      <w:r>
-        <w:t>возвращаемся</w:t>
-      </w:r>
-      <w:r>
-        <w:rPr>
-          <w:lang w:val="en-US"/>
-        </w:rPr>
-        <w:t xml:space="preserve"> </w:t>
-      </w:r>
-      <w:r>
-        <w:t>к</w:t>
-      </w:r>
-      <w:r>
-        <w:rPr>
-          <w:lang w:val="en-US"/>
-        </w:rPr>
-        <w:t xml:space="preserve"> '*' </w:t>
-      </w:r>
-      <w:r>
-        <w:t>в</w:t>
-      </w:r>
-      <w:r>
-        <w:rPr>
-          <w:lang w:val="en-US"/>
-        </w:rPr>
-        <w:t xml:space="preserve"> </w:t>
-      </w:r>
-      <w:r>
-        <w:t>шаблоне</w:t>
-      </w:r>
-    </w:p>
-    <w:p>
-      <w:pPr>
-        <w:pStyle w:val="14"/>
-        <w:jc w:val="left"/>
-      </w:pPr>
-      <w:r>
-        <w:rPr>
-          <w:lang w:val="en-US"/>
-        </w:rPr>
-        <w:t xml:space="preserve">            </w:t>
-      </w:r>
-      <w:proofErr w:type="spellStart"/>
-      <w:r>
-        <w:t>sIndex</w:t>
-      </w:r>
-      <w:proofErr w:type="spellEnd"/>
-      <w:r>
-        <w:t xml:space="preserve"> = ++</w:t>
-      </w:r>
-      <w:proofErr w:type="spellStart"/>
-      <w:proofErr w:type="gramStart"/>
-      <w:r>
-        <w:t>matchIndex</w:t>
-      </w:r>
-      <w:proofErr w:type="spellEnd"/>
-      <w:r>
-        <w:t xml:space="preserve">;   </w:t>
-      </w:r>
-      <w:proofErr w:type="gramEnd"/>
-      <w:r>
-        <w:t> // увеличиваем позицию в строке</w:t>
+      <w:r>
+        <w:t>sIndex = ++matchIndex;    // увеличиваем позицию в строке</w:t>
       </w:r>
     </w:p>
     <w:p>
@@ -6516,288 +6364,1791 @@
         <w:jc w:val="left"/>
       </w:pPr>
       <w:r>
-        <w:t xml:space="preserve">        // Если ничего не подходит, возвращаем </w:t>
-      </w:r>
-      <w:proofErr w:type="spellStart"/>
-      <w:r>
-        <w:t>false</w:t>
-      </w:r>
-      <w:proofErr w:type="spellEnd"/>
-    </w:p>
-    <w:p>
-      <w:pPr>
-        <w:pStyle w:val="14"/>
-        <w:jc w:val="left"/>
-      </w:pPr>
-      <w:r>
-        <w:t xml:space="preserve">        </w:t>
-      </w:r>
-      <w:proofErr w:type="spellStart"/>
-      <w:r>
-        <w:t>else</w:t>
-      </w:r>
-      <w:proofErr w:type="spellEnd"/>
-      <w:r>
-        <w:t xml:space="preserve"> {</w:t>
-      </w:r>
-    </w:p>
-    <w:p>
-      <w:pPr>
-        <w:pStyle w:val="14"/>
-        <w:jc w:val="left"/>
-      </w:pPr>
-      <w:r>
-        <w:t xml:space="preserve">            </w:t>
-      </w:r>
-      <w:proofErr w:type="spellStart"/>
-      <w:r>
-        <w:t>return</w:t>
-      </w:r>
-      <w:proofErr w:type="spellEnd"/>
-      <w:r>
+        <w:t>        // Если ничего не подходит, возвращаем false</w:t>
+      </w:r>
+    </w:p>
+    <w:p>
+      <w:pPr>
+        <w:pStyle w:val="14"/>
+        <w:jc w:val="left"/>
+      </w:pPr>
+      <w:r>
+        <w:t>        else {</w:t>
+      </w:r>
+    </w:p>
+    <w:p>
+      <w:pPr>
+        <w:pStyle w:val="14"/>
+        <w:jc w:val="left"/>
+      </w:pPr>
+      <w:r>
+        <w:t>            return false;</w:t>
+      </w:r>
+    </w:p>
+    <w:p>
+      <w:pPr>
+        <w:pStyle w:val="14"/>
+        <w:jc w:val="left"/>
+      </w:pPr>
+      <w:r>
+        <w:t>        }</w:t>
+      </w:r>
+    </w:p>
+    <w:p>
+      <w:pPr>
+        <w:pStyle w:val="14"/>
+        <w:jc w:val="left"/>
+      </w:pPr>
+      <w:r>
+        <w:t>    }</w:t>
+      </w:r>
+    </w:p>
+    <w:p>
+      <w:pPr>
+        <w:pStyle w:val="14"/>
+        <w:jc w:val="left"/>
+      </w:pPr>
+    </w:p>
+    <w:p>
+      <w:pPr>
+        <w:pStyle w:val="14"/>
+        <w:jc w:val="left"/>
+      </w:pPr>
+      <w:r>
+        <w:t>    // Проверяем оставшиеся символы в шаблоне</w:t>
+      </w:r>
+    </w:p>
+    <w:p>
+      <w:pPr>
+        <w:pStyle w:val="14"/>
+        <w:jc w:val="left"/>
+      </w:pPr>
+      <w:r>
+        <w:t>    while (pIndex &lt; pLen &amp;&amp; p[pIndex] == '*') { // проход по оставщимся символам шаблона - O(M) в худшем случае, где M - длина шаблона</w:t>
+      </w:r>
+    </w:p>
+    <w:p>
+      <w:pPr>
+        <w:pStyle w:val="14"/>
+        <w:jc w:val="left"/>
+      </w:pPr>
+      <w:r>
+        <w:t>        pIndex++;</w:t>
+      </w:r>
+    </w:p>
+    <w:p>
+      <w:pPr>
+        <w:pStyle w:val="14"/>
+        <w:jc w:val="left"/>
+      </w:pPr>
+      <w:r>
+        <w:t>    }</w:t>
+      </w:r>
+    </w:p>
+    <w:p>
+      <w:pPr>
+        <w:pStyle w:val="14"/>
+        <w:jc w:val="left"/>
+      </w:pPr>
+      <w:r>
+        <w:t xml:space="preserve">    </w:t>
+      </w:r>
+    </w:p>
+    <w:p>
+      <w:pPr>
+        <w:pStyle w:val="14"/>
+        <w:jc w:val="left"/>
+      </w:pPr>
+      <w:r>
+        <w:t>    // Проверяем на соответствие, если шаблон полностью обработан</w:t>
+      </w:r>
+    </w:p>
+    <w:p>
+      <w:pPr>
+        <w:pStyle w:val="14"/>
+        <w:jc w:val="left"/>
+      </w:pPr>
+      <w:r>
+        <w:t>    return pIndex == pLen;</w:t>
+      </w:r>
+    </w:p>
+    <w:p>
+      <w:pPr>
+        <w:pStyle w:val="14"/>
+        <w:jc w:val="left"/>
+      </w:pPr>
+    </w:p>
+    <w:p>
+      <w:pPr>
+        <w:pStyle w:val="14"/>
+        <w:jc w:val="left"/>
+      </w:pPr>
+      <w:r>
+        <w:t>    // Итоговая сложность:</w:t>
+      </w:r>
+    </w:p>
+    <w:p>
+      <w:pPr>
+        <w:pStyle w:val="14"/>
+        <w:jc w:val="left"/>
+        <w:rPr>
+          <w:lang w:val="en-US"/>
+        </w:rPr>
+      </w:pPr>
+      <w:r>
+        <w:t xml:space="preserve">    </w:t>
+      </w:r>
+      <w:r>
+        <w:rPr>
+          <w:lang w:val="en-US"/>
+        </w:rPr>
+        <w:t xml:space="preserve">// </w:t>
+      </w:r>
+      <w:r>
+        <w:t>О</w:t>
+      </w:r>
+      <w:r>
+        <w:rPr>
+          <w:lang w:val="en-US"/>
+        </w:rPr>
+        <w:t>(N) + O(M) = O(N + M)</w:t>
+      </w:r>
+    </w:p>
+    <w:p>
+      <w:pPr>
+        <w:pStyle w:val="14"/>
+        <w:jc w:val="left"/>
+        <w:rPr>
+          <w:lang w:val="en-US"/>
+        </w:rPr>
+      </w:pPr>
+      <w:r>
+        <w:rPr>
+          <w:lang w:val="en-US"/>
+        </w:rPr>
+        <w:t>}</w:t>
+      </w:r>
+    </w:p>
+    <w:p>
+      <w:pPr>
+        <w:pStyle w:val="14"/>
+        <w:jc w:val="left"/>
+        <w:rPr>
+          <w:lang w:val="en-US"/>
+        </w:rPr>
+      </w:pPr>
+    </w:p>
+    <w:p>
+      <w:pPr>
+        <w:pStyle w:val="14"/>
+        <w:jc w:val="left"/>
+        <w:rPr>
+          <w:lang w:val="en-US"/>
+        </w:rPr>
+      </w:pPr>
+      <w:r>
+        <w:rPr>
+          <w:lang w:val="en-US"/>
+        </w:rPr>
+        <w:t>int main() {</w:t>
+      </w:r>
+    </w:p>
+    <w:p>
+      <w:pPr>
+        <w:pStyle w:val="14"/>
+        <w:jc w:val="left"/>
+        <w:rPr>
+          <w:lang w:val="en-US"/>
+        </w:rPr>
+      </w:pPr>
+      <w:r>
+        <w:rPr>
+          <w:lang w:val="en-US"/>
+        </w:rPr>
+        <w:t>    struct Test {</w:t>
+      </w:r>
+    </w:p>
+    <w:p>
+      <w:pPr>
+        <w:pStyle w:val="14"/>
+        <w:jc w:val="left"/>
+        <w:rPr>
+          <w:lang w:val="en-US"/>
+        </w:rPr>
+      </w:pPr>
+      <w:r>
+        <w:rPr>
+          <w:lang w:val="en-US"/>
+        </w:rPr>
+        <w:t>        std::string s;</w:t>
+      </w:r>
+    </w:p>
+    <w:p>
+      <w:pPr>
+        <w:pStyle w:val="14"/>
+        <w:jc w:val="left"/>
+        <w:rPr>
+          <w:lang w:val="en-US"/>
+        </w:rPr>
+      </w:pPr>
+      <w:r>
+        <w:rPr>
+          <w:lang w:val="en-US"/>
+        </w:rPr>
+        <w:t>        std::string p;</w:t>
+      </w:r>
+    </w:p>
+    <w:p>
+      <w:pPr>
+        <w:pStyle w:val="14"/>
+        <w:jc w:val="left"/>
+        <w:rPr>
+          <w:lang w:val="en-US"/>
+        </w:rPr>
+      </w:pPr>
+      <w:r>
+        <w:rPr>
+          <w:lang w:val="en-US"/>
+        </w:rPr>
+        <w:t>        bool expected;</w:t>
+      </w:r>
+    </w:p>
+    <w:p>
+      <w:pPr>
+        <w:pStyle w:val="14"/>
+        <w:jc w:val="left"/>
+        <w:rPr>
+          <w:lang w:val="en-US"/>
+        </w:rPr>
+      </w:pPr>
+      <w:r>
+        <w:rPr>
+          <w:lang w:val="en-US"/>
+        </w:rPr>
+        <w:t>    };</w:t>
+      </w:r>
+    </w:p>
+    <w:p>
+      <w:pPr>
+        <w:pStyle w:val="14"/>
+        <w:jc w:val="left"/>
+        <w:rPr>
+          <w:lang w:val="en-US"/>
+        </w:rPr>
+      </w:pPr>
+    </w:p>
+    <w:p>
+      <w:pPr>
+        <w:pStyle w:val="14"/>
+        <w:jc w:val="left"/>
+        <w:rPr>
+          <w:lang w:val="en-US"/>
+        </w:rPr>
+      </w:pPr>
+      <w:r>
+        <w:rPr>
+          <w:lang w:val="en-US"/>
+        </w:rPr>
+        <w:t>    Test tests[] = {</w:t>
+      </w:r>
+    </w:p>
+    <w:p>
+      <w:pPr>
+        <w:pStyle w:val="14"/>
+        <w:jc w:val="left"/>
+        <w:rPr>
+          <w:lang w:val="en-US"/>
+        </w:rPr>
+      </w:pPr>
+      <w:r>
+        <w:rPr>
+          <w:lang w:val="en-US"/>
+        </w:rPr>
+        <w:t xml:space="preserve">        {"a", "a", true},                        // </w:t>
+      </w:r>
+      <w:r>
+        <w:t>Длина</w:t>
+      </w:r>
+      <w:r>
+        <w:rPr>
+          <w:lang w:val="en-US"/>
+        </w:rPr>
+        <w:t xml:space="preserve"> 1</w:t>
+      </w:r>
+    </w:p>
+    <w:p>
+      <w:pPr>
+        <w:pStyle w:val="14"/>
+        <w:jc w:val="left"/>
+        <w:rPr>
+          <w:lang w:val="en-US"/>
+        </w:rPr>
+      </w:pPr>
+      <w:r>
+        <w:rPr>
+          <w:lang w:val="en-US"/>
+        </w:rPr>
+        <w:t xml:space="preserve">        {"ab", "ab", true},                      // </w:t>
+      </w:r>
+      <w:r>
+        <w:t>Длина</w:t>
+      </w:r>
+      <w:r>
+        <w:rPr>
+          <w:lang w:val="en-US"/>
+        </w:rPr>
+        <w:t xml:space="preserve"> 2</w:t>
+      </w:r>
+    </w:p>
+    <w:p>
+      <w:pPr>
+        <w:pStyle w:val="14"/>
+        <w:jc w:val="left"/>
+        <w:rPr>
+          <w:lang w:val="en-US"/>
+        </w:rPr>
+      </w:pPr>
+      <w:r>
+        <w:rPr>
+          <w:lang w:val="en-US"/>
+        </w:rPr>
+        <w:lastRenderedPageBreak/>
+        <w:t xml:space="preserve">        {"abc", "a?c", true},                   // </w:t>
+      </w:r>
+      <w:r>
+        <w:t>Длина</w:t>
+      </w:r>
+      <w:r>
+        <w:rPr>
+          <w:lang w:val="en-US"/>
+        </w:rPr>
+        <w:t xml:space="preserve"> 3</w:t>
+      </w:r>
+    </w:p>
+    <w:p>
+      <w:pPr>
+        <w:pStyle w:val="14"/>
+        <w:jc w:val="left"/>
+        <w:rPr>
+          <w:lang w:val="en-US"/>
+        </w:rPr>
+      </w:pPr>
+      <w:r>
+        <w:rPr>
+          <w:lang w:val="en-US"/>
+        </w:rPr>
+        <w:t xml:space="preserve">        {"abcd", "a*d", true},                  // </w:t>
+      </w:r>
+      <w:r>
+        <w:t>Длина</w:t>
+      </w:r>
+      <w:r>
+        <w:rPr>
+          <w:lang w:val="en-US"/>
+        </w:rPr>
+        <w:t xml:space="preserve"> 4</w:t>
+      </w:r>
+    </w:p>
+    <w:p>
+      <w:pPr>
+        <w:pStyle w:val="14"/>
+        <w:jc w:val="left"/>
+        <w:rPr>
+          <w:lang w:val="en-US"/>
+        </w:rPr>
+      </w:pPr>
+      <w:r>
+        <w:rPr>
+          <w:lang w:val="en-US"/>
+        </w:rPr>
+        <w:t xml:space="preserve">        {"abcde", "a*e", true},                 // </w:t>
+      </w:r>
+      <w:r>
+        <w:t>Длина</w:t>
+      </w:r>
+      <w:r>
+        <w:rPr>
+          <w:lang w:val="en-US"/>
+        </w:rPr>
+        <w:t xml:space="preserve"> 5</w:t>
+      </w:r>
+    </w:p>
+    <w:p>
+      <w:pPr>
+        <w:pStyle w:val="14"/>
+        <w:jc w:val="left"/>
+        <w:rPr>
+          <w:lang w:val="en-US"/>
+        </w:rPr>
+      </w:pPr>
+      <w:r>
+        <w:rPr>
+          <w:lang w:val="en-US"/>
+        </w:rPr>
+        <w:t xml:space="preserve">        {"abcdef", "a?c?e", true},               // </w:t>
+      </w:r>
+      <w:r>
+        <w:t>Длина</w:t>
+      </w:r>
+      <w:r>
+        <w:rPr>
+          <w:lang w:val="en-US"/>
+        </w:rPr>
+        <w:t xml:space="preserve"> 6</w:t>
+      </w:r>
+    </w:p>
+    <w:p>
+      <w:pPr>
+        <w:pStyle w:val="14"/>
+        <w:jc w:val="left"/>
+        <w:rPr>
+          <w:lang w:val="en-US"/>
+        </w:rPr>
+      </w:pPr>
+      <w:r>
+        <w:rPr>
+          <w:lang w:val="en-US"/>
+        </w:rPr>
+        <w:t xml:space="preserve">        {"abcdefg", "*defg", true},             // </w:t>
+      </w:r>
+      <w:r>
+        <w:t>Длина</w:t>
+      </w:r>
+      <w:r>
+        <w:rPr>
+          <w:lang w:val="en-US"/>
+        </w:rPr>
+        <w:t xml:space="preserve"> 7</w:t>
+      </w:r>
+    </w:p>
+    <w:p>
+      <w:pPr>
+        <w:pStyle w:val="14"/>
+        <w:jc w:val="left"/>
+        <w:rPr>
+          <w:lang w:val="en-US"/>
+        </w:rPr>
+      </w:pPr>
+      <w:r>
+        <w:rPr>
+          <w:lang w:val="en-US"/>
+        </w:rPr>
+        <w:t xml:space="preserve">        {"abcdefgh", "a*d?f?h", true},          // </w:t>
+      </w:r>
+      <w:r>
+        <w:t>Длина</w:t>
+      </w:r>
+      <w:r>
+        <w:rPr>
+          <w:lang w:val="en-US"/>
+        </w:rPr>
+        <w:t xml:space="preserve"> 8</w:t>
+      </w:r>
+    </w:p>
+    <w:p>
+      <w:pPr>
+        <w:pStyle w:val="14"/>
+        <w:jc w:val="left"/>
+        <w:rPr>
+          <w:lang w:val="en-US"/>
+        </w:rPr>
+      </w:pPr>
+      <w:r>
+        <w:rPr>
+          <w:lang w:val="en-US"/>
+        </w:rPr>
+        <w:t xml:space="preserve">        {"abcdefghi", "abcdefgh*", true},       // </w:t>
+      </w:r>
+      <w:r>
+        <w:t>Длина</w:t>
+      </w:r>
+      <w:r>
+        <w:rPr>
+          <w:lang w:val="en-US"/>
+        </w:rPr>
+        <w:t xml:space="preserve"> 9</w:t>
+      </w:r>
+    </w:p>
+    <w:p>
+      <w:pPr>
+        <w:pStyle w:val="14"/>
+        <w:jc w:val="left"/>
+        <w:rPr>
+          <w:lang w:val="en-US"/>
+        </w:rPr>
+      </w:pPr>
+      <w:r>
+        <w:rPr>
+          <w:lang w:val="en-US"/>
+        </w:rPr>
+        <w:t xml:space="preserve">        {"abcdefghij", "a?c*g?i?j", true},     // </w:t>
+      </w:r>
+      <w:r>
+        <w:t>Длина</w:t>
+      </w:r>
+      <w:r>
+        <w:rPr>
+          <w:lang w:val="en-US"/>
+        </w:rPr>
+        <w:t xml:space="preserve"> 10</w:t>
+      </w:r>
+    </w:p>
+    <w:p>
+      <w:pPr>
+        <w:pStyle w:val="14"/>
+        <w:jc w:val="left"/>
+        <w:rPr>
+          <w:lang w:val="en-US"/>
+        </w:rPr>
+      </w:pPr>
+      <w:r>
+        <w:rPr>
+          <w:lang w:val="en-US"/>
+        </w:rPr>
+        <w:t xml:space="preserve">        {"abcdefghijk", "a*b*c*d*e*k", true},  // </w:t>
+      </w:r>
+      <w:r>
+        <w:t>Длина</w:t>
+      </w:r>
+      <w:r>
+        <w:rPr>
+          <w:lang w:val="en-US"/>
+        </w:rPr>
+        <w:t xml:space="preserve"> 11</w:t>
+      </w:r>
+    </w:p>
+    <w:p>
+      <w:pPr>
+        <w:pStyle w:val="14"/>
+        <w:jc w:val="left"/>
+        <w:rPr>
+          <w:lang w:val="en-US"/>
+        </w:rPr>
+      </w:pPr>
+      <w:r>
+        <w:rPr>
+          <w:lang w:val="en-US"/>
+        </w:rPr>
+        <w:t xml:space="preserve">        {"abcdefghijkl", "a*c*e*g*i*k", true}, // </w:t>
+      </w:r>
+      <w:r>
+        <w:t>Длина</w:t>
+      </w:r>
+      <w:r>
+        <w:rPr>
+          <w:lang w:val="en-US"/>
+        </w:rPr>
+        <w:t xml:space="preserve"> 12</w:t>
+      </w:r>
+    </w:p>
+    <w:p>
+      <w:pPr>
+        <w:pStyle w:val="14"/>
+        <w:jc w:val="left"/>
+        <w:rPr>
+          <w:lang w:val="en-US"/>
+        </w:rPr>
+      </w:pPr>
+      <w:r>
+        <w:rPr>
+          <w:lang w:val="en-US"/>
+        </w:rPr>
+        <w:t xml:space="preserve">        {"abcdefghijklm", "a?c?e*i*m", true},  // </w:t>
+      </w:r>
+      <w:r>
+        <w:t>Длина</w:t>
+      </w:r>
+      <w:r>
+        <w:rPr>
+          <w:lang w:val="en-US"/>
+        </w:rPr>
+        <w:t xml:space="preserve"> 13</w:t>
+      </w:r>
+    </w:p>
+    <w:p>
+      <w:pPr>
+        <w:pStyle w:val="14"/>
+        <w:jc w:val="left"/>
+        <w:rPr>
+          <w:lang w:val="en-US"/>
+        </w:rPr>
+      </w:pPr>
+      <w:r>
+        <w:rPr>
+          <w:lang w:val="en-US"/>
+        </w:rPr>
+        <w:t xml:space="preserve">        {"abcdefghijklmn", "a*e*n", true},     // </w:t>
+      </w:r>
+      <w:r>
+        <w:t>Длина</w:t>
+      </w:r>
+      <w:r>
+        <w:rPr>
+          <w:lang w:val="en-US"/>
+        </w:rPr>
+        <w:t xml:space="preserve"> 14</w:t>
+      </w:r>
+    </w:p>
+    <w:p>
+      <w:pPr>
+        <w:pStyle w:val="14"/>
+        <w:jc w:val="left"/>
+        <w:rPr>
+          <w:lang w:val="en-US"/>
+        </w:rPr>
+      </w:pPr>
+      <w:r>
+        <w:rPr>
+          <w:lang w:val="en-US"/>
+        </w:rPr>
+        <w:t xml:space="preserve">        {"abcdefghijklmno", "abc*efg*", true}, // </w:t>
+      </w:r>
+      <w:r>
+        <w:t>Длина</w:t>
+      </w:r>
+      <w:r>
+        <w:rPr>
+          <w:lang w:val="en-US"/>
+        </w:rPr>
+        <w:t xml:space="preserve"> 15</w:t>
+      </w:r>
+    </w:p>
+    <w:p>
+      <w:pPr>
+        <w:pStyle w:val="14"/>
+        <w:jc w:val="left"/>
+        <w:rPr>
+          <w:lang w:val="en-US"/>
+        </w:rPr>
+      </w:pPr>
+      <w:r>
+        <w:rPr>
+          <w:lang w:val="en-US"/>
+        </w:rPr>
+        <w:t xml:space="preserve">        {"abcdefghijklmnop", "a*d*?g", true},  // </w:t>
+      </w:r>
+      <w:r>
+        <w:t>Длина</w:t>
+      </w:r>
+      <w:r>
+        <w:rPr>
+          <w:lang w:val="en-US"/>
+        </w:rPr>
+        <w:t xml:space="preserve"> 16</w:t>
+      </w:r>
+    </w:p>
+    <w:p>
+      <w:pPr>
+        <w:pStyle w:val="14"/>
+        <w:jc w:val="left"/>
+        <w:rPr>
+          <w:lang w:val="en-US"/>
+        </w:rPr>
+      </w:pPr>
+      <w:r>
+        <w:rPr>
+          <w:lang w:val="en-US"/>
+        </w:rPr>
+        <w:t xml:space="preserve">        {"abcdefghijklmnopq", "ab?c*e*i*k*q", true}, // </w:t>
+      </w:r>
+      <w:r>
+        <w:t>Длина</w:t>
+      </w:r>
+      <w:r>
+        <w:rPr>
+          <w:lang w:val="en-US"/>
+        </w:rPr>
+        <w:t xml:space="preserve"> 17</w:t>
+      </w:r>
+    </w:p>
+    <w:p>
+      <w:pPr>
+        <w:pStyle w:val="14"/>
+        <w:jc w:val="left"/>
+        <w:rPr>
+          <w:lang w:val="en-US"/>
+        </w:rPr>
+      </w:pPr>
+      <w:r>
+        <w:rPr>
+          <w:lang w:val="en-US"/>
+        </w:rPr>
+        <w:t xml:space="preserve">        {"abcdefghijklmnopqr", "a*?k*r", true}, // </w:t>
+      </w:r>
+      <w:r>
+        <w:t>Длина</w:t>
+      </w:r>
+      <w:r>
+        <w:rPr>
+          <w:lang w:val="en-US"/>
+        </w:rPr>
+        <w:t xml:space="preserve"> 18</w:t>
+      </w:r>
+    </w:p>
+    <w:p>
+      <w:pPr>
+        <w:pStyle w:val="14"/>
+        <w:jc w:val="left"/>
+        <w:rPr>
+          <w:lang w:val="en-US"/>
+        </w:rPr>
+      </w:pPr>
+      <w:r>
+        <w:rPr>
+          <w:lang w:val="en-US"/>
+        </w:rPr>
+        <w:t xml:space="preserve">        {"abcdefghijklmnopqrs", "a*e*?g*s", true}, // </w:t>
+      </w:r>
+      <w:r>
+        <w:t>Длина</w:t>
+      </w:r>
+      <w:r>
+        <w:rPr>
+          <w:lang w:val="en-US"/>
+        </w:rPr>
+        <w:t xml:space="preserve"> 19</w:t>
+      </w:r>
+    </w:p>
+    <w:p>
+      <w:pPr>
+        <w:pStyle w:val="14"/>
+        <w:jc w:val="left"/>
+        <w:rPr>
+          <w:lang w:val="en-US"/>
+        </w:rPr>
+      </w:pPr>
+      <w:r>
+        <w:rPr>
+          <w:lang w:val="en-US"/>
+        </w:rPr>
+        <w:t xml:space="preserve">        {"abcdefghijklmnopqrst", "a?b*c*e?g*h*i*b*t", true}, // </w:t>
+      </w:r>
+      <w:r>
+        <w:t>Длина</w:t>
+      </w:r>
+      <w:r>
+        <w:rPr>
+          <w:lang w:val="en-US"/>
+        </w:rPr>
+        <w:t xml:space="preserve"> 20</w:t>
+      </w:r>
+    </w:p>
+    <w:p>
+      <w:pPr>
+        <w:pStyle w:val="14"/>
+        <w:jc w:val="left"/>
+        <w:rPr>
+          <w:lang w:val="en-US"/>
+        </w:rPr>
+      </w:pPr>
+      <w:r>
+        <w:rPr>
+          <w:lang w:val="en-US"/>
+        </w:rPr>
+        <w:t xml:space="preserve">        {"abcdefghijklmnopqrstu", "abcdef*g*?", true}, // </w:t>
+      </w:r>
+      <w:r>
+        <w:t>Длина</w:t>
+      </w:r>
+      <w:r>
+        <w:rPr>
+          <w:lang w:val="en-US"/>
+        </w:rPr>
+        <w:t xml:space="preserve"> 21</w:t>
+      </w:r>
+    </w:p>
+    <w:p>
+      <w:pPr>
+        <w:pStyle w:val="14"/>
+        <w:jc w:val="left"/>
+        <w:rPr>
+          <w:lang w:val="en-US"/>
+        </w:rPr>
+      </w:pPr>
+      <w:r>
+        <w:rPr>
+          <w:lang w:val="en-US"/>
+        </w:rPr>
+        <w:t xml:space="preserve">        {"abcdefghijklmnopqrstuv", "ab*c*d*?u", true}, // </w:t>
+      </w:r>
+      <w:r>
+        <w:t>Длина</w:t>
+      </w:r>
+      <w:r>
+        <w:rPr>
+          <w:lang w:val="en-US"/>
+        </w:rPr>
+        <w:t xml:space="preserve"> 22</w:t>
+      </w:r>
+    </w:p>
+    <w:p>
+      <w:pPr>
+        <w:pStyle w:val="14"/>
+        <w:jc w:val="left"/>
+        <w:rPr>
+          <w:lang w:val="en-US"/>
+        </w:rPr>
+      </w:pPr>
+      <w:r>
+        <w:rPr>
+          <w:lang w:val="en-US"/>
+        </w:rPr>
+        <w:t xml:space="preserve">        {"abcdefghijklmnopqrstuvw", "ab*cd*?w", true}, // </w:t>
+      </w:r>
+      <w:r>
+        <w:t>Длина</w:t>
+      </w:r>
+      <w:r>
+        <w:rPr>
+          <w:lang w:val="en-US"/>
+        </w:rPr>
+        <w:t xml:space="preserve"> 23</w:t>
+      </w:r>
+    </w:p>
+    <w:p>
+      <w:pPr>
+        <w:pStyle w:val="14"/>
+        <w:jc w:val="left"/>
+        <w:rPr>
+          <w:lang w:val="en-US"/>
+        </w:rPr>
+      </w:pPr>
+      <w:r>
+        <w:rPr>
+          <w:lang w:val="en-US"/>
+        </w:rPr>
+        <w:t xml:space="preserve">        {"abcdefghijklmnopqrstuvwx", "a*b*c*d*?x", true}, // </w:t>
+      </w:r>
+      <w:r>
+        <w:t>Длина</w:t>
+      </w:r>
+      <w:r>
+        <w:rPr>
+          <w:lang w:val="en-US"/>
+        </w:rPr>
+        <w:t xml:space="preserve"> 24</w:t>
+      </w:r>
+    </w:p>
+    <w:p>
+      <w:pPr>
+        <w:pStyle w:val="14"/>
+        <w:jc w:val="left"/>
+        <w:rPr>
+          <w:lang w:val="en-US"/>
+        </w:rPr>
+      </w:pPr>
+      <w:r>
+        <w:rPr>
+          <w:lang w:val="en-US"/>
+        </w:rPr>
+        <w:t xml:space="preserve">        {"abcdefghijklmnopqrstuvwxy", "?bcdefgh?j?y", true}, // </w:t>
+      </w:r>
+      <w:r>
+        <w:t>Длина</w:t>
+      </w:r>
+      <w:r>
+        <w:rPr>
+          <w:lang w:val="en-US"/>
+        </w:rPr>
+        <w:t xml:space="preserve"> 25</w:t>
+      </w:r>
+    </w:p>
+    <w:p>
+      <w:pPr>
+        <w:pStyle w:val="14"/>
+        <w:jc w:val="left"/>
+        <w:rPr>
+          <w:lang w:val="en-US"/>
+        </w:rPr>
+      </w:pPr>
+      <w:r>
+        <w:rPr>
+          <w:lang w:val="en-US"/>
+        </w:rPr>
+        <w:t xml:space="preserve">        {"abcdefghijklmnopqrstuvwxyz", "a*b*c*d*e*f*g*h*i*j*k*l*m*n*o*p*q*r*s*t*u*v*w*x*y*z", true}, // </w:t>
+      </w:r>
+      <w:r>
+        <w:t>Длина</w:t>
+      </w:r>
+      <w:r>
+        <w:rPr>
+          <w:lang w:val="en-US"/>
+        </w:rPr>
+        <w:t xml:space="preserve"> 26</w:t>
+      </w:r>
+    </w:p>
+    <w:p>
+      <w:pPr>
+        <w:pStyle w:val="14"/>
+        <w:jc w:val="left"/>
+        <w:rPr>
+          <w:lang w:val="en-US"/>
+        </w:rPr>
+      </w:pPr>
+      <w:r>
+        <w:rPr>
+          <w:lang w:val="en-US"/>
+        </w:rPr>
+        <w:t xml:space="preserve">        {"abcdefghijklmnopqrstuvwxyzabc", "a*?c*e*?a", true}, // </w:t>
+      </w:r>
+      <w:r>
+        <w:t>Длина</w:t>
+      </w:r>
+      <w:r>
+        <w:rPr>
+          <w:lang w:val="en-US"/>
+        </w:rPr>
+        <w:t xml:space="preserve"> 27</w:t>
+      </w:r>
+    </w:p>
+    <w:p>
+      <w:pPr>
+        <w:pStyle w:val="14"/>
+        <w:jc w:val="left"/>
+        <w:rPr>
+          <w:lang w:val="en-US"/>
+        </w:rPr>
+      </w:pPr>
+      <w:r>
+        <w:rPr>
+          <w:lang w:val="en-US"/>
+        </w:rPr>
+        <w:t xml:space="preserve">        {"abcdefghijklmnopqrstuvwxyzabcd", "ab?*cd", true}, // </w:t>
+      </w:r>
+      <w:r>
+        <w:t>Длина</w:t>
+      </w:r>
+      <w:r>
+        <w:rPr>
+          <w:lang w:val="en-US"/>
+        </w:rPr>
+        <w:t xml:space="preserve"> 28</w:t>
+      </w:r>
+    </w:p>
+    <w:p>
+      <w:pPr>
+        <w:pStyle w:val="14"/>
+        <w:jc w:val="left"/>
+        <w:rPr>
+          <w:lang w:val="en-US"/>
+        </w:rPr>
+      </w:pPr>
+      <w:r>
+        <w:rPr>
+          <w:lang w:val="en-US"/>
+        </w:rPr>
+        <w:t xml:space="preserve">        {"abcdefghijklmnopqrstuvwxyzabcde", "abc*d?e", true}, // </w:t>
+      </w:r>
+      <w:r>
+        <w:t>Длина</w:t>
+      </w:r>
+      <w:r>
+        <w:rPr>
+          <w:lang w:val="en-US"/>
+        </w:rPr>
+        <w:t xml:space="preserve"> 29</w:t>
+      </w:r>
+    </w:p>
+    <w:p>
+      <w:pPr>
+        <w:pStyle w:val="14"/>
+        <w:jc w:val="left"/>
+        <w:rPr>
+          <w:lang w:val="en-US"/>
+        </w:rPr>
+      </w:pPr>
+      <w:r>
+        <w:rPr>
+          <w:lang w:val="en-US"/>
+        </w:rPr>
+        <w:t xml:space="preserve">        {"abcdefghijklmnopqrstuvwxyzabcdef", "abcdef*g*e", true}, // </w:t>
+      </w:r>
+      <w:r>
+        <w:t>Длина</w:t>
+      </w:r>
+      <w:r>
+        <w:rPr>
+          <w:lang w:val="en-US"/>
+        </w:rPr>
+        <w:t xml:space="preserve"> 30</w:t>
+      </w:r>
+    </w:p>
+    <w:p>
+      <w:pPr>
+        <w:pStyle w:val="14"/>
+        <w:jc w:val="left"/>
+        <w:rPr>
+          <w:lang w:val="en-US"/>
+        </w:rPr>
+      </w:pPr>
+      <w:r>
+        <w:rPr>
+          <w:lang w:val="en-US"/>
+        </w:rPr>
+        <w:lastRenderedPageBreak/>
+        <w:t xml:space="preserve">        {"abcdefghijklmnopqrstuvwxyzabcdefg", "abcde?g", true}, // </w:t>
+      </w:r>
+      <w:r>
+        <w:t>Длина</w:t>
+      </w:r>
+      <w:r>
+        <w:rPr>
+          <w:lang w:val="en-US"/>
+        </w:rPr>
+        <w:t xml:space="preserve"> 31</w:t>
+      </w:r>
+    </w:p>
+    <w:p>
+      <w:pPr>
+        <w:pStyle w:val="14"/>
+        <w:jc w:val="left"/>
+        <w:rPr>
+          <w:lang w:val="en-US"/>
+        </w:rPr>
+      </w:pPr>
+      <w:r>
+        <w:rPr>
+          <w:lang w:val="en-US"/>
+        </w:rPr>
+        <w:t xml:space="preserve">        {"abcdefghijklmnopqrstuvwxyzabcdefgh", "abcd*hi*", true}, // </w:t>
+      </w:r>
+      <w:r>
+        <w:t>Длина</w:t>
+      </w:r>
+      <w:r>
+        <w:rPr>
+          <w:lang w:val="en-US"/>
+        </w:rPr>
+        <w:t xml:space="preserve"> 32</w:t>
+      </w:r>
+    </w:p>
+    <w:p>
+      <w:pPr>
+        <w:pStyle w:val="14"/>
+        <w:jc w:val="left"/>
+        <w:rPr>
+          <w:lang w:val="en-US"/>
+        </w:rPr>
+      </w:pPr>
+      <w:r>
+        <w:rPr>
+          <w:lang w:val="en-US"/>
+        </w:rPr>
+        <w:t xml:space="preserve">        {"abcdefghijklmnopqrstuvwxyzabcdefghi", "abcdefgh?i", true}, // </w:t>
+      </w:r>
+      <w:r>
+        <w:t>Длина</w:t>
+      </w:r>
+      <w:r>
+        <w:rPr>
+          <w:lang w:val="en-US"/>
+        </w:rPr>
+        <w:t xml:space="preserve"> 33</w:t>
+      </w:r>
+    </w:p>
+    <w:p>
+      <w:pPr>
+        <w:pStyle w:val="14"/>
+        <w:jc w:val="left"/>
+        <w:rPr>
+          <w:lang w:val="en-US"/>
+        </w:rPr>
+      </w:pPr>
+      <w:r>
+        <w:rPr>
+          <w:lang w:val="en-US"/>
+        </w:rPr>
+        <w:t xml:space="preserve">        {"abcdefghijklmnopqrstuvwxyzabcdefghij", "a?c*e*g*i*j", true}, // </w:t>
+      </w:r>
+      <w:r>
+        <w:t>Длина</w:t>
+      </w:r>
+      <w:r>
+        <w:rPr>
+          <w:lang w:val="en-US"/>
+        </w:rPr>
+        <w:t xml:space="preserve"> 34</w:t>
+      </w:r>
+    </w:p>
+    <w:p>
+      <w:pPr>
+        <w:pStyle w:val="14"/>
+        <w:jc w:val="left"/>
+        <w:rPr>
+          <w:lang w:val="en-US"/>
+        </w:rPr>
+      </w:pPr>
+      <w:r>
+        <w:rPr>
+          <w:lang w:val="en-US"/>
+        </w:rPr>
+        <w:t xml:space="preserve">        {"abcdefghijklmnopqrstuvwxyzabcdefghijk", "a?c?g*h*j*k", true}, // </w:t>
+      </w:r>
+      <w:r>
+        <w:t>Длина</w:t>
+      </w:r>
+      <w:r>
+        <w:rPr>
+          <w:lang w:val="en-US"/>
+        </w:rPr>
+        <w:t xml:space="preserve"> 35</w:t>
+      </w:r>
+    </w:p>
+    <w:p>
+      <w:pPr>
+        <w:pStyle w:val="14"/>
+        <w:jc w:val="left"/>
+        <w:rPr>
+          <w:lang w:val="en-US"/>
+        </w:rPr>
+      </w:pPr>
+      <w:r>
+        <w:rPr>
+          <w:lang w:val="en-US"/>
+        </w:rPr>
+        <w:t xml:space="preserve">        {"abcdefghijklmnopqrstuvwxyzabcdefghijkl", "a*e*c*?k*?", true}, // </w:t>
+      </w:r>
+      <w:r>
+        <w:t>Длина</w:t>
+      </w:r>
+      <w:r>
+        <w:rPr>
+          <w:lang w:val="en-US"/>
+        </w:rPr>
+        <w:t xml:space="preserve"> 36</w:t>
+      </w:r>
+    </w:p>
+    <w:p>
+      <w:pPr>
+        <w:pStyle w:val="14"/>
+        <w:jc w:val="left"/>
+        <w:rPr>
+          <w:lang w:val="en-US"/>
+        </w:rPr>
+      </w:pPr>
+      <w:r>
+        <w:rPr>
+          <w:lang w:val="en-US"/>
+        </w:rPr>
+        <w:t xml:space="preserve">        {"abcdefghijklmnopqrstuvwxyzabcdefghijklm", "ab*?e*g*", true}, // </w:t>
+      </w:r>
+      <w:r>
+        <w:t>Длина</w:t>
+      </w:r>
+      <w:r>
+        <w:rPr>
+          <w:lang w:val="en-US"/>
+        </w:rPr>
+        <w:t xml:space="preserve"> 37</w:t>
+      </w:r>
+    </w:p>
+    <w:p>
+      <w:pPr>
+        <w:pStyle w:val="14"/>
+        <w:jc w:val="left"/>
+        <w:rPr>
+          <w:lang w:val="en-US"/>
+        </w:rPr>
+      </w:pPr>
+      <w:r>
+        <w:rPr>
+          <w:lang w:val="en-US"/>
+        </w:rPr>
+        <w:t xml:space="preserve">        {"abcdefghijklmnopqrstuvwxyzabcdefghijklmn", "aaaa*?b*?m", true}, // </w:t>
+      </w:r>
+      <w:r>
+        <w:t>Длина</w:t>
+      </w:r>
+      <w:r>
+        <w:rPr>
+          <w:lang w:val="en-US"/>
+        </w:rPr>
+        <w:t xml:space="preserve"> 38</w:t>
+      </w:r>
+    </w:p>
+    <w:p>
+      <w:pPr>
+        <w:pStyle w:val="14"/>
+        <w:jc w:val="left"/>
+        <w:rPr>
+          <w:lang w:val="en-US"/>
+        </w:rPr>
+      </w:pPr>
+      <w:r>
+        <w:rPr>
+          <w:lang w:val="en-US"/>
+        </w:rPr>
+        <w:t xml:space="preserve">        {"abcdefghijklmnopqrstuvwxyzabcdefghijklmno", "abcd*?g*n", true}, // </w:t>
+      </w:r>
+      <w:r>
+        <w:t>Длина</w:t>
+      </w:r>
+      <w:r>
+        <w:rPr>
+          <w:lang w:val="en-US"/>
+        </w:rPr>
+        <w:t xml:space="preserve"> 39</w:t>
+      </w:r>
+    </w:p>
+    <w:p>
+      <w:pPr>
+        <w:pStyle w:val="14"/>
+        <w:jc w:val="left"/>
+        <w:rPr>
+          <w:lang w:val="en-US"/>
+        </w:rPr>
+      </w:pPr>
+      <w:r>
+        <w:rPr>
+          <w:lang w:val="en-US"/>
+        </w:rPr>
+        <w:t xml:space="preserve">        {"abcdefghijklmnopqrstuvwxyzabcdefghijklmnop", "a?bc*?f*mnop", true}, // </w:t>
+      </w:r>
+      <w:r>
+        <w:t>Длина</w:t>
+      </w:r>
+      <w:r>
+        <w:rPr>
+          <w:lang w:val="en-US"/>
+        </w:rPr>
+        <w:t xml:space="preserve"> 40</w:t>
+      </w:r>
+    </w:p>
+    <w:p>
+      <w:pPr>
+        <w:pStyle w:val="14"/>
+        <w:jc w:val="left"/>
+        <w:rPr>
+          <w:lang w:val="en-US"/>
+        </w:rPr>
+      </w:pPr>
+      <w:r>
+        <w:rPr>
+          <w:lang w:val="en-US"/>
+        </w:rPr>
+        <w:t xml:space="preserve">        {"abcdefghijklmnopqrstuvwxyzabcdefghijklmnopq", "abcdefg?*q", true}, // </w:t>
+      </w:r>
+      <w:r>
+        <w:t>Длина</w:t>
+      </w:r>
+      <w:r>
+        <w:rPr>
+          <w:lang w:val="en-US"/>
+        </w:rPr>
+        <w:t xml:space="preserve"> 41</w:t>
+      </w:r>
+    </w:p>
+    <w:p>
+      <w:pPr>
+        <w:pStyle w:val="14"/>
+        <w:jc w:val="left"/>
+        <w:rPr>
+          <w:lang w:val="en-US"/>
+        </w:rPr>
+      </w:pPr>
+      <w:r>
+        <w:rPr>
+          <w:lang w:val="en-US"/>
+        </w:rPr>
+        <w:t xml:space="preserve">        {"abcdefghijklmnopqrstuvwxyzabcdefghijklmnopqr", "abcd*f*g?j", true}, // </w:t>
+      </w:r>
+      <w:r>
+        <w:t>Длина</w:t>
+      </w:r>
+      <w:r>
+        <w:rPr>
+          <w:lang w:val="en-US"/>
+        </w:rPr>
+        <w:t xml:space="preserve"> 42</w:t>
+      </w:r>
+    </w:p>
+    <w:p>
+      <w:pPr>
+        <w:pStyle w:val="14"/>
+        <w:jc w:val="left"/>
+        <w:rPr>
+          <w:lang w:val="en-US"/>
+        </w:rPr>
+      </w:pPr>
+      <w:r>
+        <w:rPr>
+          <w:lang w:val="en-US"/>
+        </w:rPr>
+        <w:t xml:space="preserve">        {"abcdefghijklmnopqrstuvwxyzabcdefghijklmnopqrs", "ab?*g*?" , true}, // </w:t>
+      </w:r>
+      <w:r>
+        <w:t>Длина</w:t>
+      </w:r>
+      <w:r>
+        <w:rPr>
+          <w:lang w:val="en-US"/>
+        </w:rPr>
+        <w:t xml:space="preserve"> 43</w:t>
+      </w:r>
+    </w:p>
+    <w:p>
+      <w:pPr>
+        <w:pStyle w:val="14"/>
+        <w:jc w:val="left"/>
+        <w:rPr>
+          <w:lang w:val="en-US"/>
+        </w:rPr>
+      </w:pPr>
+      <w:r>
+        <w:rPr>
+          <w:lang w:val="en-US"/>
+        </w:rPr>
+        <w:t xml:space="preserve">        {"abcdefghijklmnopqrstuvwxyzabcdefghijklmnopqrst", "a*b*c*d*?t", true}, // </w:t>
+      </w:r>
+      <w:r>
+        <w:t>Длина</w:t>
+      </w:r>
+      <w:r>
+        <w:rPr>
+          <w:lang w:val="en-US"/>
+        </w:rPr>
+        <w:t xml:space="preserve"> 44</w:t>
+      </w:r>
+    </w:p>
+    <w:p>
+      <w:pPr>
+        <w:pStyle w:val="14"/>
+        <w:jc w:val="left"/>
+        <w:rPr>
+          <w:lang w:val="en-US"/>
+        </w:rPr>
+      </w:pPr>
+      <w:r>
+        <w:rPr>
+          <w:lang w:val="en-US"/>
+        </w:rPr>
+        <w:t xml:space="preserve">        {"abcdefghijklmnopqrstuvwxyzabcdefghijklmnopqrstuv", "a?b*c*d*u", true}, // </w:t>
+      </w:r>
+      <w:r>
+        <w:t>Длина</w:t>
+      </w:r>
+      <w:r>
+        <w:rPr>
+          <w:lang w:val="en-US"/>
+        </w:rPr>
+        <w:t xml:space="preserve"> 45</w:t>
+      </w:r>
+    </w:p>
+    <w:p>
+      <w:pPr>
+        <w:pStyle w:val="14"/>
+        <w:jc w:val="left"/>
+        <w:rPr>
+          <w:lang w:val="en-US"/>
+        </w:rPr>
+      </w:pPr>
+      <w:r>
+        <w:rPr>
+          <w:lang w:val="en-US"/>
+        </w:rPr>
+        <w:lastRenderedPageBreak/>
+        <w:t xml:space="preserve">        {"abcdefghijklmnopqrstuvwxyzabcdefghijklmnopqrstuvw", "abcd*?w?v", true}, // </w:t>
+      </w:r>
+      <w:r>
+        <w:t>Длина</w:t>
+      </w:r>
+      <w:r>
+        <w:rPr>
+          <w:lang w:val="en-US"/>
+        </w:rPr>
+        <w:t xml:space="preserve"> 46</w:t>
+      </w:r>
+    </w:p>
+    <w:p>
+      <w:pPr>
+        <w:pStyle w:val="14"/>
+        <w:jc w:val="left"/>
+        <w:rPr>
+          <w:lang w:val="en-US"/>
+        </w:rPr>
+      </w:pPr>
+      <w:r>
+        <w:rPr>
+          <w:lang w:val="en-US"/>
+        </w:rPr>
+        <w:t xml:space="preserve">        {"abcdefghijklmnopqrstuvwxyzabcdefghijklmnopqrstuvwx", "*xyz", true},  // </w:t>
+      </w:r>
+      <w:r>
+        <w:t>Длина</w:t>
+      </w:r>
+      <w:r>
+        <w:rPr>
+          <w:lang w:val="en-US"/>
+        </w:rPr>
+        <w:t xml:space="preserve"> 47</w:t>
+      </w:r>
+    </w:p>
+    <w:p>
+      <w:pPr>
+        <w:pStyle w:val="14"/>
+        <w:jc w:val="left"/>
+        <w:rPr>
+          <w:lang w:val="en-US"/>
+        </w:rPr>
+      </w:pPr>
+      <w:r>
+        <w:rPr>
+          <w:lang w:val="en-US"/>
+        </w:rPr>
+        <w:t xml:space="preserve">        {"abcdefghijklmnopqrstuvwxyzabcdefghijklmnopqrstuvwxy", "abc*d*?y", true}, // </w:t>
+      </w:r>
+      <w:r>
+        <w:t>Длина</w:t>
+      </w:r>
+      <w:r>
+        <w:rPr>
+          <w:lang w:val="en-US"/>
+        </w:rPr>
+        <w:t xml:space="preserve"> 48</w:t>
+      </w:r>
+    </w:p>
+    <w:p>
+      <w:pPr>
+        <w:pStyle w:val="14"/>
+        <w:jc w:val="left"/>
+        <w:rPr>
+          <w:lang w:val="en-US"/>
+        </w:rPr>
+      </w:pPr>
+      <w:r>
+        <w:rPr>
+          <w:lang w:val="en-US"/>
+        </w:rPr>
+        <w:t xml:space="preserve">        {"abcdefghijklmnopqrstuvwxyzabcdefghijklmnopqrstuvwxyz", "abc*dv*gh*o*?", true}, // </w:t>
+      </w:r>
+      <w:r>
+        <w:t>Длина</w:t>
+      </w:r>
+      <w:r>
+        <w:rPr>
+          <w:lang w:val="en-US"/>
+        </w:rPr>
+        <w:t xml:space="preserve"> 49</w:t>
+      </w:r>
+    </w:p>
+    <w:p>
+      <w:pPr>
+        <w:pStyle w:val="14"/>
+        <w:jc w:val="left"/>
+        <w:rPr>
+          <w:lang w:val="en-US"/>
+        </w:rPr>
+      </w:pPr>
+      <w:r>
+        <w:rPr>
+          <w:lang w:val="en-US"/>
+        </w:rPr>
+        <w:t xml:space="preserve">        {"abcdefghijklmnopqrstuvwxyzabcdefghijklmnopqrstuvwxyz0", "abcdefghijklmnopqrstuvwxyz*", true} // </w:t>
+      </w:r>
+      <w:r>
+        <w:t>Длина</w:t>
+      </w:r>
+      <w:r>
+        <w:rPr>
+          <w:lang w:val="en-US"/>
+        </w:rPr>
+        <w:t xml:space="preserve"> 50</w:t>
+      </w:r>
+    </w:p>
+    <w:p>
+      <w:pPr>
+        <w:pStyle w:val="14"/>
+        <w:jc w:val="left"/>
+        <w:rPr>
+          <w:lang w:val="en-US"/>
+        </w:rPr>
+      </w:pPr>
+      <w:r>
+        <w:rPr>
+          <w:lang w:val="en-US"/>
+        </w:rPr>
+        <w:t>    };</w:t>
+      </w:r>
+    </w:p>
+    <w:p>
+      <w:pPr>
+        <w:pStyle w:val="14"/>
+        <w:jc w:val="left"/>
+        <w:rPr>
+          <w:lang w:val="en-US"/>
+        </w:rPr>
+      </w:pPr>
+    </w:p>
+    <w:p>
+      <w:pPr>
+        <w:pStyle w:val="14"/>
+        <w:jc w:val="left"/>
+        <w:rPr>
+          <w:lang w:val="en-US"/>
+        </w:rPr>
+      </w:pPr>
+      <w:r>
+        <w:rPr>
+          <w:lang w:val="en-US"/>
+        </w:rPr>
+        <w:t>    for (const auto&amp; test : tests) {</w:t>
+      </w:r>
+    </w:p>
+    <w:p>
+      <w:pPr>
+        <w:pStyle w:val="14"/>
+        <w:jc w:val="left"/>
+        <w:rPr>
+          <w:lang w:val="en-US"/>
+        </w:rPr>
+      </w:pPr>
+      <w:r>
+        <w:rPr>
+          <w:lang w:val="en-US"/>
+        </w:rPr>
+        <w:t xml:space="preserve">        auto start = std::chrono::high_resolution_clock::now(); // </w:t>
+      </w:r>
+      <w:r>
+        <w:t>Фиксируем</w:t>
+      </w:r>
+      <w:r>
+        <w:rPr>
+          <w:lang w:val="en-US"/>
+        </w:rPr>
         <w:t xml:space="preserve"> </w:t>
       </w:r>
-      <w:proofErr w:type="spellStart"/>
-      <w:r>
-        <w:t>false</w:t>
-      </w:r>
-      <w:proofErr w:type="spellEnd"/>
-      <w:r>
-        <w:t>;</w:t>
-      </w:r>
-    </w:p>
-    <w:p>
-      <w:pPr>
-        <w:pStyle w:val="14"/>
-        <w:jc w:val="left"/>
-      </w:pPr>
-      <w:r>
-        <w:t>        }</w:t>
-      </w:r>
-    </w:p>
-    <w:p>
-      <w:pPr>
-        <w:pStyle w:val="14"/>
-        <w:jc w:val="left"/>
-      </w:pPr>
-      <w:r>
-        <w:t>    }</w:t>
-      </w:r>
-    </w:p>
-    <w:p>
-      <w:pPr>
-        <w:pStyle w:val="14"/>
-        <w:jc w:val="left"/>
-      </w:pPr>
-    </w:p>
-    <w:p>
-      <w:pPr>
-        <w:pStyle w:val="14"/>
-        <w:jc w:val="left"/>
-      </w:pPr>
-      <w:r>
-        <w:t>    // Проверяем оставшиеся символы в шаблоне</w:t>
-      </w:r>
-    </w:p>
-    <w:p>
-      <w:pPr>
-        <w:pStyle w:val="14"/>
-        <w:jc w:val="left"/>
-      </w:pPr>
-      <w:r>
+      <w:r>
+        <w:t>время</w:t>
+      </w:r>
+      <w:r>
+        <w:rPr>
+          <w:lang w:val="en-US"/>
+        </w:rPr>
+        <w:t xml:space="preserve"> </w:t>
+      </w:r>
+      <w:r>
+        <w:t>старта</w:t>
+      </w:r>
+    </w:p>
+    <w:p>
+      <w:pPr>
+        <w:pStyle w:val="14"/>
+        <w:jc w:val="left"/>
+        <w:rPr>
+          <w:lang w:val="en-US"/>
+        </w:rPr>
+      </w:pPr>
+    </w:p>
+    <w:p>
+      <w:pPr>
+        <w:pStyle w:val="14"/>
+        <w:jc w:val="left"/>
+        <w:rPr>
+          <w:lang w:val="en-US"/>
+        </w:rPr>
+      </w:pPr>
+      <w:r>
+        <w:rPr>
+          <w:lang w:val="en-US"/>
+        </w:rPr>
+        <w:t>        bool result = isMatch(test.s, test.p);</w:t>
+      </w:r>
+    </w:p>
+    <w:p>
+      <w:pPr>
+        <w:pStyle w:val="14"/>
+        <w:jc w:val="left"/>
+        <w:rPr>
+          <w:lang w:val="en-US"/>
+        </w:rPr>
+      </w:pPr>
+    </w:p>
+    <w:p>
+      <w:pPr>
+        <w:pStyle w:val="14"/>
+        <w:jc w:val="left"/>
+        <w:rPr>
+          <w:lang w:val="en-US"/>
+        </w:rPr>
+      </w:pPr>
+      <w:r>
+        <w:rPr>
+          <w:lang w:val="en-US"/>
+        </w:rPr>
+        <w:t xml:space="preserve">        auto end = std::chrono::high_resolution_clock::now(); // </w:t>
+      </w:r>
+      <w:r>
+        <w:t>Фиксируем</w:t>
+      </w:r>
+      <w:r>
+        <w:rPr>
+          <w:lang w:val="en-US"/>
+        </w:rPr>
+        <w:t xml:space="preserve"> </w:t>
+      </w:r>
+      <w:r>
+        <w:t>время</w:t>
+      </w:r>
+      <w:r>
+        <w:rPr>
+          <w:lang w:val="en-US"/>
+        </w:rPr>
+        <w:t xml:space="preserve"> </w:t>
+      </w:r>
+      <w:r>
+        <w:t>окончания</w:t>
+      </w:r>
+    </w:p>
+    <w:p>
+      <w:pPr>
+        <w:pStyle w:val="14"/>
+        <w:jc w:val="left"/>
+        <w:rPr>
+          <w:lang w:val="en-US"/>
+        </w:rPr>
+      </w:pPr>
+      <w:r>
+        <w:rPr>
+          <w:lang w:val="en-US"/>
+        </w:rPr>
+        <w:t>        std::chrono::duration&lt;double&gt; duration = end - start;</w:t>
+      </w:r>
+    </w:p>
+    <w:p>
+      <w:pPr>
+        <w:pStyle w:val="14"/>
+        <w:jc w:val="left"/>
+        <w:rPr>
+          <w:lang w:val="en-US"/>
+        </w:rPr>
+      </w:pPr>
+    </w:p>
+    <w:p>
+      <w:pPr>
+        <w:pStyle w:val="14"/>
+        <w:jc w:val="left"/>
+        <w:rPr>
+          <w:lang w:val="en-US"/>
+        </w:rPr>
+      </w:pPr>
+      <w:r>
+        <w:rPr>
+          <w:lang w:val="en-US"/>
+        </w:rPr>
+        <w:t>        // std::cout &lt;&lt; "</w:t>
+      </w:r>
+      <w:r>
+        <w:t>Тест</w:t>
+      </w:r>
+      <w:r>
+        <w:rPr>
+          <w:lang w:val="en-US"/>
+        </w:rPr>
+        <w:t>: s = \"" &lt;&lt; test.s &lt;&lt; "\", p = \"" &lt;&lt; test.p &lt;&lt; "\" - "</w:t>
+      </w:r>
+    </w:p>
+    <w:p>
+      <w:pPr>
+        <w:pStyle w:val="14"/>
+        <w:jc w:val="left"/>
+        <w:rPr>
+          <w:lang w:val="en-US"/>
+        </w:rPr>
+      </w:pPr>
+      <w:r>
+        <w:rPr>
+          <w:lang w:val="en-US"/>
+        </w:rPr>
+        <w:t>        //           &lt;&lt; (result == test.expected ? "</w:t>
+      </w:r>
+      <w:r>
+        <w:t>Совпадает</w:t>
+      </w:r>
+      <w:r>
+        <w:rPr>
+          <w:lang w:val="en-US"/>
+        </w:rPr>
+        <w:t>!" : "</w:t>
+      </w:r>
+      <w:r>
+        <w:t>Не</w:t>
+      </w:r>
+      <w:r>
+        <w:rPr>
+          <w:lang w:val="en-US"/>
+        </w:rPr>
+        <w:t xml:space="preserve"> </w:t>
+      </w:r>
+      <w:r>
+        <w:t>совпадает</w:t>
+      </w:r>
+      <w:r>
+        <w:rPr>
+          <w:lang w:val="en-US"/>
+        </w:rPr>
+        <w:t>.") &lt;&lt; std::endl;</w:t>
+      </w:r>
+    </w:p>
+    <w:p>
+      <w:pPr>
+        <w:pStyle w:val="14"/>
+        <w:jc w:val="left"/>
+        <w:rPr>
+          <w:lang w:val="en-US"/>
+        </w:rPr>
+      </w:pPr>
+    </w:p>
+    <w:p>
+      <w:pPr>
+        <w:pStyle w:val="14"/>
+        <w:jc w:val="left"/>
+        <w:rPr>
+          <w:lang w:val="en-US"/>
+        </w:rPr>
+      </w:pPr>
+      <w:r>
+        <w:rPr>
+          <w:lang w:val="en-US"/>
+        </w:rPr>
+        <w:t>        // std::cout &lt;&lt; duration.count() &lt;&lt; std::endl;</w:t>
+      </w:r>
+    </w:p>
+    <w:p>
+      <w:pPr>
+        <w:pStyle w:val="14"/>
+        <w:jc w:val="left"/>
+        <w:rPr>
+          <w:lang w:val="en-US"/>
+        </w:rPr>
+      </w:pPr>
+    </w:p>
+    <w:p>
+      <w:pPr>
+        <w:pStyle w:val="14"/>
+        <w:jc w:val="left"/>
+        <w:rPr>
+          <w:lang w:val="en-US"/>
+        </w:rPr>
+      </w:pPr>
+      <w:r>
+        <w:rPr>
+          <w:lang w:val="en-US"/>
+        </w:rPr>
+        <w:t>        std::cout &lt;&lt; test.p.length() &lt;&lt; std::endl;</w:t>
+      </w:r>
+    </w:p>
+    <w:p>
+      <w:pPr>
+        <w:pStyle w:val="14"/>
+        <w:jc w:val="left"/>
+      </w:pPr>
+      <w:r>
+        <w:rPr>
+          <w:lang w:val="en-US"/>
+        </w:rPr>
         <w:t xml:space="preserve">    </w:t>
       </w:r>
-      <w:proofErr w:type="spellStart"/>
-      <w:r>
-        <w:t>while</w:t>
-      </w:r>
-      <w:proofErr w:type="spellEnd"/>
-      <w:r>
-        <w:t xml:space="preserve"> (</w:t>
-      </w:r>
-      <w:proofErr w:type="spellStart"/>
-      <w:r>
-        <w:t>pIndex</w:t>
-      </w:r>
-      <w:proofErr w:type="spellEnd"/>
-      <w:r>
-        <w:t xml:space="preserve"> </w:t>
-      </w:r>
-      <w:proofErr w:type="gramStart"/>
-      <w:r>
-        <w:t xml:space="preserve">&lt; </w:t>
-      </w:r>
-      <w:proofErr w:type="spellStart"/>
-      <w:r>
-        <w:t>pLen</w:t>
-      </w:r>
-      <w:proofErr w:type="spellEnd"/>
-      <w:proofErr w:type="gramEnd"/>
-      <w:r>
-        <w:t xml:space="preserve"> &amp;&amp; p[</w:t>
-      </w:r>
-      <w:proofErr w:type="spellStart"/>
-      <w:r>
-        <w:t>pIndex</w:t>
-      </w:r>
-      <w:proofErr w:type="spellEnd"/>
-      <w:r>
-        <w:t xml:space="preserve">] == '*') { // проход по </w:t>
-      </w:r>
-      <w:proofErr w:type="spellStart"/>
-      <w:r>
-        <w:t>оставщимся</w:t>
-      </w:r>
-      <w:proofErr w:type="spellEnd"/>
-      <w:r>
-        <w:t xml:space="preserve"> символам шаблона - O(M) в худшем случае, где M - длина шаблона</w:t>
-      </w:r>
-    </w:p>
-    <w:p>
-      <w:pPr>
-        <w:pStyle w:val="14"/>
-        <w:jc w:val="left"/>
-      </w:pPr>
-      <w:r>
-        <w:t xml:space="preserve">        </w:t>
-      </w:r>
-      <w:proofErr w:type="spellStart"/>
-      <w:r>
-        <w:t>pIndex</w:t>
-      </w:r>
-      <w:proofErr w:type="spellEnd"/>
-      <w:r>
-        <w:t>++;</w:t>
-      </w:r>
-    </w:p>
-    <w:p>
-      <w:pPr>
-        <w:pStyle w:val="14"/>
-        <w:jc w:val="left"/>
-      </w:pPr>
-      <w:r>
-        <w:t>    }</w:t>
-      </w:r>
-    </w:p>
-    <w:p>
-      <w:pPr>
-        <w:pStyle w:val="14"/>
-        <w:jc w:val="left"/>
-      </w:pPr>
-      <w:r>
-        <w:t xml:space="preserve">    </w:t>
-      </w:r>
-    </w:p>
-    <w:p>
-      <w:pPr>
-        <w:pStyle w:val="14"/>
-        <w:jc w:val="left"/>
-      </w:pPr>
-      <w:r>
-        <w:t>    // Проверяем на соответствие, если шаблон полностью обработан</w:t>
-      </w:r>
-    </w:p>
-    <w:p>
-      <w:pPr>
-        <w:pStyle w:val="14"/>
-        <w:jc w:val="left"/>
-      </w:pPr>
-      <w:r>
-        <w:t xml:space="preserve">    </w:t>
-      </w:r>
-      <w:proofErr w:type="spellStart"/>
-      <w:r>
-        <w:t>return</w:t>
-      </w:r>
-      <w:proofErr w:type="spellEnd"/>
-      <w:r>
-        <w:t xml:space="preserve"> </w:t>
-      </w:r>
-      <w:proofErr w:type="spellStart"/>
-      <w:r>
-        <w:t>pIndex</w:t>
-      </w:r>
-      <w:proofErr w:type="spellEnd"/>
-      <w:r>
-        <w:t xml:space="preserve"> == </w:t>
-      </w:r>
-      <w:proofErr w:type="spellStart"/>
-      <w:r>
-        <w:t>pLen</w:t>
-      </w:r>
-      <w:proofErr w:type="spellEnd"/>
-      <w:r>
-        <w:t>;</w:t>
-      </w:r>
-    </w:p>
-    <w:p>
-      <w:pPr>
-        <w:pStyle w:val="14"/>
-        <w:jc w:val="left"/>
-      </w:pPr>
-    </w:p>
-    <w:p>
-      <w:pPr>
-        <w:pStyle w:val="14"/>
-        <w:jc w:val="left"/>
-      </w:pPr>
-      <w:r>
-        <w:t>    // Итоговая сложность:</w:t>
-      </w:r>
-    </w:p>
-    <w:p>
-      <w:pPr>
-        <w:pStyle w:val="14"/>
-        <w:jc w:val="left"/>
-        <w:rPr>
-          <w:lang w:val="en-US"/>
-        </w:rPr>
-      </w:pPr>
-      <w:r>
-        <w:t xml:space="preserve">    </w:t>
-      </w:r>
-      <w:r>
-        <w:rPr>
-          <w:lang w:val="en-US"/>
-        </w:rPr>
-        <w:t xml:space="preserve">// </w:t>
-      </w:r>
-      <w:r>
-        <w:t>О</w:t>
-      </w:r>
-      <w:r>
-        <w:rPr>
-          <w:lang w:val="en-US"/>
-        </w:rPr>
-        <w:t xml:space="preserve">(N) + O(M) = </w:t>
-      </w:r>
-      <w:proofErr w:type="gramStart"/>
-      <w:r>
-        <w:rPr>
-          <w:lang w:val="en-US"/>
-        </w:rPr>
-        <w:t>O(</w:t>
-      </w:r>
-      <w:proofErr w:type="gramEnd"/>
-      <w:r>
-        <w:rPr>
-          <w:lang w:val="en-US"/>
-        </w:rPr>
-        <w:t>N + M)</w:t>
-      </w:r>
-    </w:p>
-    <w:p>
-      <w:pPr>
-        <w:pStyle w:val="14"/>
-        <w:jc w:val="left"/>
-        <w:rPr>
-          <w:lang w:val="en-US"/>
-        </w:rPr>
-      </w:pPr>
-      <w:r>
-        <w:rPr>
-          <w:lang w:val="en-US"/>
-        </w:rPr>
+      <w:r>
         <w:t>}</w:t>
       </w:r>
     </w:p>
@@ -6805,2276 +8156,15 @@
       <w:pPr>
         <w:pStyle w:val="14"/>
         <w:jc w:val="left"/>
-        <w:rPr>
-          <w:lang w:val="en-US"/>
-        </w:rPr>
-      </w:pPr>
-    </w:p>
-    <w:p>
-      <w:pPr>
-        <w:pStyle w:val="14"/>
-        <w:jc w:val="left"/>
-        <w:rPr>
-          <w:lang w:val="en-US"/>
-        </w:rPr>
-      </w:pPr>
-      <w:r>
-        <w:rPr>
-          <w:lang w:val="en-US"/>
-        </w:rPr>
-        <w:t>int main() {</w:t>
-      </w:r>
-    </w:p>
-    <w:p>
-      <w:pPr>
-        <w:pStyle w:val="14"/>
-        <w:jc w:val="left"/>
-        <w:rPr>
-          <w:lang w:val="en-US"/>
-        </w:rPr>
-      </w:pPr>
-      <w:r>
-        <w:rPr>
-          <w:lang w:val="en-US"/>
-        </w:rPr>
-        <w:t>    struct Test {</w:t>
-      </w:r>
-    </w:p>
-    <w:p>
-      <w:pPr>
-        <w:pStyle w:val="14"/>
-        <w:jc w:val="left"/>
-        <w:rPr>
-          <w:lang w:val="en-US"/>
-        </w:rPr>
-      </w:pPr>
-      <w:r>
-        <w:rPr>
-          <w:lang w:val="en-US"/>
-        </w:rPr>
-        <w:t>        std::string s;</w:t>
-      </w:r>
-    </w:p>
-    <w:p>
-      <w:pPr>
-        <w:pStyle w:val="14"/>
-        <w:jc w:val="left"/>
-        <w:rPr>
-          <w:lang w:val="en-US"/>
-        </w:rPr>
-      </w:pPr>
-      <w:r>
-        <w:rPr>
-          <w:lang w:val="en-US"/>
-        </w:rPr>
-        <w:t>        std::string p;</w:t>
-      </w:r>
-    </w:p>
-    <w:p>
-      <w:pPr>
-        <w:pStyle w:val="14"/>
-        <w:jc w:val="left"/>
-        <w:rPr>
-          <w:lang w:val="en-US"/>
-        </w:rPr>
-      </w:pPr>
-      <w:r>
-        <w:rPr>
-          <w:lang w:val="en-US"/>
-        </w:rPr>
-        <w:t>        bool expected;</w:t>
-      </w:r>
-    </w:p>
-    <w:p>
-      <w:pPr>
-        <w:pStyle w:val="14"/>
-        <w:jc w:val="left"/>
-        <w:rPr>
-          <w:lang w:val="en-US"/>
-        </w:rPr>
-      </w:pPr>
-      <w:r>
-        <w:rPr>
-          <w:lang w:val="en-US"/>
-        </w:rPr>
-        <w:t>    };</w:t>
-      </w:r>
-    </w:p>
-    <w:p>
-      <w:pPr>
-        <w:pStyle w:val="14"/>
-        <w:jc w:val="left"/>
-        <w:rPr>
-          <w:lang w:val="en-US"/>
-        </w:rPr>
-      </w:pPr>
-    </w:p>
-    <w:p>
-      <w:pPr>
-        <w:pStyle w:val="14"/>
-        <w:jc w:val="left"/>
-        <w:rPr>
-          <w:lang w:val="en-US"/>
-        </w:rPr>
-      </w:pPr>
-      <w:r>
-        <w:rPr>
-          <w:lang w:val="en-US"/>
-        </w:rPr>
-        <w:t>    Test tests[] = {</w:t>
-      </w:r>
-    </w:p>
-    <w:p>
-      <w:pPr>
-        <w:pStyle w:val="14"/>
-        <w:jc w:val="left"/>
-        <w:rPr>
-          <w:lang w:val="en-US"/>
-        </w:rPr>
-      </w:pPr>
-      <w:r>
-        <w:rPr>
-          <w:lang w:val="en-US"/>
-        </w:rPr>
-        <w:t>        {"a", "a", true</w:t>
-      </w:r>
-      <w:proofErr w:type="gramStart"/>
-      <w:r>
-        <w:rPr>
-          <w:lang w:val="en-US"/>
-        </w:rPr>
-        <w:t xml:space="preserve">},   </w:t>
-      </w:r>
-      <w:proofErr w:type="gramEnd"/>
-      <w:r>
-        <w:rPr>
-          <w:lang w:val="en-US"/>
-        </w:rPr>
-        <w:t xml:space="preserve">                     // </w:t>
-      </w:r>
-      <w:r>
-        <w:t>Длина</w:t>
-      </w:r>
-      <w:r>
-        <w:rPr>
-          <w:lang w:val="en-US"/>
-        </w:rPr>
-        <w:t xml:space="preserve"> 1</w:t>
-      </w:r>
-    </w:p>
-    <w:p>
-      <w:pPr>
-        <w:pStyle w:val="14"/>
-        <w:jc w:val="left"/>
-        <w:rPr>
-          <w:lang w:val="en-US"/>
-        </w:rPr>
-      </w:pPr>
-      <w:r>
-        <w:rPr>
-          <w:lang w:val="en-US"/>
-        </w:rPr>
-        <w:t>        {"ab", "ab", true</w:t>
-      </w:r>
-      <w:proofErr w:type="gramStart"/>
-      <w:r>
-        <w:rPr>
-          <w:lang w:val="en-US"/>
-        </w:rPr>
-        <w:t xml:space="preserve">},   </w:t>
-      </w:r>
-      <w:proofErr w:type="gramEnd"/>
-      <w:r>
-        <w:rPr>
-          <w:lang w:val="en-US"/>
-        </w:rPr>
-        <w:t xml:space="preserve">                   // </w:t>
-      </w:r>
-      <w:r>
-        <w:t>Длина</w:t>
-      </w:r>
-      <w:r>
-        <w:rPr>
-          <w:lang w:val="en-US"/>
-        </w:rPr>
-        <w:t xml:space="preserve"> 2</w:t>
-      </w:r>
-    </w:p>
-    <w:p>
-      <w:pPr>
-        <w:pStyle w:val="14"/>
-        <w:jc w:val="left"/>
-        <w:rPr>
-          <w:lang w:val="en-US"/>
-        </w:rPr>
-      </w:pPr>
-      <w:r>
-        <w:rPr>
-          <w:lang w:val="en-US"/>
-        </w:rPr>
-        <w:lastRenderedPageBreak/>
-        <w:t>        {"abc", "</w:t>
-      </w:r>
-      <w:proofErr w:type="gramStart"/>
-      <w:r>
-        <w:rPr>
-          <w:lang w:val="en-US"/>
-        </w:rPr>
-        <w:t>a?c</w:t>
-      </w:r>
-      <w:proofErr w:type="gramEnd"/>
-      <w:r>
-        <w:rPr>
-          <w:lang w:val="en-US"/>
-        </w:rPr>
-        <w:t xml:space="preserve">", true},                   // </w:t>
-      </w:r>
-      <w:r>
-        <w:t>Длина</w:t>
-      </w:r>
-      <w:r>
-        <w:rPr>
-          <w:lang w:val="en-US"/>
-        </w:rPr>
-        <w:t xml:space="preserve"> 3</w:t>
-      </w:r>
-    </w:p>
-    <w:p>
-      <w:pPr>
-        <w:pStyle w:val="14"/>
-        <w:jc w:val="left"/>
-        <w:rPr>
-          <w:lang w:val="en-US"/>
-        </w:rPr>
-      </w:pPr>
-      <w:r>
-        <w:rPr>
-          <w:lang w:val="en-US"/>
-        </w:rPr>
-        <w:t>        {"abcd", "a*d", true</w:t>
-      </w:r>
-      <w:proofErr w:type="gramStart"/>
-      <w:r>
-        <w:rPr>
-          <w:lang w:val="en-US"/>
-        </w:rPr>
-        <w:t xml:space="preserve">},   </w:t>
-      </w:r>
-      <w:proofErr w:type="gramEnd"/>
-      <w:r>
-        <w:rPr>
-          <w:lang w:val="en-US"/>
-        </w:rPr>
-        <w:t xml:space="preserve">               // </w:t>
-      </w:r>
-      <w:r>
-        <w:t>Длина</w:t>
-      </w:r>
-      <w:r>
-        <w:rPr>
-          <w:lang w:val="en-US"/>
-        </w:rPr>
-        <w:t xml:space="preserve"> 4</w:t>
-      </w:r>
-    </w:p>
-    <w:p>
-      <w:pPr>
-        <w:pStyle w:val="14"/>
-        <w:jc w:val="left"/>
-        <w:rPr>
-          <w:lang w:val="en-US"/>
-        </w:rPr>
-      </w:pPr>
-      <w:r>
-        <w:rPr>
-          <w:lang w:val="en-US"/>
-        </w:rPr>
-        <w:t>        {"abcde", "a*e", true</w:t>
-      </w:r>
-      <w:proofErr w:type="gramStart"/>
-      <w:r>
-        <w:rPr>
-          <w:lang w:val="en-US"/>
-        </w:rPr>
-        <w:t xml:space="preserve">},   </w:t>
-      </w:r>
-      <w:proofErr w:type="gramEnd"/>
-      <w:r>
-        <w:rPr>
-          <w:lang w:val="en-US"/>
-        </w:rPr>
-        <w:t xml:space="preserve">              // </w:t>
-      </w:r>
-      <w:r>
-        <w:t>Длина</w:t>
-      </w:r>
-      <w:r>
-        <w:rPr>
-          <w:lang w:val="en-US"/>
-        </w:rPr>
-        <w:t xml:space="preserve"> 5</w:t>
-      </w:r>
-    </w:p>
-    <w:p>
-      <w:pPr>
-        <w:pStyle w:val="14"/>
-        <w:jc w:val="left"/>
-        <w:rPr>
-          <w:lang w:val="en-US"/>
-        </w:rPr>
-      </w:pPr>
-      <w:r>
-        <w:rPr>
-          <w:lang w:val="en-US"/>
-        </w:rPr>
-        <w:t>        {"abcdef", "</w:t>
-      </w:r>
-      <w:proofErr w:type="gramStart"/>
-      <w:r>
-        <w:rPr>
-          <w:lang w:val="en-US"/>
-        </w:rPr>
-        <w:t>a?c</w:t>
-      </w:r>
-      <w:proofErr w:type="gramEnd"/>
-      <w:r>
-        <w:rPr>
-          <w:lang w:val="en-US"/>
-        </w:rPr>
-        <w:t xml:space="preserve">?e", true},               // </w:t>
-      </w:r>
-      <w:r>
-        <w:t>Длина</w:t>
-      </w:r>
-      <w:r>
-        <w:rPr>
-          <w:lang w:val="en-US"/>
-        </w:rPr>
-        <w:t xml:space="preserve"> 6</w:t>
-      </w:r>
-    </w:p>
-    <w:p>
-      <w:pPr>
-        <w:pStyle w:val="14"/>
-        <w:jc w:val="left"/>
-        <w:rPr>
-          <w:lang w:val="en-US"/>
-        </w:rPr>
-      </w:pPr>
-      <w:r>
-        <w:rPr>
-          <w:lang w:val="en-US"/>
-        </w:rPr>
-        <w:t>        {"abcdefg", "*defg", true</w:t>
-      </w:r>
-      <w:proofErr w:type="gramStart"/>
-      <w:r>
-        <w:rPr>
-          <w:lang w:val="en-US"/>
-        </w:rPr>
-        <w:t xml:space="preserve">},   </w:t>
-      </w:r>
-      <w:proofErr w:type="gramEnd"/>
-      <w:r>
-        <w:rPr>
-          <w:lang w:val="en-US"/>
-        </w:rPr>
-        <w:t xml:space="preserve">          // </w:t>
-      </w:r>
-      <w:r>
-        <w:t>Длина</w:t>
-      </w:r>
-      <w:r>
-        <w:rPr>
-          <w:lang w:val="en-US"/>
-        </w:rPr>
-        <w:t xml:space="preserve"> 7</w:t>
-      </w:r>
-    </w:p>
-    <w:p>
-      <w:pPr>
-        <w:pStyle w:val="14"/>
-        <w:jc w:val="left"/>
-        <w:rPr>
-          <w:lang w:val="en-US"/>
-        </w:rPr>
-      </w:pPr>
-      <w:r>
-        <w:rPr>
-          <w:lang w:val="en-US"/>
-        </w:rPr>
-        <w:t>        {"abcdefgh", "a*</w:t>
-      </w:r>
-      <w:proofErr w:type="gramStart"/>
-      <w:r>
-        <w:rPr>
-          <w:lang w:val="en-US"/>
-        </w:rPr>
-        <w:t>d?f</w:t>
-      </w:r>
-      <w:proofErr w:type="gramEnd"/>
-      <w:r>
-        <w:rPr>
-          <w:lang w:val="en-US"/>
-        </w:rPr>
-        <w:t xml:space="preserve">?h", true},          // </w:t>
-      </w:r>
-      <w:r>
-        <w:t>Длина</w:t>
-      </w:r>
-      <w:r>
-        <w:rPr>
-          <w:lang w:val="en-US"/>
-        </w:rPr>
-        <w:t xml:space="preserve"> 8</w:t>
-      </w:r>
-    </w:p>
-    <w:p>
-      <w:pPr>
-        <w:pStyle w:val="14"/>
-        <w:jc w:val="left"/>
-        <w:rPr>
-          <w:lang w:val="en-US"/>
-        </w:rPr>
-      </w:pPr>
-      <w:r>
-        <w:rPr>
-          <w:lang w:val="en-US"/>
-        </w:rPr>
-        <w:t>        {"abcdefghi", "abcdefgh*", true</w:t>
-      </w:r>
-      <w:proofErr w:type="gramStart"/>
-      <w:r>
-        <w:rPr>
-          <w:lang w:val="en-US"/>
-        </w:rPr>
-        <w:t xml:space="preserve">},   </w:t>
-      </w:r>
-      <w:proofErr w:type="gramEnd"/>
-      <w:r>
-        <w:rPr>
-          <w:lang w:val="en-US"/>
-        </w:rPr>
-        <w:t xml:space="preserve">    // </w:t>
-      </w:r>
-      <w:r>
-        <w:t>Длина</w:t>
-      </w:r>
-      <w:r>
-        <w:rPr>
-          <w:lang w:val="en-US"/>
-        </w:rPr>
-        <w:t xml:space="preserve"> 9</w:t>
-      </w:r>
-    </w:p>
-    <w:p>
-      <w:pPr>
-        <w:pStyle w:val="14"/>
-        <w:jc w:val="left"/>
-        <w:rPr>
-          <w:lang w:val="en-US"/>
-        </w:rPr>
-      </w:pPr>
-      <w:r>
-        <w:rPr>
-          <w:lang w:val="en-US"/>
-        </w:rPr>
-        <w:t>        {"abcdefghij", "</w:t>
-      </w:r>
-      <w:proofErr w:type="gramStart"/>
-      <w:r>
-        <w:rPr>
-          <w:lang w:val="en-US"/>
-        </w:rPr>
-        <w:t>a?c</w:t>
-      </w:r>
-      <w:proofErr w:type="gramEnd"/>
-      <w:r>
-        <w:rPr>
-          <w:lang w:val="en-US"/>
-        </w:rPr>
-        <w:t xml:space="preserve">*g?i?j", true},     // </w:t>
-      </w:r>
-      <w:r>
-        <w:t>Длина</w:t>
-      </w:r>
-      <w:r>
-        <w:rPr>
-          <w:lang w:val="en-US"/>
-        </w:rPr>
-        <w:t xml:space="preserve"> 10</w:t>
-      </w:r>
-    </w:p>
-    <w:p>
-      <w:pPr>
-        <w:pStyle w:val="14"/>
-        <w:jc w:val="left"/>
-        <w:rPr>
-          <w:lang w:val="en-US"/>
-        </w:rPr>
-      </w:pPr>
-      <w:r>
-        <w:rPr>
-          <w:lang w:val="en-US"/>
-        </w:rPr>
-        <w:t>        {"abcdefghijk", "a*b*c*d*e*k", true</w:t>
-      </w:r>
-      <w:proofErr w:type="gramStart"/>
-      <w:r>
-        <w:rPr>
-          <w:lang w:val="en-US"/>
-        </w:rPr>
-        <w:t>},  /</w:t>
-      </w:r>
-      <w:proofErr w:type="gramEnd"/>
-      <w:r>
-        <w:rPr>
-          <w:lang w:val="en-US"/>
-        </w:rPr>
-        <w:t xml:space="preserve">/ </w:t>
-      </w:r>
-      <w:r>
-        <w:t>Длина</w:t>
-      </w:r>
-      <w:r>
-        <w:rPr>
-          <w:lang w:val="en-US"/>
-        </w:rPr>
-        <w:t xml:space="preserve"> 11</w:t>
-      </w:r>
-    </w:p>
-    <w:p>
-      <w:pPr>
-        <w:pStyle w:val="14"/>
-        <w:jc w:val="left"/>
-        <w:rPr>
-          <w:lang w:val="en-US"/>
-        </w:rPr>
-      </w:pPr>
-      <w:r>
-        <w:rPr>
-          <w:lang w:val="en-US"/>
-        </w:rPr>
-        <w:t xml:space="preserve">        {"abcdefghijkl", "a*c*e*g*i*k", true}, // </w:t>
-      </w:r>
-      <w:r>
-        <w:t>Длина</w:t>
-      </w:r>
-      <w:r>
-        <w:rPr>
-          <w:lang w:val="en-US"/>
-        </w:rPr>
-        <w:t xml:space="preserve"> 12</w:t>
-      </w:r>
-    </w:p>
-    <w:p>
-      <w:pPr>
-        <w:pStyle w:val="14"/>
-        <w:jc w:val="left"/>
-        <w:rPr>
-          <w:lang w:val="en-US"/>
-        </w:rPr>
-      </w:pPr>
-      <w:r>
-        <w:rPr>
-          <w:lang w:val="en-US"/>
-        </w:rPr>
-        <w:t>        {"abcdefghijklm", "</w:t>
-      </w:r>
-      <w:proofErr w:type="gramStart"/>
-      <w:r>
-        <w:rPr>
-          <w:lang w:val="en-US"/>
-        </w:rPr>
-        <w:t>a?c</w:t>
-      </w:r>
-      <w:proofErr w:type="gramEnd"/>
-      <w:r>
-        <w:rPr>
-          <w:lang w:val="en-US"/>
-        </w:rPr>
-        <w:t xml:space="preserve">?e*i*m", true},  // </w:t>
-      </w:r>
-      <w:r>
-        <w:t>Длина</w:t>
-      </w:r>
-      <w:r>
-        <w:rPr>
-          <w:lang w:val="en-US"/>
-        </w:rPr>
-        <w:t xml:space="preserve"> 13</w:t>
-      </w:r>
-    </w:p>
-    <w:p>
-      <w:pPr>
-        <w:pStyle w:val="14"/>
-        <w:jc w:val="left"/>
-        <w:rPr>
-          <w:lang w:val="en-US"/>
-        </w:rPr>
-      </w:pPr>
-      <w:r>
-        <w:rPr>
-          <w:lang w:val="en-US"/>
-        </w:rPr>
-        <w:t>        {"abcdefghijklmn", "a*e*n", true</w:t>
-      </w:r>
-      <w:proofErr w:type="gramStart"/>
-      <w:r>
-        <w:rPr>
-          <w:lang w:val="en-US"/>
-        </w:rPr>
-        <w:t xml:space="preserve">},   </w:t>
-      </w:r>
-      <w:proofErr w:type="gramEnd"/>
-      <w:r>
-        <w:rPr>
-          <w:lang w:val="en-US"/>
-        </w:rPr>
-        <w:t xml:space="preserve">  // </w:t>
-      </w:r>
-      <w:r>
-        <w:t>Длина</w:t>
-      </w:r>
-      <w:r>
-        <w:rPr>
-          <w:lang w:val="en-US"/>
-        </w:rPr>
-        <w:t xml:space="preserve"> 14</w:t>
-      </w:r>
-    </w:p>
-    <w:p>
-      <w:pPr>
-        <w:pStyle w:val="14"/>
-        <w:jc w:val="left"/>
-        <w:rPr>
-          <w:lang w:val="en-US"/>
-        </w:rPr>
-      </w:pPr>
-      <w:r>
-        <w:rPr>
-          <w:lang w:val="en-US"/>
-        </w:rPr>
-        <w:t xml:space="preserve">        {"abcdefghijklmno", "abc*efg*", true}, // </w:t>
-      </w:r>
-      <w:r>
-        <w:t>Длина</w:t>
-      </w:r>
-      <w:r>
-        <w:rPr>
-          <w:lang w:val="en-US"/>
-        </w:rPr>
-        <w:t xml:space="preserve"> 15</w:t>
-      </w:r>
-    </w:p>
-    <w:p>
-      <w:pPr>
-        <w:pStyle w:val="14"/>
-        <w:jc w:val="left"/>
-        <w:rPr>
-          <w:lang w:val="en-US"/>
-        </w:rPr>
-      </w:pPr>
-      <w:r>
-        <w:rPr>
-          <w:lang w:val="en-US"/>
-        </w:rPr>
-        <w:t>        {"abcdefghijklmnop", "a*d</w:t>
-      </w:r>
-      <w:proofErr w:type="gramStart"/>
-      <w:r>
-        <w:rPr>
-          <w:lang w:val="en-US"/>
-        </w:rPr>
-        <w:t>*?g</w:t>
-      </w:r>
-      <w:proofErr w:type="gramEnd"/>
-      <w:r>
-        <w:rPr>
-          <w:lang w:val="en-US"/>
-        </w:rPr>
-        <w:t xml:space="preserve">", true},  // </w:t>
-      </w:r>
-      <w:r>
-        <w:t>Длина</w:t>
-      </w:r>
-      <w:r>
-        <w:rPr>
-          <w:lang w:val="en-US"/>
-        </w:rPr>
-        <w:t xml:space="preserve"> 16</w:t>
-      </w:r>
-    </w:p>
-    <w:p>
-      <w:pPr>
-        <w:pStyle w:val="14"/>
-        <w:jc w:val="left"/>
-        <w:rPr>
-          <w:lang w:val="en-US"/>
-        </w:rPr>
-      </w:pPr>
-      <w:r>
-        <w:rPr>
-          <w:lang w:val="en-US"/>
-        </w:rPr>
-        <w:t>        {"abcdefghijklmnopq", "</w:t>
-      </w:r>
-      <w:proofErr w:type="gramStart"/>
-      <w:r>
-        <w:rPr>
-          <w:lang w:val="en-US"/>
-        </w:rPr>
-        <w:t>ab?c</w:t>
-      </w:r>
-      <w:proofErr w:type="gramEnd"/>
-      <w:r>
-        <w:rPr>
-          <w:lang w:val="en-US"/>
-        </w:rPr>
-        <w:t xml:space="preserve">*e*i*k*q", true}, // </w:t>
-      </w:r>
-      <w:r>
-        <w:t>Длина</w:t>
-      </w:r>
-      <w:r>
-        <w:rPr>
-          <w:lang w:val="en-US"/>
-        </w:rPr>
-        <w:t xml:space="preserve"> 17</w:t>
-      </w:r>
-    </w:p>
-    <w:p>
-      <w:pPr>
-        <w:pStyle w:val="14"/>
-        <w:jc w:val="left"/>
-        <w:rPr>
-          <w:lang w:val="en-US"/>
-        </w:rPr>
-      </w:pPr>
-      <w:r>
-        <w:rPr>
-          <w:lang w:val="en-US"/>
-        </w:rPr>
-        <w:t>        {"abcdefghijklmnopqr", "a</w:t>
-      </w:r>
-      <w:proofErr w:type="gramStart"/>
-      <w:r>
-        <w:rPr>
-          <w:lang w:val="en-US"/>
-        </w:rPr>
-        <w:t>*?k</w:t>
-      </w:r>
-      <w:proofErr w:type="gramEnd"/>
-      <w:r>
-        <w:rPr>
-          <w:lang w:val="en-US"/>
-        </w:rPr>
-        <w:t xml:space="preserve">*r", true}, // </w:t>
-      </w:r>
-      <w:r>
-        <w:t>Длина</w:t>
-      </w:r>
-      <w:r>
-        <w:rPr>
-          <w:lang w:val="en-US"/>
-        </w:rPr>
-        <w:t xml:space="preserve"> 18</w:t>
-      </w:r>
-    </w:p>
-    <w:p>
-      <w:pPr>
-        <w:pStyle w:val="14"/>
-        <w:jc w:val="left"/>
-        <w:rPr>
-          <w:lang w:val="en-US"/>
-        </w:rPr>
-      </w:pPr>
-      <w:r>
-        <w:rPr>
-          <w:lang w:val="en-US"/>
-        </w:rPr>
-        <w:t>        {"abcdefghijklmnopqrs", "a*e</w:t>
-      </w:r>
-      <w:proofErr w:type="gramStart"/>
-      <w:r>
-        <w:rPr>
-          <w:lang w:val="en-US"/>
-        </w:rPr>
-        <w:t>*?g</w:t>
-      </w:r>
-      <w:proofErr w:type="gramEnd"/>
-      <w:r>
-        <w:rPr>
-          <w:lang w:val="en-US"/>
-        </w:rPr>
-        <w:t xml:space="preserve">*s", true}, // </w:t>
-      </w:r>
-      <w:r>
-        <w:t>Длина</w:t>
-      </w:r>
-      <w:r>
-        <w:rPr>
-          <w:lang w:val="en-US"/>
-        </w:rPr>
-        <w:t xml:space="preserve"> 19</w:t>
-      </w:r>
-    </w:p>
-    <w:p>
-      <w:pPr>
-        <w:pStyle w:val="14"/>
-        <w:jc w:val="left"/>
-        <w:rPr>
-          <w:lang w:val="en-US"/>
-        </w:rPr>
-      </w:pPr>
-      <w:r>
-        <w:rPr>
-          <w:lang w:val="en-US"/>
-        </w:rPr>
-        <w:t>        {"abcdefghijklmnopqrst", "</w:t>
-      </w:r>
-      <w:proofErr w:type="gramStart"/>
-      <w:r>
-        <w:rPr>
-          <w:lang w:val="en-US"/>
-        </w:rPr>
-        <w:t>a?b</w:t>
-      </w:r>
-      <w:proofErr w:type="gramEnd"/>
-      <w:r>
-        <w:rPr>
-          <w:lang w:val="en-US"/>
-        </w:rPr>
-        <w:t xml:space="preserve">*c*e?g*h*i*b*t", true}, // </w:t>
-      </w:r>
-      <w:r>
-        <w:t>Длина</w:t>
-      </w:r>
-      <w:r>
-        <w:rPr>
-          <w:lang w:val="en-US"/>
-        </w:rPr>
-        <w:t xml:space="preserve"> 20</w:t>
-      </w:r>
-    </w:p>
-    <w:p>
-      <w:pPr>
-        <w:pStyle w:val="14"/>
-        <w:jc w:val="left"/>
-        <w:rPr>
-          <w:lang w:val="en-US"/>
-        </w:rPr>
-      </w:pPr>
-      <w:r>
-        <w:rPr>
-          <w:lang w:val="en-US"/>
-        </w:rPr>
-        <w:t xml:space="preserve">        {"abcdefghijklmnopqrstu", "abcdef*g*?", true}, // </w:t>
-      </w:r>
-      <w:r>
-        <w:t>Длина</w:t>
-      </w:r>
-      <w:r>
-        <w:rPr>
-          <w:lang w:val="en-US"/>
-        </w:rPr>
-        <w:t xml:space="preserve"> 21</w:t>
-      </w:r>
-    </w:p>
-    <w:p>
-      <w:pPr>
-        <w:pStyle w:val="14"/>
-        <w:jc w:val="left"/>
-        <w:rPr>
-          <w:lang w:val="en-US"/>
-        </w:rPr>
-      </w:pPr>
-      <w:r>
-        <w:rPr>
-          <w:lang w:val="en-US"/>
-        </w:rPr>
-        <w:t>        {"abcdefghijklmnopqrstuv", "ab*c*d</w:t>
-      </w:r>
-      <w:proofErr w:type="gramStart"/>
-      <w:r>
-        <w:rPr>
-          <w:lang w:val="en-US"/>
-        </w:rPr>
-        <w:t>*?u</w:t>
-      </w:r>
-      <w:proofErr w:type="gramEnd"/>
-      <w:r>
-        <w:rPr>
-          <w:lang w:val="en-US"/>
-        </w:rPr>
-        <w:t xml:space="preserve">", true}, // </w:t>
-      </w:r>
-      <w:r>
-        <w:t>Длина</w:t>
-      </w:r>
-      <w:r>
-        <w:rPr>
-          <w:lang w:val="en-US"/>
-        </w:rPr>
-        <w:t xml:space="preserve"> 22</w:t>
-      </w:r>
-    </w:p>
-    <w:p>
-      <w:pPr>
-        <w:pStyle w:val="14"/>
-        <w:jc w:val="left"/>
-        <w:rPr>
-          <w:lang w:val="en-US"/>
-        </w:rPr>
-      </w:pPr>
-      <w:r>
-        <w:rPr>
-          <w:lang w:val="en-US"/>
-        </w:rPr>
-        <w:t>        {"abcdefghijklmnopqrstuvw", "ab*cd</w:t>
-      </w:r>
-      <w:proofErr w:type="gramStart"/>
-      <w:r>
-        <w:rPr>
-          <w:lang w:val="en-US"/>
-        </w:rPr>
-        <w:t>*?w</w:t>
-      </w:r>
-      <w:proofErr w:type="gramEnd"/>
-      <w:r>
-        <w:rPr>
-          <w:lang w:val="en-US"/>
-        </w:rPr>
-        <w:t xml:space="preserve">", true}, // </w:t>
-      </w:r>
-      <w:r>
-        <w:t>Длина</w:t>
-      </w:r>
-      <w:r>
-        <w:rPr>
-          <w:lang w:val="en-US"/>
-        </w:rPr>
-        <w:t xml:space="preserve"> 23</w:t>
-      </w:r>
-    </w:p>
-    <w:p>
-      <w:pPr>
-        <w:pStyle w:val="14"/>
-        <w:jc w:val="left"/>
-        <w:rPr>
-          <w:lang w:val="en-US"/>
-        </w:rPr>
-      </w:pPr>
-      <w:r>
-        <w:rPr>
-          <w:lang w:val="en-US"/>
-        </w:rPr>
-        <w:t>        {"abcdefghijklmnopqrstuvwx", "a*b*c*d</w:t>
-      </w:r>
-      <w:proofErr w:type="gramStart"/>
-      <w:r>
-        <w:rPr>
-          <w:lang w:val="en-US"/>
-        </w:rPr>
-        <w:t>*?x</w:t>
-      </w:r>
-      <w:proofErr w:type="gramEnd"/>
-      <w:r>
-        <w:rPr>
-          <w:lang w:val="en-US"/>
-        </w:rPr>
-        <w:t xml:space="preserve">", true}, // </w:t>
-      </w:r>
-      <w:r>
-        <w:t>Длина</w:t>
-      </w:r>
-      <w:r>
-        <w:rPr>
-          <w:lang w:val="en-US"/>
-        </w:rPr>
-        <w:t xml:space="preserve"> 24</w:t>
-      </w:r>
-    </w:p>
-    <w:p>
-      <w:pPr>
-        <w:pStyle w:val="14"/>
-        <w:jc w:val="left"/>
-        <w:rPr>
-          <w:lang w:val="en-US"/>
-        </w:rPr>
-      </w:pPr>
-      <w:r>
-        <w:rPr>
-          <w:lang w:val="en-US"/>
-        </w:rPr>
-        <w:t xml:space="preserve">        {"abcdefghijklmnopqrstuvwxy", </w:t>
-      </w:r>
-      <w:proofErr w:type="gramStart"/>
-      <w:r>
-        <w:rPr>
-          <w:lang w:val="en-US"/>
-        </w:rPr>
-        <w:t>"?bcdefgh</w:t>
-      </w:r>
-      <w:proofErr w:type="gramEnd"/>
-      <w:r>
-        <w:rPr>
-          <w:lang w:val="en-US"/>
-        </w:rPr>
-        <w:t xml:space="preserve">?j?y", true}, // </w:t>
-      </w:r>
-      <w:r>
-        <w:t>Длина</w:t>
-      </w:r>
-      <w:r>
-        <w:rPr>
-          <w:lang w:val="en-US"/>
-        </w:rPr>
-        <w:t xml:space="preserve"> 25</w:t>
-      </w:r>
-    </w:p>
-    <w:p>
-      <w:pPr>
-        <w:pStyle w:val="14"/>
-        <w:jc w:val="left"/>
-        <w:rPr>
-          <w:lang w:val="en-US"/>
-        </w:rPr>
-      </w:pPr>
-      <w:r>
-        <w:rPr>
-          <w:lang w:val="en-US"/>
-        </w:rPr>
-        <w:t xml:space="preserve">        {"abcdefghijklmnopqrstuvwxyz", "a*b*c*d*e*f*g*h*i*j*k*l*m*n*o*p*q*r*s*t*u*v*w*x*y*z", true}, // </w:t>
-      </w:r>
-      <w:r>
-        <w:t>Длина</w:t>
-      </w:r>
-      <w:r>
-        <w:rPr>
-          <w:lang w:val="en-US"/>
-        </w:rPr>
-        <w:t xml:space="preserve"> 26</w:t>
-      </w:r>
-    </w:p>
-    <w:p>
-      <w:pPr>
-        <w:pStyle w:val="14"/>
-        <w:jc w:val="left"/>
-        <w:rPr>
-          <w:lang w:val="en-US"/>
-        </w:rPr>
-      </w:pPr>
-      <w:r>
-        <w:rPr>
-          <w:lang w:val="en-US"/>
-        </w:rPr>
-        <w:t>        {"abcdefghijklmnopqrstuvwxyzabc", "a</w:t>
-      </w:r>
-      <w:proofErr w:type="gramStart"/>
-      <w:r>
-        <w:rPr>
-          <w:lang w:val="en-US"/>
-        </w:rPr>
-        <w:t>*?c</w:t>
-      </w:r>
-      <w:proofErr w:type="gramEnd"/>
-      <w:r>
-        <w:rPr>
-          <w:lang w:val="en-US"/>
-        </w:rPr>
-        <w:t xml:space="preserve">*e*?a", true}, // </w:t>
-      </w:r>
-      <w:r>
-        <w:t>Длина</w:t>
-      </w:r>
-      <w:r>
-        <w:rPr>
-          <w:lang w:val="en-US"/>
-        </w:rPr>
-        <w:t xml:space="preserve"> 27</w:t>
-      </w:r>
-    </w:p>
-    <w:p>
-      <w:pPr>
-        <w:pStyle w:val="14"/>
-        <w:jc w:val="left"/>
-        <w:rPr>
-          <w:lang w:val="en-US"/>
-        </w:rPr>
-      </w:pPr>
-      <w:r>
-        <w:rPr>
-          <w:lang w:val="en-US"/>
-        </w:rPr>
-        <w:t>        {"abcdefghijklmnopqrstuvwxyzabcd", "</w:t>
-      </w:r>
-      <w:proofErr w:type="gramStart"/>
-      <w:r>
-        <w:rPr>
-          <w:lang w:val="en-US"/>
-        </w:rPr>
-        <w:t>ab?*</w:t>
-      </w:r>
-      <w:proofErr w:type="gramEnd"/>
-      <w:r>
-        <w:rPr>
-          <w:lang w:val="en-US"/>
-        </w:rPr>
-        <w:t xml:space="preserve">cd", true}, // </w:t>
-      </w:r>
-      <w:r>
-        <w:t>Длина</w:t>
-      </w:r>
-      <w:r>
-        <w:rPr>
-          <w:lang w:val="en-US"/>
-        </w:rPr>
-        <w:t xml:space="preserve"> 28</w:t>
-      </w:r>
-    </w:p>
-    <w:p>
-      <w:pPr>
-        <w:pStyle w:val="14"/>
-        <w:jc w:val="left"/>
-        <w:rPr>
-          <w:lang w:val="en-US"/>
-        </w:rPr>
-      </w:pPr>
-      <w:r>
-        <w:rPr>
-          <w:lang w:val="en-US"/>
-        </w:rPr>
-        <w:t>        {"abcdefghijklmnopqrstuvwxyzabcde", "abc*</w:t>
-      </w:r>
-      <w:proofErr w:type="gramStart"/>
-      <w:r>
-        <w:rPr>
-          <w:lang w:val="en-US"/>
-        </w:rPr>
-        <w:t>d?e</w:t>
-      </w:r>
-      <w:proofErr w:type="gramEnd"/>
-      <w:r>
-        <w:rPr>
-          <w:lang w:val="en-US"/>
-        </w:rPr>
-        <w:t xml:space="preserve">", true}, // </w:t>
-      </w:r>
-      <w:r>
-        <w:t>Длина</w:t>
-      </w:r>
-      <w:r>
-        <w:rPr>
-          <w:lang w:val="en-US"/>
-        </w:rPr>
-        <w:t xml:space="preserve"> 29</w:t>
-      </w:r>
-    </w:p>
-    <w:p>
-      <w:pPr>
-        <w:pStyle w:val="14"/>
-        <w:jc w:val="left"/>
-        <w:rPr>
-          <w:lang w:val="en-US"/>
-        </w:rPr>
-      </w:pPr>
-      <w:r>
-        <w:rPr>
-          <w:lang w:val="en-US"/>
-        </w:rPr>
-        <w:t xml:space="preserve">        {"abcdefghijklmnopqrstuvwxyzabcdef", "abcdef*g*e", true}, // </w:t>
-      </w:r>
-      <w:r>
-        <w:t>Длина</w:t>
-      </w:r>
-      <w:r>
-        <w:rPr>
-          <w:lang w:val="en-US"/>
-        </w:rPr>
-        <w:t xml:space="preserve"> 30</w:t>
-      </w:r>
-    </w:p>
-    <w:p>
-      <w:pPr>
-        <w:pStyle w:val="14"/>
-        <w:jc w:val="left"/>
-        <w:rPr>
-          <w:lang w:val="en-US"/>
-        </w:rPr>
-      </w:pPr>
-      <w:r>
-        <w:rPr>
-          <w:lang w:val="en-US"/>
-        </w:rPr>
-        <w:lastRenderedPageBreak/>
-        <w:t>        {"abcdefghijklmnopqrstuvwxyzabcdefg", "</w:t>
-      </w:r>
-      <w:proofErr w:type="gramStart"/>
-      <w:r>
-        <w:rPr>
-          <w:lang w:val="en-US"/>
-        </w:rPr>
-        <w:t>abcde?g</w:t>
-      </w:r>
-      <w:proofErr w:type="gramEnd"/>
-      <w:r>
-        <w:rPr>
-          <w:lang w:val="en-US"/>
-        </w:rPr>
-        <w:t xml:space="preserve">", true}, // </w:t>
-      </w:r>
-      <w:r>
-        <w:t>Длина</w:t>
-      </w:r>
-      <w:r>
-        <w:rPr>
-          <w:lang w:val="en-US"/>
-        </w:rPr>
-        <w:t xml:space="preserve"> 31</w:t>
-      </w:r>
-    </w:p>
-    <w:p>
-      <w:pPr>
-        <w:pStyle w:val="14"/>
-        <w:jc w:val="left"/>
-        <w:rPr>
-          <w:lang w:val="en-US"/>
-        </w:rPr>
-      </w:pPr>
-      <w:r>
-        <w:rPr>
-          <w:lang w:val="en-US"/>
-        </w:rPr>
-        <w:t xml:space="preserve">        {"abcdefghijklmnopqrstuvwxyzabcdefgh", "abcd*hi*", true}, // </w:t>
-      </w:r>
-      <w:r>
-        <w:t>Длина</w:t>
-      </w:r>
-      <w:r>
-        <w:rPr>
-          <w:lang w:val="en-US"/>
-        </w:rPr>
-        <w:t xml:space="preserve"> 32</w:t>
-      </w:r>
-    </w:p>
-    <w:p>
-      <w:pPr>
-        <w:pStyle w:val="14"/>
-        <w:jc w:val="left"/>
-        <w:rPr>
-          <w:lang w:val="en-US"/>
-        </w:rPr>
-      </w:pPr>
-      <w:r>
-        <w:rPr>
-          <w:lang w:val="en-US"/>
-        </w:rPr>
-        <w:t>        {"abcdefghijklmnopqrstuvwxyzabcdefghi", "</w:t>
-      </w:r>
-      <w:proofErr w:type="gramStart"/>
-      <w:r>
-        <w:rPr>
-          <w:lang w:val="en-US"/>
-        </w:rPr>
-        <w:t>abcdefgh?i</w:t>
-      </w:r>
-      <w:proofErr w:type="gramEnd"/>
-      <w:r>
-        <w:rPr>
-          <w:lang w:val="en-US"/>
-        </w:rPr>
-        <w:t xml:space="preserve">", true}, // </w:t>
-      </w:r>
-      <w:r>
-        <w:t>Длина</w:t>
-      </w:r>
-      <w:r>
-        <w:rPr>
-          <w:lang w:val="en-US"/>
-        </w:rPr>
-        <w:t xml:space="preserve"> 33</w:t>
-      </w:r>
-    </w:p>
-    <w:p>
-      <w:pPr>
-        <w:pStyle w:val="14"/>
-        <w:jc w:val="left"/>
-        <w:rPr>
-          <w:lang w:val="en-US"/>
-        </w:rPr>
-      </w:pPr>
-      <w:r>
-        <w:rPr>
-          <w:lang w:val="en-US"/>
-        </w:rPr>
-        <w:t>        {"abcdefghijklmnopqrstuvwxyzabcdefghij", "</w:t>
-      </w:r>
-      <w:proofErr w:type="gramStart"/>
-      <w:r>
-        <w:rPr>
-          <w:lang w:val="en-US"/>
-        </w:rPr>
-        <w:t>a?c</w:t>
-      </w:r>
-      <w:proofErr w:type="gramEnd"/>
-      <w:r>
-        <w:rPr>
-          <w:lang w:val="en-US"/>
-        </w:rPr>
-        <w:t xml:space="preserve">*e*g*i*j", true}, // </w:t>
-      </w:r>
-      <w:r>
-        <w:t>Длина</w:t>
-      </w:r>
-      <w:r>
-        <w:rPr>
-          <w:lang w:val="en-US"/>
-        </w:rPr>
-        <w:t xml:space="preserve"> 34</w:t>
-      </w:r>
-    </w:p>
-    <w:p>
-      <w:pPr>
-        <w:pStyle w:val="14"/>
-        <w:jc w:val="left"/>
-        <w:rPr>
-          <w:lang w:val="en-US"/>
-        </w:rPr>
-      </w:pPr>
-      <w:r>
-        <w:rPr>
-          <w:lang w:val="en-US"/>
-        </w:rPr>
-        <w:t>        {"abcdefghijklmnopqrstuvwxyzabcdefghijk", "</w:t>
-      </w:r>
-      <w:proofErr w:type="gramStart"/>
-      <w:r>
-        <w:rPr>
-          <w:lang w:val="en-US"/>
-        </w:rPr>
-        <w:t>a?c</w:t>
-      </w:r>
-      <w:proofErr w:type="gramEnd"/>
-      <w:r>
-        <w:rPr>
-          <w:lang w:val="en-US"/>
-        </w:rPr>
-        <w:t xml:space="preserve">?g*h*j*k", true}, // </w:t>
-      </w:r>
-      <w:r>
-        <w:t>Длина</w:t>
-      </w:r>
-      <w:r>
-        <w:rPr>
-          <w:lang w:val="en-US"/>
-        </w:rPr>
-        <w:t xml:space="preserve"> 35</w:t>
-      </w:r>
-    </w:p>
-    <w:p>
-      <w:pPr>
-        <w:pStyle w:val="14"/>
-        <w:jc w:val="left"/>
-        <w:rPr>
-          <w:lang w:val="en-US"/>
-        </w:rPr>
-      </w:pPr>
-      <w:r>
-        <w:rPr>
-          <w:lang w:val="en-US"/>
-        </w:rPr>
-        <w:t>        {"abcdefghijklmnopqrstuvwxyzabcdefghijkl", "a*e*c</w:t>
-      </w:r>
-      <w:proofErr w:type="gramStart"/>
-      <w:r>
-        <w:rPr>
-          <w:lang w:val="en-US"/>
-        </w:rPr>
-        <w:t>*?k</w:t>
-      </w:r>
-      <w:proofErr w:type="gramEnd"/>
-      <w:r>
-        <w:rPr>
-          <w:lang w:val="en-US"/>
-        </w:rPr>
-        <w:t xml:space="preserve">*?", true}, // </w:t>
-      </w:r>
-      <w:r>
-        <w:t>Длина</w:t>
-      </w:r>
-      <w:r>
-        <w:rPr>
-          <w:lang w:val="en-US"/>
-        </w:rPr>
-        <w:t xml:space="preserve"> 36</w:t>
-      </w:r>
-    </w:p>
-    <w:p>
-      <w:pPr>
-        <w:pStyle w:val="14"/>
-        <w:jc w:val="left"/>
-        <w:rPr>
-          <w:lang w:val="en-US"/>
-        </w:rPr>
-      </w:pPr>
-      <w:r>
-        <w:rPr>
-          <w:lang w:val="en-US"/>
-        </w:rPr>
-        <w:t>        {"abcdefghijklmnopqrstuvwxyzabcdefghijklm", "ab</w:t>
-      </w:r>
-      <w:proofErr w:type="gramStart"/>
-      <w:r>
-        <w:rPr>
-          <w:lang w:val="en-US"/>
-        </w:rPr>
-        <w:t>*?e</w:t>
-      </w:r>
-      <w:proofErr w:type="gramEnd"/>
-      <w:r>
-        <w:rPr>
-          <w:lang w:val="en-US"/>
-        </w:rPr>
-        <w:t xml:space="preserve">*g*", true}, // </w:t>
-      </w:r>
-      <w:r>
-        <w:t>Длина</w:t>
-      </w:r>
-      <w:r>
-        <w:rPr>
-          <w:lang w:val="en-US"/>
-        </w:rPr>
-        <w:t xml:space="preserve"> 37</w:t>
-      </w:r>
-    </w:p>
-    <w:p>
-      <w:pPr>
-        <w:pStyle w:val="14"/>
-        <w:jc w:val="left"/>
-        <w:rPr>
-          <w:lang w:val="en-US"/>
-        </w:rPr>
-      </w:pPr>
-      <w:r>
-        <w:rPr>
-          <w:lang w:val="en-US"/>
-        </w:rPr>
-        <w:t>        {"abcdefghijklmnopqrstuvwxyzabcdefghijklmn", "aaaa</w:t>
-      </w:r>
-      <w:proofErr w:type="gramStart"/>
-      <w:r>
-        <w:rPr>
-          <w:lang w:val="en-US"/>
-        </w:rPr>
-        <w:t>*?b</w:t>
-      </w:r>
-      <w:proofErr w:type="gramEnd"/>
-      <w:r>
-        <w:rPr>
-          <w:lang w:val="en-US"/>
-        </w:rPr>
-        <w:t xml:space="preserve">*?m", true}, // </w:t>
-      </w:r>
-      <w:r>
-        <w:t>Длина</w:t>
-      </w:r>
-      <w:r>
-        <w:rPr>
-          <w:lang w:val="en-US"/>
-        </w:rPr>
-        <w:t xml:space="preserve"> 38</w:t>
-      </w:r>
-    </w:p>
-    <w:p>
-      <w:pPr>
-        <w:pStyle w:val="14"/>
-        <w:jc w:val="left"/>
-        <w:rPr>
-          <w:lang w:val="en-US"/>
-        </w:rPr>
-      </w:pPr>
-      <w:r>
-        <w:rPr>
-          <w:lang w:val="en-US"/>
-        </w:rPr>
-        <w:t>        {"abcdefghijklmnopqrstuvwxyzabcdefghijklmno", "abcd</w:t>
-      </w:r>
-      <w:proofErr w:type="gramStart"/>
-      <w:r>
-        <w:rPr>
-          <w:lang w:val="en-US"/>
-        </w:rPr>
-        <w:t>*?g</w:t>
-      </w:r>
-      <w:proofErr w:type="gramEnd"/>
-      <w:r>
-        <w:rPr>
-          <w:lang w:val="en-US"/>
-        </w:rPr>
-        <w:t xml:space="preserve">*n", true}, // </w:t>
-      </w:r>
-      <w:r>
-        <w:t>Длина</w:t>
-      </w:r>
-      <w:r>
-        <w:rPr>
-          <w:lang w:val="en-US"/>
-        </w:rPr>
-        <w:t xml:space="preserve"> 39</w:t>
-      </w:r>
-    </w:p>
-    <w:p>
-      <w:pPr>
-        <w:pStyle w:val="14"/>
-        <w:jc w:val="left"/>
-        <w:rPr>
-          <w:lang w:val="en-US"/>
-        </w:rPr>
-      </w:pPr>
-      <w:r>
-        <w:rPr>
-          <w:lang w:val="en-US"/>
-        </w:rPr>
-        <w:t>        {"abcdefghijklmnopqrstuvwxyzabcdefghijklmnop", "</w:t>
-      </w:r>
-      <w:proofErr w:type="gramStart"/>
-      <w:r>
-        <w:rPr>
-          <w:lang w:val="en-US"/>
-        </w:rPr>
-        <w:t>a?bc</w:t>
-      </w:r>
-      <w:proofErr w:type="gramEnd"/>
-      <w:r>
-        <w:rPr>
-          <w:lang w:val="en-US"/>
-        </w:rPr>
-        <w:t xml:space="preserve">*?f*mnop", true}, // </w:t>
-      </w:r>
-      <w:r>
-        <w:t>Длина</w:t>
-      </w:r>
-      <w:r>
-        <w:rPr>
-          <w:lang w:val="en-US"/>
-        </w:rPr>
-        <w:t xml:space="preserve"> 40</w:t>
-      </w:r>
-    </w:p>
-    <w:p>
-      <w:pPr>
-        <w:pStyle w:val="14"/>
-        <w:jc w:val="left"/>
-        <w:rPr>
-          <w:lang w:val="en-US"/>
-        </w:rPr>
-      </w:pPr>
-      <w:r>
-        <w:rPr>
-          <w:lang w:val="en-US"/>
-        </w:rPr>
-        <w:t>        {"abcdefghijklmnopqrstuvwxyzabcdefghijklmnopq", "</w:t>
-      </w:r>
-      <w:proofErr w:type="gramStart"/>
-      <w:r>
-        <w:rPr>
-          <w:lang w:val="en-US"/>
-        </w:rPr>
-        <w:t>abcdefg?*</w:t>
-      </w:r>
-      <w:proofErr w:type="gramEnd"/>
-      <w:r>
-        <w:rPr>
-          <w:lang w:val="en-US"/>
-        </w:rPr>
-        <w:t xml:space="preserve">q", true}, // </w:t>
-      </w:r>
-      <w:r>
-        <w:t>Длина</w:t>
-      </w:r>
-      <w:r>
-        <w:rPr>
-          <w:lang w:val="en-US"/>
-        </w:rPr>
-        <w:t xml:space="preserve"> 41</w:t>
-      </w:r>
-    </w:p>
-    <w:p>
-      <w:pPr>
-        <w:pStyle w:val="14"/>
-        <w:jc w:val="left"/>
-        <w:rPr>
-          <w:lang w:val="en-US"/>
-        </w:rPr>
-      </w:pPr>
-      <w:r>
-        <w:rPr>
-          <w:lang w:val="en-US"/>
-        </w:rPr>
-        <w:t>        {"abcdefghijklmnopqrstuvwxyzabcdefghijklmnopqr", "abcd*f*</w:t>
-      </w:r>
-      <w:proofErr w:type="gramStart"/>
-      <w:r>
-        <w:rPr>
-          <w:lang w:val="en-US"/>
-        </w:rPr>
-        <w:t>g?j</w:t>
-      </w:r>
-      <w:proofErr w:type="gramEnd"/>
-      <w:r>
-        <w:rPr>
-          <w:lang w:val="en-US"/>
-        </w:rPr>
-        <w:t xml:space="preserve">", true}, // </w:t>
-      </w:r>
-      <w:r>
-        <w:t>Длина</w:t>
-      </w:r>
-      <w:r>
-        <w:rPr>
-          <w:lang w:val="en-US"/>
-        </w:rPr>
-        <w:t xml:space="preserve"> 42</w:t>
-      </w:r>
-    </w:p>
-    <w:p>
-      <w:pPr>
-        <w:pStyle w:val="14"/>
-        <w:jc w:val="left"/>
-        <w:rPr>
-          <w:lang w:val="en-US"/>
-        </w:rPr>
-      </w:pPr>
-      <w:r>
-        <w:rPr>
-          <w:lang w:val="en-US"/>
-        </w:rPr>
-        <w:t>        {"abcdefghijklmnopqrstuvwxyzabcdefghijklmnopqrs", "</w:t>
-      </w:r>
-      <w:proofErr w:type="gramStart"/>
-      <w:r>
-        <w:rPr>
-          <w:lang w:val="en-US"/>
-        </w:rPr>
-        <w:t>ab?*</w:t>
-      </w:r>
-      <w:proofErr w:type="gramEnd"/>
-      <w:r>
-        <w:rPr>
-          <w:lang w:val="en-US"/>
-        </w:rPr>
-        <w:t xml:space="preserve">g*?" , true}, // </w:t>
-      </w:r>
-      <w:r>
-        <w:t>Длина</w:t>
-      </w:r>
-      <w:r>
-        <w:rPr>
-          <w:lang w:val="en-US"/>
-        </w:rPr>
-        <w:t xml:space="preserve"> 43</w:t>
-      </w:r>
-    </w:p>
-    <w:p>
-      <w:pPr>
-        <w:pStyle w:val="14"/>
-        <w:jc w:val="left"/>
-        <w:rPr>
-          <w:lang w:val="en-US"/>
-        </w:rPr>
-      </w:pPr>
-      <w:r>
-        <w:rPr>
-          <w:lang w:val="en-US"/>
-        </w:rPr>
-        <w:t>        {"abcdefghijklmnopqrstuvwxyzabcdefghijklmnopqrst", "a*b*c*d</w:t>
-      </w:r>
-      <w:proofErr w:type="gramStart"/>
-      <w:r>
-        <w:rPr>
-          <w:lang w:val="en-US"/>
-        </w:rPr>
-        <w:t>*?t</w:t>
-      </w:r>
-      <w:proofErr w:type="gramEnd"/>
-      <w:r>
-        <w:rPr>
-          <w:lang w:val="en-US"/>
-        </w:rPr>
-        <w:t xml:space="preserve">", true}, // </w:t>
-      </w:r>
-      <w:r>
-        <w:t>Длина</w:t>
-      </w:r>
-      <w:r>
-        <w:rPr>
-          <w:lang w:val="en-US"/>
-        </w:rPr>
-        <w:t xml:space="preserve"> 44</w:t>
-      </w:r>
-    </w:p>
-    <w:p>
-      <w:pPr>
-        <w:pStyle w:val="14"/>
-        <w:jc w:val="left"/>
-        <w:rPr>
-          <w:lang w:val="en-US"/>
-        </w:rPr>
-      </w:pPr>
-      <w:r>
-        <w:rPr>
-          <w:lang w:val="en-US"/>
-        </w:rPr>
-        <w:t>        {"abcdefghijklmnopqrstuvwxyzabcdefghijklmnopqrstuv", "</w:t>
-      </w:r>
-      <w:proofErr w:type="gramStart"/>
-      <w:r>
-        <w:rPr>
-          <w:lang w:val="en-US"/>
-        </w:rPr>
-        <w:t>a?b</w:t>
-      </w:r>
-      <w:proofErr w:type="gramEnd"/>
-      <w:r>
-        <w:rPr>
-          <w:lang w:val="en-US"/>
-        </w:rPr>
-        <w:t xml:space="preserve">*c*d*u", true}, // </w:t>
-      </w:r>
-      <w:r>
-        <w:t>Длина</w:t>
-      </w:r>
-      <w:r>
-        <w:rPr>
-          <w:lang w:val="en-US"/>
-        </w:rPr>
-        <w:t xml:space="preserve"> 45</w:t>
-      </w:r>
-    </w:p>
-    <w:p>
-      <w:pPr>
-        <w:pStyle w:val="14"/>
-        <w:jc w:val="left"/>
-        <w:rPr>
-          <w:lang w:val="en-US"/>
-        </w:rPr>
-      </w:pPr>
-      <w:r>
-        <w:rPr>
-          <w:lang w:val="en-US"/>
-        </w:rPr>
-        <w:lastRenderedPageBreak/>
-        <w:t>        {"abcdefghijklmnopqrstuvwxyzabcdefghijklmnopqrstuvw", "abcd</w:t>
-      </w:r>
-      <w:proofErr w:type="gramStart"/>
-      <w:r>
-        <w:rPr>
-          <w:lang w:val="en-US"/>
-        </w:rPr>
-        <w:t>*?w</w:t>
-      </w:r>
-      <w:proofErr w:type="gramEnd"/>
-      <w:r>
-        <w:rPr>
-          <w:lang w:val="en-US"/>
-        </w:rPr>
-        <w:t xml:space="preserve">?v", true}, // </w:t>
-      </w:r>
-      <w:r>
-        <w:t>Длина</w:t>
-      </w:r>
-      <w:r>
-        <w:rPr>
-          <w:lang w:val="en-US"/>
-        </w:rPr>
-        <w:t xml:space="preserve"> 46</w:t>
-      </w:r>
-    </w:p>
-    <w:p>
-      <w:pPr>
-        <w:pStyle w:val="14"/>
-        <w:jc w:val="left"/>
-        <w:rPr>
-          <w:lang w:val="en-US"/>
-        </w:rPr>
-      </w:pPr>
-      <w:r>
-        <w:rPr>
-          <w:lang w:val="en-US"/>
-        </w:rPr>
-        <w:t>        {"abcdefghijklmnopqrstuvwxyzabcdefghijklmnopqrstuvwx", "*xyz", true</w:t>
-      </w:r>
-      <w:proofErr w:type="gramStart"/>
-      <w:r>
-        <w:rPr>
-          <w:lang w:val="en-US"/>
-        </w:rPr>
-        <w:t>},  /</w:t>
-      </w:r>
-      <w:proofErr w:type="gramEnd"/>
-      <w:r>
-        <w:rPr>
-          <w:lang w:val="en-US"/>
-        </w:rPr>
-        <w:t xml:space="preserve">/ </w:t>
-      </w:r>
-      <w:r>
-        <w:t>Длина</w:t>
-      </w:r>
-      <w:r>
-        <w:rPr>
-          <w:lang w:val="en-US"/>
-        </w:rPr>
-        <w:t xml:space="preserve"> 47</w:t>
-      </w:r>
-    </w:p>
-    <w:p>
-      <w:pPr>
-        <w:pStyle w:val="14"/>
-        <w:jc w:val="left"/>
-        <w:rPr>
-          <w:lang w:val="en-US"/>
-        </w:rPr>
-      </w:pPr>
-      <w:r>
-        <w:rPr>
-          <w:lang w:val="en-US"/>
-        </w:rPr>
-        <w:t>        {"abcdefghijklmnopqrstuvwxyzabcdefghijklmnopqrstuvwxy", "abc*d</w:t>
-      </w:r>
-      <w:proofErr w:type="gramStart"/>
-      <w:r>
-        <w:rPr>
-          <w:lang w:val="en-US"/>
-        </w:rPr>
-        <w:t>*?y</w:t>
-      </w:r>
-      <w:proofErr w:type="gramEnd"/>
-      <w:r>
-        <w:rPr>
-          <w:lang w:val="en-US"/>
-        </w:rPr>
-        <w:t xml:space="preserve">", true}, // </w:t>
-      </w:r>
-      <w:r>
-        <w:t>Длина</w:t>
-      </w:r>
-      <w:r>
-        <w:rPr>
-          <w:lang w:val="en-US"/>
-        </w:rPr>
-        <w:t xml:space="preserve"> 48</w:t>
-      </w:r>
-    </w:p>
-    <w:p>
-      <w:pPr>
-        <w:pStyle w:val="14"/>
-        <w:jc w:val="left"/>
-        <w:rPr>
-          <w:lang w:val="en-US"/>
-        </w:rPr>
-      </w:pPr>
-      <w:r>
-        <w:rPr>
-          <w:lang w:val="en-US"/>
-        </w:rPr>
-        <w:t xml:space="preserve">        {"abcdefghijklmnopqrstuvwxyzabcdefghijklmnopqrstuvwxyz", "abc*dv*gh*o*?", true}, // </w:t>
-      </w:r>
-      <w:r>
-        <w:t>Длина</w:t>
-      </w:r>
-      <w:r>
-        <w:rPr>
-          <w:lang w:val="en-US"/>
-        </w:rPr>
-        <w:t xml:space="preserve"> 49</w:t>
-      </w:r>
-    </w:p>
-    <w:p>
-      <w:pPr>
-        <w:pStyle w:val="14"/>
-        <w:jc w:val="left"/>
-        <w:rPr>
-          <w:lang w:val="en-US"/>
-        </w:rPr>
-      </w:pPr>
-      <w:r>
-        <w:rPr>
-          <w:lang w:val="en-US"/>
-        </w:rPr>
-        <w:t xml:space="preserve">        {"abcdefghijklmnopqrstuvwxyzabcdefghijklmnopqrstuvwxyz0", "abcdefghijklmnopqrstuvwxyz*", true} // </w:t>
-      </w:r>
-      <w:r>
-        <w:t>Длина</w:t>
-      </w:r>
-      <w:r>
-        <w:rPr>
-          <w:lang w:val="en-US"/>
-        </w:rPr>
-        <w:t xml:space="preserve"> 50</w:t>
-      </w:r>
-    </w:p>
-    <w:p>
-      <w:pPr>
-        <w:pStyle w:val="14"/>
-        <w:jc w:val="left"/>
-        <w:rPr>
-          <w:lang w:val="en-US"/>
-        </w:rPr>
-      </w:pPr>
-      <w:r>
-        <w:rPr>
-          <w:lang w:val="en-US"/>
-        </w:rPr>
-        <w:t>    };</w:t>
-      </w:r>
-    </w:p>
-    <w:p>
-      <w:pPr>
-        <w:pStyle w:val="14"/>
-        <w:jc w:val="left"/>
-        <w:rPr>
-          <w:lang w:val="en-US"/>
-        </w:rPr>
-      </w:pPr>
-    </w:p>
-    <w:p>
-      <w:pPr>
-        <w:pStyle w:val="14"/>
-        <w:jc w:val="left"/>
-        <w:rPr>
-          <w:lang w:val="en-US"/>
-        </w:rPr>
-      </w:pPr>
-      <w:r>
-        <w:rPr>
-          <w:lang w:val="en-US"/>
-        </w:rPr>
-        <w:t>    for (const auto&amp; test : tests) {</w:t>
-      </w:r>
-    </w:p>
-    <w:p>
-      <w:pPr>
-        <w:pStyle w:val="14"/>
-        <w:jc w:val="left"/>
-        <w:rPr>
-          <w:lang w:val="en-US"/>
-        </w:rPr>
-      </w:pPr>
-      <w:r>
-        <w:rPr>
-          <w:lang w:val="en-US"/>
-        </w:rPr>
-        <w:t xml:space="preserve">        auto start = </w:t>
-      </w:r>
-      <w:proofErr w:type="gramStart"/>
-      <w:r>
-        <w:rPr>
-          <w:lang w:val="en-US"/>
-        </w:rPr>
-        <w:t>std::</w:t>
-      </w:r>
-      <w:proofErr w:type="gramEnd"/>
-      <w:r>
-        <w:rPr>
-          <w:lang w:val="en-US"/>
-        </w:rPr>
-        <w:t xml:space="preserve">chrono::high_resolution_clock::now(); // </w:t>
-      </w:r>
-      <w:r>
-        <w:t>Фиксируем</w:t>
-      </w:r>
-      <w:r>
-        <w:rPr>
-          <w:lang w:val="en-US"/>
-        </w:rPr>
-        <w:t xml:space="preserve"> </w:t>
-      </w:r>
-      <w:r>
-        <w:t>время</w:t>
-      </w:r>
-      <w:r>
-        <w:rPr>
-          <w:lang w:val="en-US"/>
-        </w:rPr>
-        <w:t xml:space="preserve"> </w:t>
-      </w:r>
-      <w:r>
-        <w:t>старта</w:t>
-      </w:r>
-    </w:p>
-    <w:p>
-      <w:pPr>
-        <w:pStyle w:val="14"/>
-        <w:jc w:val="left"/>
-        <w:rPr>
-          <w:lang w:val="en-US"/>
-        </w:rPr>
-      </w:pPr>
-    </w:p>
-    <w:p>
-      <w:pPr>
-        <w:pStyle w:val="14"/>
-        <w:jc w:val="left"/>
-        <w:rPr>
-          <w:lang w:val="en-US"/>
-        </w:rPr>
-      </w:pPr>
-      <w:r>
-        <w:rPr>
-          <w:lang w:val="en-US"/>
-        </w:rPr>
-        <w:t>        bool result = isMatch(test.s, test.p);</w:t>
-      </w:r>
-    </w:p>
-    <w:p>
-      <w:pPr>
-        <w:pStyle w:val="14"/>
-        <w:jc w:val="left"/>
-        <w:rPr>
-          <w:lang w:val="en-US"/>
-        </w:rPr>
-      </w:pPr>
-    </w:p>
-    <w:p>
-      <w:pPr>
-        <w:pStyle w:val="14"/>
-        <w:jc w:val="left"/>
-        <w:rPr>
-          <w:lang w:val="en-US"/>
-        </w:rPr>
-      </w:pPr>
-      <w:r>
-        <w:rPr>
-          <w:lang w:val="en-US"/>
-        </w:rPr>
-        <w:t xml:space="preserve">        auto end = </w:t>
-      </w:r>
-      <w:proofErr w:type="gramStart"/>
-      <w:r>
-        <w:rPr>
-          <w:lang w:val="en-US"/>
-        </w:rPr>
-        <w:t>std::</w:t>
-      </w:r>
-      <w:proofErr w:type="gramEnd"/>
-      <w:r>
-        <w:rPr>
-          <w:lang w:val="en-US"/>
-        </w:rPr>
-        <w:t xml:space="preserve">chrono::high_resolution_clock::now(); // </w:t>
-      </w:r>
-      <w:r>
-        <w:t>Фиксируем</w:t>
-      </w:r>
-      <w:r>
-        <w:rPr>
-          <w:lang w:val="en-US"/>
-        </w:rPr>
-        <w:t xml:space="preserve"> </w:t>
-      </w:r>
-      <w:r>
-        <w:t>время</w:t>
-      </w:r>
-      <w:r>
-        <w:rPr>
-          <w:lang w:val="en-US"/>
-        </w:rPr>
-        <w:t xml:space="preserve"> </w:t>
-      </w:r>
-      <w:r>
-        <w:t>окончания</w:t>
-      </w:r>
-    </w:p>
-    <w:p>
-      <w:pPr>
-        <w:pStyle w:val="14"/>
-        <w:jc w:val="left"/>
-        <w:rPr>
-          <w:lang w:val="en-US"/>
-        </w:rPr>
-      </w:pPr>
-      <w:r>
-        <w:rPr>
-          <w:lang w:val="en-US"/>
-        </w:rPr>
-        <w:t>        std::chrono::duration&lt;double&gt; duration = end - start;</w:t>
-      </w:r>
-    </w:p>
-    <w:p>
-      <w:pPr>
-        <w:pStyle w:val="14"/>
-        <w:jc w:val="left"/>
-        <w:rPr>
-          <w:lang w:val="en-US"/>
-        </w:rPr>
-      </w:pPr>
-    </w:p>
-    <w:p>
-      <w:pPr>
-        <w:pStyle w:val="14"/>
-        <w:jc w:val="left"/>
-        <w:rPr>
-          <w:lang w:val="en-US"/>
-        </w:rPr>
-      </w:pPr>
-      <w:r>
-        <w:rPr>
-          <w:lang w:val="en-US"/>
-        </w:rPr>
-        <w:t xml:space="preserve">        // </w:t>
-      </w:r>
-      <w:proofErr w:type="gramStart"/>
-      <w:r>
-        <w:rPr>
-          <w:lang w:val="en-US"/>
-        </w:rPr>
-        <w:t>std::</w:t>
-      </w:r>
-      <w:proofErr w:type="gramEnd"/>
-      <w:r>
-        <w:rPr>
-          <w:lang w:val="en-US"/>
-        </w:rPr>
-        <w:t>cout &lt;&lt; "</w:t>
-      </w:r>
-      <w:r>
-        <w:t>Тест</w:t>
-      </w:r>
-      <w:r>
-        <w:rPr>
-          <w:lang w:val="en-US"/>
-        </w:rPr>
-        <w:t>: s = \"" &lt;&lt; test.s &lt;&lt; "\", p = \"" &lt;&lt; test.p &lt;&lt; "\" - "</w:t>
-      </w:r>
-    </w:p>
-    <w:p>
-      <w:pPr>
-        <w:pStyle w:val="14"/>
-        <w:jc w:val="left"/>
-        <w:rPr>
-          <w:lang w:val="en-US"/>
-        </w:rPr>
-      </w:pPr>
-      <w:r>
-        <w:rPr>
-          <w:lang w:val="en-US"/>
-        </w:rPr>
-        <w:t>        //           &lt;&lt; (result == test.expected ? "</w:t>
-      </w:r>
-      <w:r>
-        <w:t>Совпадает</w:t>
-      </w:r>
-      <w:r>
-        <w:rPr>
-          <w:lang w:val="en-US"/>
-        </w:rPr>
-        <w:t>!" : "</w:t>
-      </w:r>
-      <w:r>
-        <w:t>Не</w:t>
-      </w:r>
-      <w:r>
-        <w:rPr>
-          <w:lang w:val="en-US"/>
-        </w:rPr>
-        <w:t xml:space="preserve"> </w:t>
-      </w:r>
-      <w:r>
-        <w:t>совпадает</w:t>
-      </w:r>
-      <w:r>
-        <w:rPr>
-          <w:lang w:val="en-US"/>
-        </w:rPr>
-        <w:t>.") &lt;&lt; std::endl;</w:t>
-      </w:r>
-    </w:p>
-    <w:p>
-      <w:pPr>
-        <w:pStyle w:val="14"/>
-        <w:jc w:val="left"/>
-        <w:rPr>
-          <w:lang w:val="en-US"/>
-        </w:rPr>
-      </w:pPr>
-    </w:p>
-    <w:p>
-      <w:pPr>
-        <w:pStyle w:val="14"/>
-        <w:jc w:val="left"/>
-        <w:rPr>
-          <w:lang w:val="en-US"/>
-        </w:rPr>
-      </w:pPr>
-      <w:r>
-        <w:rPr>
-          <w:lang w:val="en-US"/>
-        </w:rPr>
-        <w:t>        // std::cout &lt;&lt; duration.count() &lt;&lt; std::endl;</w:t>
-      </w:r>
-    </w:p>
-    <w:p>
-      <w:pPr>
-        <w:pStyle w:val="14"/>
-        <w:jc w:val="left"/>
-        <w:rPr>
-          <w:lang w:val="en-US"/>
-        </w:rPr>
-      </w:pPr>
-    </w:p>
-    <w:p>
-      <w:pPr>
-        <w:pStyle w:val="14"/>
-        <w:jc w:val="left"/>
-        <w:rPr>
-          <w:lang w:val="en-US"/>
-        </w:rPr>
-      </w:pPr>
-      <w:r>
-        <w:rPr>
-          <w:lang w:val="en-US"/>
-        </w:rPr>
-        <w:t>        std::cout &lt;&lt; test.p.length() &lt;&lt; std::endl;</w:t>
-      </w:r>
-    </w:p>
-    <w:p>
-      <w:pPr>
-        <w:pStyle w:val="14"/>
-        <w:jc w:val="left"/>
-      </w:pPr>
-      <w:r>
-        <w:rPr>
-          <w:lang w:val="en-US"/>
-        </w:rPr>
-        <w:t xml:space="preserve">    </w:t>
-      </w:r>
-      <w:r>
-        <w:t>}</w:t>
-      </w:r>
-    </w:p>
-    <w:p>
-      <w:pPr>
-        <w:pStyle w:val="14"/>
-        <w:jc w:val="left"/>
-      </w:pPr>
-    </w:p>
-    <w:p>
-      <w:pPr>
-        <w:pStyle w:val="14"/>
-        <w:jc w:val="left"/>
-      </w:pPr>
-      <w:r>
-        <w:t xml:space="preserve">    </w:t>
-      </w:r>
-      <w:proofErr w:type="spellStart"/>
-      <w:r>
-        <w:t>return</w:t>
-      </w:r>
-      <w:proofErr w:type="spellEnd"/>
-      <w:r>
-        <w:t xml:space="preserve"> 0;</w:t>
+      </w:pPr>
+    </w:p>
+    <w:p>
+      <w:pPr>
+        <w:pStyle w:val="14"/>
+        <w:jc w:val="left"/>
+      </w:pPr>
+      <w:r>
+        <w:t>    return 0;</w:t>
       </w:r>
     </w:p>
     <w:p>

--- a/lab-7/report/J3110_Ковров_лаб_7.docx
+++ b/lab-7/report/J3110_Ковров_лаб_7.docx
@@ -503,7 +503,22 @@
         <w:t xml:space="preserve">. </w:t>
       </w:r>
       <w:r>
-        <w:t xml:space="preserve">Данный подход удобен, так как решение задачи предполагает </w:t>
+        <w:t xml:space="preserve">Данный подход удобен, так как решение задачи </w:t>
+      </w:r>
+      <w:r>
+        <w:t xml:space="preserve">в общем случае </w:t>
+      </w:r>
+      <w:r>
+        <w:t xml:space="preserve">предполагает </w:t>
+      </w:r>
+      <w:r>
+        <w:t>локальный поиск максимального количества символов строки, подходящих под символ «*»</w:t>
+      </w:r>
+      <w:r>
+        <w:t xml:space="preserve"> </w:t>
+      </w:r>
+      <w:r>
+        <w:t>из шаблона.</w:t>
       </w:r>
     </w:p>
     <w:p>
@@ -628,6 +643,7 @@
         </w:numPr>
       </w:pPr>
       <w:r>
+        <w:lastRenderedPageBreak/>
         <w:t>Если ничего не подходит, досрочно возвращаем отрицательный ответ</w:t>
       </w:r>
     </w:p>
@@ -640,7 +656,6 @@
         </w:numPr>
       </w:pPr>
       <w:r>
-        <w:lastRenderedPageBreak/>
         <w:t>После завершения основного цикла проверяем, что в шаблоне осталось либо ничего, либо только «*»</w:t>
       </w:r>
     </w:p>
@@ -867,6 +882,7 @@
         <w:pStyle w:val="a3"/>
       </w:pPr>
       <w:r>
+        <w:lastRenderedPageBreak/>
         <w:t>Изображение №4 – Проверка остатка шаблона и проверка полноты совпадения</w:t>
       </w:r>
     </w:p>
@@ -875,7 +891,6 @@
         <w:pStyle w:val="14"/>
       </w:pPr>
       <w:r>
-        <w:lastRenderedPageBreak/>
         <w:t>Экспериментальная часть</w:t>
       </w:r>
     </w:p>
@@ -894,12 +909,14 @@
       <w:r>
         <w:t xml:space="preserve">Так как задача была взята с </w:t>
       </w:r>
+      <w:proofErr w:type="spellStart"/>
       <w:r>
         <w:rPr>
           <w:lang w:val="en-US"/>
         </w:rPr>
         <w:t>leetcode</w:t>
       </w:r>
+      <w:proofErr w:type="spellEnd"/>
       <w:r>
         <w:t xml:space="preserve">, </w:t>
       </w:r>
@@ -995,12 +1012,14 @@
         </w:rPr>
         <w:t xml:space="preserve"> </w:t>
       </w:r>
+      <w:proofErr w:type="spellStart"/>
       <w:r>
         <w:rPr>
           <w:lang w:val="en-US"/>
         </w:rPr>
         <w:t>leetcode</w:t>
       </w:r>
+      <w:proofErr w:type="spellEnd"/>
     </w:p>
     <w:p>
       <w:pPr>
@@ -1050,6 +1069,7 @@
       <w:r>
         <w:t xml:space="preserve">переменными. Поэтому память составляет </w:t>
       </w:r>
+      <w:proofErr w:type="gramStart"/>
       <w:r>
         <w:rPr>
           <w:lang w:val="en-US"/>
@@ -1057,7 +1077,11 @@
         <w:t>O</w:t>
       </w:r>
       <w:r>
-        <w:t>(1).</w:t>
+        <w:t>(</w:t>
+      </w:r>
+      <w:proofErr w:type="gramEnd"/>
+      <w:r>
+        <w:t>1).</w:t>
       </w:r>
     </w:p>
     <w:p>
@@ -1154,6 +1178,7 @@
         <w:jc w:val="left"/>
       </w:pPr>
       <w:r>
+        <w:lastRenderedPageBreak/>
         <w:drawing>
           <wp:inline distT="0" distB="0" distL="0" distR="0" wp14:anchorId="53132F07" wp14:editId="7DFA3609">
             <wp:extent cx="6031230" cy="147955"/>
@@ -1196,7 +1221,6 @@
         <w:pStyle w:val="a3"/>
       </w:pPr>
       <w:r>
-        <w:lastRenderedPageBreak/>
         <w:t xml:space="preserve">Изображение № </w:t>
       </w:r>
       <w:r>
@@ -1220,6 +1244,7 @@
       <w:r>
         <w:t xml:space="preserve">Итоговая теоретическая сложность – </w:t>
       </w:r>
+      <w:proofErr w:type="gramStart"/>
       <w:r>
         <w:rPr>
           <w:lang w:val="en-US"/>
@@ -1229,6 +1254,7 @@
       <w:r>
         <w:t>(</w:t>
       </w:r>
+      <w:proofErr w:type="gramEnd"/>
       <w:r>
         <w:rPr>
           <w:lang w:val="en-US"/>
@@ -1295,11 +1321,16 @@
       <w:r>
         <w:t xml:space="preserve">около </w:t>
       </w:r>
+      <w:proofErr w:type="spellStart"/>
       <w:r>
         <w:t>рандо</w:t>
       </w:r>
       <w:r>
-        <w:t>мных тестах, были получены результаты, представленные в таблице 1.</w:t>
+        <w:t>мных</w:t>
+      </w:r>
+      <w:proofErr w:type="spellEnd"/>
+      <w:r>
+        <w:t xml:space="preserve"> тестах, были получены результаты, представленные в таблице 1.</w:t>
       </w:r>
     </w:p>
     <w:tbl>
@@ -5686,7 +5717,7 @@
           <w:noProof/>
         </w:rPr>
         <w:drawing>
-          <wp:inline distT="0" distB="0" distL="0" distR="0" wp14:anchorId="581B33A7" wp14:editId="26996F27">
+          <wp:inline distT="0" distB="0" distL="0" distR="0" wp14:anchorId="581B33A7" wp14:editId="485B40F9">
             <wp:extent cx="4572000" cy="2743200"/>
             <wp:effectExtent l="0" t="0" r="0" b="0"/>
             <wp:docPr id="2012448112" name="Диаграмма 1">
@@ -5793,6 +5824,7 @@
       <w:r>
         <w:t xml:space="preserve">до </w:t>
       </w:r>
+      <w:proofErr w:type="gramStart"/>
       <w:r>
         <w:rPr>
           <w:lang w:val="en-US"/>
@@ -5802,6 +5834,7 @@
       <w:r>
         <w:t>(</w:t>
       </w:r>
+      <w:proofErr w:type="gramEnd"/>
       <w:r>
         <w:rPr>
           <w:lang w:val="en-US"/>
@@ -5903,12 +5936,14 @@
       <w:r>
         <w:t>.</w:t>
       </w:r>
+      <w:proofErr w:type="spellStart"/>
       <w:r>
         <w:rPr>
           <w:lang w:val="en-US"/>
         </w:rPr>
         <w:t>cpp</w:t>
       </w:r>
+      <w:proofErr w:type="spellEnd"/>
     </w:p>
     <w:p>
       <w:pPr>
@@ -5976,7 +6011,29 @@
         <w:rPr>
           <w:lang w:val="en-US"/>
         </w:rPr>
-        <w:t>bool isMatch(const std::string&amp; s, const std::string&amp; p) {</w:t>
+        <w:t xml:space="preserve">bool </w:t>
+      </w:r>
+      <w:proofErr w:type="spellStart"/>
+      <w:proofErr w:type="gramStart"/>
+      <w:r>
+        <w:rPr>
+          <w:lang w:val="en-US"/>
+        </w:rPr>
+        <w:t>isMatch</w:t>
+      </w:r>
+      <w:proofErr w:type="spellEnd"/>
+      <w:r>
+        <w:rPr>
+          <w:lang w:val="en-US"/>
+        </w:rPr>
+        <w:t>(</w:t>
+      </w:r>
+      <w:proofErr w:type="gramEnd"/>
+      <w:r>
+        <w:rPr>
+          <w:lang w:val="en-US"/>
+        </w:rPr>
+        <w:t>const std::string&amp; s, const std::string&amp; p) {</w:t>
       </w:r>
     </w:p>
     <w:p>
@@ -5991,7 +6048,37 @@
         <w:rPr>
           <w:lang w:val="en-US"/>
         </w:rPr>
-        <w:t>    int sLen = s.length();</w:t>
+        <w:t xml:space="preserve">    int </w:t>
+      </w:r>
+      <w:proofErr w:type="spellStart"/>
+      <w:r>
+        <w:rPr>
+          <w:lang w:val="en-US"/>
+        </w:rPr>
+        <w:t>sLen</w:t>
+      </w:r>
+      <w:proofErr w:type="spellEnd"/>
+      <w:r>
+        <w:rPr>
+          <w:lang w:val="en-US"/>
+        </w:rPr>
+        <w:t xml:space="preserve"> = </w:t>
+      </w:r>
+      <w:proofErr w:type="spellStart"/>
+      <w:proofErr w:type="gramStart"/>
+      <w:r>
+        <w:rPr>
+          <w:lang w:val="en-US"/>
+        </w:rPr>
+        <w:t>s.length</w:t>
+      </w:r>
+      <w:proofErr w:type="spellEnd"/>
+      <w:proofErr w:type="gramEnd"/>
+      <w:r>
+        <w:rPr>
+          <w:lang w:val="en-US"/>
+        </w:rPr>
+        <w:t>();</w:t>
       </w:r>
     </w:p>
     <w:p>
@@ -6006,7 +6093,37 @@
         <w:rPr>
           <w:lang w:val="en-US"/>
         </w:rPr>
-        <w:t>    int pLen = p.length();</w:t>
+        <w:t xml:space="preserve">    int </w:t>
+      </w:r>
+      <w:proofErr w:type="spellStart"/>
+      <w:r>
+        <w:rPr>
+          <w:lang w:val="en-US"/>
+        </w:rPr>
+        <w:t>pLen</w:t>
+      </w:r>
+      <w:proofErr w:type="spellEnd"/>
+      <w:r>
+        <w:rPr>
+          <w:lang w:val="en-US"/>
+        </w:rPr>
+        <w:t xml:space="preserve"> = </w:t>
+      </w:r>
+      <w:proofErr w:type="spellStart"/>
+      <w:proofErr w:type="gramStart"/>
+      <w:r>
+        <w:rPr>
+          <w:lang w:val="en-US"/>
+        </w:rPr>
+        <w:t>p.length</w:t>
+      </w:r>
+      <w:proofErr w:type="spellEnd"/>
+      <w:proofErr w:type="gramEnd"/>
+      <w:r>
+        <w:rPr>
+          <w:lang w:val="en-US"/>
+        </w:rPr>
+        <w:t>();</w:t>
       </w:r>
     </w:p>
     <w:p>
@@ -6036,7 +6153,35 @@
         <w:rPr>
           <w:lang w:val="en-US"/>
         </w:rPr>
-        <w:t>    int sIndex = 0, pIndex = 0;</w:t>
+        <w:t xml:space="preserve">    int </w:t>
+      </w:r>
+      <w:proofErr w:type="spellStart"/>
+      <w:r>
+        <w:rPr>
+          <w:lang w:val="en-US"/>
+        </w:rPr>
+        <w:t>sIndex</w:t>
+      </w:r>
+      <w:proofErr w:type="spellEnd"/>
+      <w:r>
+        <w:rPr>
+          <w:lang w:val="en-US"/>
+        </w:rPr>
+        <w:t xml:space="preserve"> = 0, </w:t>
+      </w:r>
+      <w:proofErr w:type="spellStart"/>
+      <w:r>
+        <w:rPr>
+          <w:lang w:val="en-US"/>
+        </w:rPr>
+        <w:t>pIndex</w:t>
+      </w:r>
+      <w:proofErr w:type="spellEnd"/>
+      <w:r>
+        <w:rPr>
+          <w:lang w:val="en-US"/>
+        </w:rPr>
+        <w:t xml:space="preserve"> = 0;</w:t>
       </w:r>
     </w:p>
     <w:p>
@@ -6051,7 +6196,35 @@
         <w:rPr>
           <w:lang w:val="en-US"/>
         </w:rPr>
-        <w:t>    int starIndex = -1, matchIndex = -1;</w:t>
+        <w:t xml:space="preserve">    int </w:t>
+      </w:r>
+      <w:proofErr w:type="spellStart"/>
+      <w:r>
+        <w:rPr>
+          <w:lang w:val="en-US"/>
+        </w:rPr>
+        <w:t>starIndex</w:t>
+      </w:r>
+      <w:proofErr w:type="spellEnd"/>
+      <w:r>
+        <w:rPr>
+          <w:lang w:val="en-US"/>
+        </w:rPr>
+        <w:t xml:space="preserve"> = -1, </w:t>
+      </w:r>
+      <w:proofErr w:type="spellStart"/>
+      <w:r>
+        <w:rPr>
+          <w:lang w:val="en-US"/>
+        </w:rPr>
+        <w:t>matchIndex</w:t>
+      </w:r>
+      <w:proofErr w:type="spellEnd"/>
+      <w:r>
+        <w:rPr>
+          <w:lang w:val="en-US"/>
+        </w:rPr>
+        <w:t xml:space="preserve"> = -1;</w:t>
       </w:r>
     </w:p>
     <w:p>
@@ -6074,8 +6247,34 @@
         </w:rPr>
         <w:t xml:space="preserve">    </w:t>
       </w:r>
-      <w:r>
-        <w:t>while (sIndex &lt; sLen) { // проход по символам строки - O(N), где N - длина строки</w:t>
+      <w:proofErr w:type="spellStart"/>
+      <w:r>
+        <w:t>while</w:t>
+      </w:r>
+      <w:proofErr w:type="spellEnd"/>
+      <w:r>
+        <w:t xml:space="preserve"> (</w:t>
+      </w:r>
+      <w:proofErr w:type="spellStart"/>
+      <w:r>
+        <w:t>sIndex</w:t>
+      </w:r>
+      <w:proofErr w:type="spellEnd"/>
+      <w:r>
+        <w:t xml:space="preserve"> </w:t>
+      </w:r>
+      <w:proofErr w:type="gramStart"/>
+      <w:r>
+        <w:t xml:space="preserve">&lt; </w:t>
+      </w:r>
+      <w:proofErr w:type="spellStart"/>
+      <w:r>
+        <w:t>sLen</w:t>
+      </w:r>
+      <w:proofErr w:type="spellEnd"/>
+      <w:proofErr w:type="gramEnd"/>
+      <w:r>
+        <w:t>) { // проход по символам строки - O(N), где N - длина строки</w:t>
       </w:r>
     </w:p>
     <w:p>
@@ -6102,7 +6301,77 @@
         <w:rPr>
           <w:lang w:val="en-US"/>
         </w:rPr>
-        <w:t>if (pIndex &lt; pLen &amp;&amp; (s[sIndex] == p[pIndex] || p[pIndex] == '?')) {</w:t>
+        <w:t>if (</w:t>
+      </w:r>
+      <w:proofErr w:type="spellStart"/>
+      <w:r>
+        <w:rPr>
+          <w:lang w:val="en-US"/>
+        </w:rPr>
+        <w:t>pIndex</w:t>
+      </w:r>
+      <w:proofErr w:type="spellEnd"/>
+      <w:r>
+        <w:rPr>
+          <w:lang w:val="en-US"/>
+        </w:rPr>
+        <w:t xml:space="preserve"> &lt; </w:t>
+      </w:r>
+      <w:proofErr w:type="spellStart"/>
+      <w:r>
+        <w:rPr>
+          <w:lang w:val="en-US"/>
+        </w:rPr>
+        <w:t>pLen</w:t>
+      </w:r>
+      <w:proofErr w:type="spellEnd"/>
+      <w:r>
+        <w:rPr>
+          <w:lang w:val="en-US"/>
+        </w:rPr>
+        <w:t xml:space="preserve"> &amp;&amp; (s[</w:t>
+      </w:r>
+      <w:proofErr w:type="spellStart"/>
+      <w:r>
+        <w:rPr>
+          <w:lang w:val="en-US"/>
+        </w:rPr>
+        <w:t>sIndex</w:t>
+      </w:r>
+      <w:proofErr w:type="spellEnd"/>
+      <w:r>
+        <w:rPr>
+          <w:lang w:val="en-US"/>
+        </w:rPr>
+        <w:t>] == p[</w:t>
+      </w:r>
+      <w:proofErr w:type="spellStart"/>
+      <w:r>
+        <w:rPr>
+          <w:lang w:val="en-US"/>
+        </w:rPr>
+        <w:t>pIndex</w:t>
+      </w:r>
+      <w:proofErr w:type="spellEnd"/>
+      <w:r>
+        <w:rPr>
+          <w:lang w:val="en-US"/>
+        </w:rPr>
+        <w:t>] || p[</w:t>
+      </w:r>
+      <w:proofErr w:type="spellStart"/>
+      <w:r>
+        <w:rPr>
+          <w:lang w:val="en-US"/>
+        </w:rPr>
+        <w:t>pIndex</w:t>
+      </w:r>
+      <w:proofErr w:type="spellEnd"/>
+      <w:r>
+        <w:rPr>
+          <w:lang w:val="en-US"/>
+        </w:rPr>
+        <w:t>] == '?')) {</w:t>
       </w:r>
     </w:p>
     <w:p>
@@ -6117,7 +6386,21 @@
         <w:rPr>
           <w:lang w:val="en-US"/>
         </w:rPr>
-        <w:t>            sIndex++;</w:t>
+        <w:t xml:space="preserve">            </w:t>
+      </w:r>
+      <w:proofErr w:type="spellStart"/>
+      <w:r>
+        <w:rPr>
+          <w:lang w:val="en-US"/>
+        </w:rPr>
+        <w:t>sIndex</w:t>
+      </w:r>
+      <w:proofErr w:type="spellEnd"/>
+      <w:r>
+        <w:rPr>
+          <w:lang w:val="en-US"/>
+        </w:rPr>
+        <w:t>++;</w:t>
       </w:r>
     </w:p>
     <w:p>
@@ -6132,7 +6415,21 @@
         <w:rPr>
           <w:lang w:val="en-US"/>
         </w:rPr>
-        <w:t>            pIndex++;</w:t>
+        <w:t xml:space="preserve">            </w:t>
+      </w:r>
+      <w:proofErr w:type="spellStart"/>
+      <w:r>
+        <w:rPr>
+          <w:lang w:val="en-US"/>
+        </w:rPr>
+        <w:t>pIndex</w:t>
+      </w:r>
+      <w:proofErr w:type="spellEnd"/>
+      <w:r>
+        <w:rPr>
+          <w:lang w:val="en-US"/>
+        </w:rPr>
+        <w:t>++;</w:t>
       </w:r>
     </w:p>
     <w:p>
@@ -6216,7 +6513,49 @@
         <w:rPr>
           <w:lang w:val="en-US"/>
         </w:rPr>
-        <w:t>        else if (pIndex &lt; pLen &amp;&amp; p[pIndex] == '*') {</w:t>
+        <w:t>        else if (</w:t>
+      </w:r>
+      <w:proofErr w:type="spellStart"/>
+      <w:r>
+        <w:rPr>
+          <w:lang w:val="en-US"/>
+        </w:rPr>
+        <w:t>pIndex</w:t>
+      </w:r>
+      <w:proofErr w:type="spellEnd"/>
+      <w:r>
+        <w:rPr>
+          <w:lang w:val="en-US"/>
+        </w:rPr>
+        <w:t xml:space="preserve"> &lt; </w:t>
+      </w:r>
+      <w:proofErr w:type="spellStart"/>
+      <w:r>
+        <w:rPr>
+          <w:lang w:val="en-US"/>
+        </w:rPr>
+        <w:t>pLen</w:t>
+      </w:r>
+      <w:proofErr w:type="spellEnd"/>
+      <w:r>
+        <w:rPr>
+          <w:lang w:val="en-US"/>
+        </w:rPr>
+        <w:t xml:space="preserve"> &amp;&amp; p[</w:t>
+      </w:r>
+      <w:proofErr w:type="spellStart"/>
+      <w:r>
+        <w:rPr>
+          <w:lang w:val="en-US"/>
+        </w:rPr>
+        <w:t>pIndex</w:t>
+      </w:r>
+      <w:proofErr w:type="spellEnd"/>
+      <w:r>
+        <w:rPr>
+          <w:lang w:val="en-US"/>
+        </w:rPr>
+        <w:t>] == '*') {</w:t>
       </w:r>
     </w:p>
     <w:p>
@@ -6230,8 +6569,26 @@
         </w:rPr>
         <w:t xml:space="preserve">            </w:t>
       </w:r>
-      <w:r>
-        <w:t>starIndex = pIndex;       // запоминаем позицию '*'</w:t>
+      <w:proofErr w:type="spellStart"/>
+      <w:r>
+        <w:t>starIndex</w:t>
+      </w:r>
+      <w:proofErr w:type="spellEnd"/>
+      <w:r>
+        <w:t xml:space="preserve"> = </w:t>
+      </w:r>
+      <w:proofErr w:type="spellStart"/>
+      <w:proofErr w:type="gramStart"/>
+      <w:r>
+        <w:t>pIndex</w:t>
+      </w:r>
+      <w:proofErr w:type="spellEnd"/>
+      <w:r>
+        <w:t xml:space="preserve">;   </w:t>
+      </w:r>
+      <w:proofErr w:type="gramEnd"/>
+      <w:r>
+        <w:t>    // запоминаем позицию '*'</w:t>
       </w:r>
     </w:p>
     <w:p>
@@ -6240,7 +6597,28 @@
         <w:jc w:val="left"/>
       </w:pPr>
       <w:r>
-        <w:t>            matchIndex = sIndex;      // запоминаем позицию строки</w:t>
+        <w:t xml:space="preserve">            </w:t>
+      </w:r>
+      <w:proofErr w:type="spellStart"/>
+      <w:r>
+        <w:t>matchIndex</w:t>
+      </w:r>
+      <w:proofErr w:type="spellEnd"/>
+      <w:r>
+        <w:t xml:space="preserve"> = </w:t>
+      </w:r>
+      <w:proofErr w:type="spellStart"/>
+      <w:proofErr w:type="gramStart"/>
+      <w:r>
+        <w:t>sIndex</w:t>
+      </w:r>
+      <w:proofErr w:type="spellEnd"/>
+      <w:r>
+        <w:t xml:space="preserve">;   </w:t>
+      </w:r>
+      <w:proofErr w:type="gramEnd"/>
+      <w:r>
+        <w:t>   // запоминаем позицию строки</w:t>
       </w:r>
     </w:p>
     <w:p>
@@ -6249,7 +6627,15 @@
         <w:jc w:val="left"/>
       </w:pPr>
       <w:r>
-        <w:t>            pIndex++;                 // переходим к следующему символу шаблона</w:t>
+        <w:t xml:space="preserve">            </w:t>
+      </w:r>
+      <w:proofErr w:type="spellStart"/>
+      <w:r>
+        <w:t>pIndex</w:t>
+      </w:r>
+      <w:proofErr w:type="spellEnd"/>
+      <w:r>
+        <w:t>++;                 // переходим к следующему символу шаблона</w:t>
       </w:r>
     </w:p>
     <w:p>
@@ -6285,7 +6671,29 @@
         <w:rPr>
           <w:lang w:val="en-US"/>
         </w:rPr>
-        <w:t>else if (starIndex != -1) {</w:t>
+        <w:t>else if (</w:t>
+      </w:r>
+      <w:proofErr w:type="spellStart"/>
+      <w:proofErr w:type="gramStart"/>
+      <w:r>
+        <w:rPr>
+          <w:lang w:val="en-US"/>
+        </w:rPr>
+        <w:t>starIndex</w:t>
+      </w:r>
+      <w:proofErr w:type="spellEnd"/>
+      <w:r>
+        <w:rPr>
+          <w:lang w:val="en-US"/>
+        </w:rPr>
+        <w:t xml:space="preserve"> !</w:t>
+      </w:r>
+      <w:proofErr w:type="gramEnd"/>
+      <w:r>
+        <w:rPr>
+          <w:lang w:val="en-US"/>
+        </w:rPr>
+        <w:t>= -1) {</w:t>
       </w:r>
     </w:p>
     <w:p>
@@ -6300,7 +6708,49 @@
         <w:rPr>
           <w:lang w:val="en-US"/>
         </w:rPr>
-        <w:t xml:space="preserve">            pIndex = starIndex + 1;  // </w:t>
+        <w:t xml:space="preserve">            </w:t>
+      </w:r>
+      <w:proofErr w:type="spellStart"/>
+      <w:r>
+        <w:rPr>
+          <w:lang w:val="en-US"/>
+        </w:rPr>
+        <w:t>pIndex</w:t>
+      </w:r>
+      <w:proofErr w:type="spellEnd"/>
+      <w:r>
+        <w:rPr>
+          <w:lang w:val="en-US"/>
+        </w:rPr>
+        <w:t xml:space="preserve"> = </w:t>
+      </w:r>
+      <w:proofErr w:type="spellStart"/>
+      <w:r>
+        <w:rPr>
+          <w:lang w:val="en-US"/>
+        </w:rPr>
+        <w:t>starIndex</w:t>
+      </w:r>
+      <w:proofErr w:type="spellEnd"/>
+      <w:r>
+        <w:rPr>
+          <w:lang w:val="en-US"/>
+        </w:rPr>
+        <w:t xml:space="preserve"> + </w:t>
+      </w:r>
+      <w:proofErr w:type="gramStart"/>
+      <w:r>
+        <w:rPr>
+          <w:lang w:val="en-US"/>
+        </w:rPr>
+        <w:t>1;  /</w:t>
+      </w:r>
+      <w:proofErr w:type="gramEnd"/>
+      <w:r>
+        <w:rPr>
+          <w:lang w:val="en-US"/>
+        </w:rPr>
+        <w:t xml:space="preserve">/ </w:t>
       </w:r>
       <w:r>
         <w:t>возвращаемся</w:t>
@@ -6344,8 +6794,26 @@
         </w:rPr>
         <w:t xml:space="preserve">            </w:t>
       </w:r>
-      <w:r>
-        <w:t>sIndex = ++matchIndex;    // увеличиваем позицию в строке</w:t>
+      <w:proofErr w:type="spellStart"/>
+      <w:r>
+        <w:t>sIndex</w:t>
+      </w:r>
+      <w:proofErr w:type="spellEnd"/>
+      <w:r>
+        <w:t xml:space="preserve"> = ++</w:t>
+      </w:r>
+      <w:proofErr w:type="spellStart"/>
+      <w:proofErr w:type="gramStart"/>
+      <w:r>
+        <w:t>matchIndex</w:t>
+      </w:r>
+      <w:proofErr w:type="spellEnd"/>
+      <w:r>
+        <w:t xml:space="preserve">;   </w:t>
+      </w:r>
+      <w:proofErr w:type="gramEnd"/>
+      <w:r>
+        <w:t> // увеличиваем позицию в строке</w:t>
       </w:r>
     </w:p>
     <w:p>
@@ -6364,8 +6832,13 @@
         <w:jc w:val="left"/>
       </w:pPr>
       <w:r>
-        <w:t>        // Если ничего не подходит, возвращаем false</w:t>
-      </w:r>
+        <w:t xml:space="preserve">        // Если ничего не подходит, возвращаем </w:t>
+      </w:r>
+      <w:proofErr w:type="spellStart"/>
+      <w:r>
+        <w:t>false</w:t>
+      </w:r>
+      <w:proofErr w:type="spellEnd"/>
     </w:p>
     <w:p>
       <w:pPr>
@@ -6373,7 +6846,15 @@
         <w:jc w:val="left"/>
       </w:pPr>
       <w:r>
-        <w:t>        else {</w:t>
+        <w:t xml:space="preserve">        </w:t>
+      </w:r>
+      <w:proofErr w:type="spellStart"/>
+      <w:r>
+        <w:t>else</w:t>
+      </w:r>
+      <w:proofErr w:type="spellEnd"/>
+      <w:r>
+        <w:t xml:space="preserve"> {</w:t>
       </w:r>
     </w:p>
     <w:p>
@@ -6382,7 +6863,23 @@
         <w:jc w:val="left"/>
       </w:pPr>
       <w:r>
-        <w:t>            return false;</w:t>
+        <w:t xml:space="preserve">            </w:t>
+      </w:r>
+      <w:proofErr w:type="spellStart"/>
+      <w:r>
+        <w:t>return</w:t>
+      </w:r>
+      <w:proofErr w:type="spellEnd"/>
+      <w:r>
+        <w:t xml:space="preserve"> </w:t>
+      </w:r>
+      <w:proofErr w:type="spellStart"/>
+      <w:r>
+        <w:t>false</w:t>
+      </w:r>
+      <w:proofErr w:type="spellEnd"/>
+      <w:r>
+        <w:t>;</w:t>
       </w:r>
     </w:p>
     <w:p>
@@ -6424,7 +6921,52 @@
         <w:jc w:val="left"/>
       </w:pPr>
       <w:r>
-        <w:t>    while (pIndex &lt; pLen &amp;&amp; p[pIndex] == '*') { // проход по оставщимся символам шаблона - O(M) в худшем случае, где M - длина шаблона</w:t>
+        <w:t xml:space="preserve">    </w:t>
+      </w:r>
+      <w:proofErr w:type="spellStart"/>
+      <w:r>
+        <w:t>while</w:t>
+      </w:r>
+      <w:proofErr w:type="spellEnd"/>
+      <w:r>
+        <w:t xml:space="preserve"> (</w:t>
+      </w:r>
+      <w:proofErr w:type="spellStart"/>
+      <w:r>
+        <w:t>pIndex</w:t>
+      </w:r>
+      <w:proofErr w:type="spellEnd"/>
+      <w:r>
+        <w:t xml:space="preserve"> </w:t>
+      </w:r>
+      <w:proofErr w:type="gramStart"/>
+      <w:r>
+        <w:t xml:space="preserve">&lt; </w:t>
+      </w:r>
+      <w:proofErr w:type="spellStart"/>
+      <w:r>
+        <w:t>pLen</w:t>
+      </w:r>
+      <w:proofErr w:type="spellEnd"/>
+      <w:proofErr w:type="gramEnd"/>
+      <w:r>
+        <w:t xml:space="preserve"> &amp;&amp; p[</w:t>
+      </w:r>
+      <w:proofErr w:type="spellStart"/>
+      <w:r>
+        <w:t>pIndex</w:t>
+      </w:r>
+      <w:proofErr w:type="spellEnd"/>
+      <w:r>
+        <w:t xml:space="preserve">] == '*') { // проход по </w:t>
+      </w:r>
+      <w:proofErr w:type="spellStart"/>
+      <w:r>
+        <w:t>оставщимся</w:t>
+      </w:r>
+      <w:proofErr w:type="spellEnd"/>
+      <w:r>
+        <w:t xml:space="preserve"> символам шаблона - O(M) в худшем случае, где M - длина шаблона</w:t>
       </w:r>
     </w:p>
     <w:p>
@@ -6433,7 +6975,15 @@
         <w:jc w:val="left"/>
       </w:pPr>
       <w:r>
-        <w:t>        pIndex++;</w:t>
+        <w:t xml:space="preserve">        </w:t>
+      </w:r>
+      <w:proofErr w:type="spellStart"/>
+      <w:r>
+        <w:t>pIndex</w:t>
+      </w:r>
+      <w:proofErr w:type="spellEnd"/>
+      <w:r>
+        <w:t>++;</w:t>
       </w:r>
     </w:p>
     <w:p>
@@ -6469,7 +7019,31 @@
         <w:jc w:val="left"/>
       </w:pPr>
       <w:r>
-        <w:t>    return pIndex == pLen;</w:t>
+        <w:t xml:space="preserve">    </w:t>
+      </w:r>
+      <w:proofErr w:type="spellStart"/>
+      <w:r>
+        <w:t>return</w:t>
+      </w:r>
+      <w:proofErr w:type="spellEnd"/>
+      <w:r>
+        <w:t xml:space="preserve"> </w:t>
+      </w:r>
+      <w:proofErr w:type="spellStart"/>
+      <w:r>
+        <w:t>pIndex</w:t>
+      </w:r>
+      <w:proofErr w:type="spellEnd"/>
+      <w:r>
+        <w:t xml:space="preserve"> == </w:t>
+      </w:r>
+      <w:proofErr w:type="spellStart"/>
+      <w:r>
+        <w:t>pLen</w:t>
+      </w:r>
+      <w:proofErr w:type="spellEnd"/>
+      <w:r>
+        <w:t>;</w:t>
       </w:r>
     </w:p>
     <w:p>
@@ -6511,7 +7085,21 @@
         <w:rPr>
           <w:lang w:val="en-US"/>
         </w:rPr>
-        <w:t>(N) + O(M) = O(N + M)</w:t>
+        <w:t xml:space="preserve">(N) + O(M) = </w:t>
+      </w:r>
+      <w:proofErr w:type="gramStart"/>
+      <w:r>
+        <w:rPr>
+          <w:lang w:val="en-US"/>
+        </w:rPr>
+        <w:t>O(</w:t>
+      </w:r>
+      <w:proofErr w:type="gramEnd"/>
+      <w:r>
+        <w:rPr>
+          <w:lang w:val="en-US"/>
+        </w:rPr>
+        <w:t>N + M)</w:t>
       </w:r>
     </w:p>
     <w:p>
@@ -6550,7 +7138,21 @@
         <w:rPr>
           <w:lang w:val="en-US"/>
         </w:rPr>
-        <w:t>int main() {</w:t>
+        <w:t xml:space="preserve">int </w:t>
+      </w:r>
+      <w:proofErr w:type="gramStart"/>
+      <w:r>
+        <w:rPr>
+          <w:lang w:val="en-US"/>
+        </w:rPr>
+        <w:t>main(</w:t>
+      </w:r>
+      <w:proofErr w:type="gramEnd"/>
+      <w:r>
+        <w:rPr>
+          <w:lang w:val="en-US"/>
+        </w:rPr>
+        <w:t>) {</w:t>
       </w:r>
     </w:p>
     <w:p>
@@ -6580,7 +7182,21 @@
         <w:rPr>
           <w:lang w:val="en-US"/>
         </w:rPr>
-        <w:t>        std::string s;</w:t>
+        <w:t xml:space="preserve">        </w:t>
+      </w:r>
+      <w:proofErr w:type="gramStart"/>
+      <w:r>
+        <w:rPr>
+          <w:lang w:val="en-US"/>
+        </w:rPr>
+        <w:t>std::</w:t>
+      </w:r>
+      <w:proofErr w:type="gramEnd"/>
+      <w:r>
+        <w:rPr>
+          <w:lang w:val="en-US"/>
+        </w:rPr>
+        <w:t>string s;</w:t>
       </w:r>
     </w:p>
     <w:p>
@@ -6595,7 +7211,21 @@
         <w:rPr>
           <w:lang w:val="en-US"/>
         </w:rPr>
-        <w:t>        std::string p;</w:t>
+        <w:t xml:space="preserve">        </w:t>
+      </w:r>
+      <w:proofErr w:type="gramStart"/>
+      <w:r>
+        <w:rPr>
+          <w:lang w:val="en-US"/>
+        </w:rPr>
+        <w:t>std::</w:t>
+      </w:r>
+      <w:proofErr w:type="gramEnd"/>
+      <w:r>
+        <w:rPr>
+          <w:lang w:val="en-US"/>
+        </w:rPr>
+        <w:t>string p;</w:t>
       </w:r>
     </w:p>
     <w:p>
@@ -6649,7 +7279,21 @@
         <w:rPr>
           <w:lang w:val="en-US"/>
         </w:rPr>
-        <w:t>    Test tests[] = {</w:t>
+        <w:t xml:space="preserve">    Test </w:t>
+      </w:r>
+      <w:proofErr w:type="gramStart"/>
+      <w:r>
+        <w:rPr>
+          <w:lang w:val="en-US"/>
+        </w:rPr>
+        <w:t>tests[</w:t>
+      </w:r>
+      <w:proofErr w:type="gramEnd"/>
+      <w:r>
+        <w:rPr>
+          <w:lang w:val="en-US"/>
+        </w:rPr>
+        <w:t>] = {</w:t>
       </w:r>
     </w:p>
     <w:p>
@@ -6664,7 +7308,21 @@
         <w:rPr>
           <w:lang w:val="en-US"/>
         </w:rPr>
-        <w:t xml:space="preserve">        {"a", "a", true},                        // </w:t>
+        <w:t>        {"a", "a", true</w:t>
+      </w:r>
+      <w:proofErr w:type="gramStart"/>
+      <w:r>
+        <w:rPr>
+          <w:lang w:val="en-US"/>
+        </w:rPr>
+        <w:t xml:space="preserve">},   </w:t>
+      </w:r>
+      <w:proofErr w:type="gramEnd"/>
+      <w:r>
+        <w:rPr>
+          <w:lang w:val="en-US"/>
+        </w:rPr>
+        <w:t xml:space="preserve">                     // </w:t>
       </w:r>
       <w:r>
         <w:t>Длина</w:t>
@@ -6688,7 +7346,21 @@
         <w:rPr>
           <w:lang w:val="en-US"/>
         </w:rPr>
-        <w:t xml:space="preserve">        {"ab", "ab", true},                      // </w:t>
+        <w:t>        {"ab", "ab", true</w:t>
+      </w:r>
+      <w:proofErr w:type="gramStart"/>
+      <w:r>
+        <w:rPr>
+          <w:lang w:val="en-US"/>
+        </w:rPr>
+        <w:t xml:space="preserve">},   </w:t>
+      </w:r>
+      <w:proofErr w:type="gramEnd"/>
+      <w:r>
+        <w:rPr>
+          <w:lang w:val="en-US"/>
+        </w:rPr>
+        <w:t xml:space="preserve">                   // </w:t>
       </w:r>
       <w:r>
         <w:t>Длина</w:t>
@@ -6713,7 +7385,37 @@
           <w:lang w:val="en-US"/>
         </w:rPr>
         <w:lastRenderedPageBreak/>
-        <w:t xml:space="preserve">        {"abc", "a?c", true},                   // </w:t>
+        <w:t>        {"</w:t>
+      </w:r>
+      <w:proofErr w:type="spellStart"/>
+      <w:r>
+        <w:rPr>
+          <w:lang w:val="en-US"/>
+        </w:rPr>
+        <w:t>abc</w:t>
+      </w:r>
+      <w:proofErr w:type="spellEnd"/>
+      <w:r>
+        <w:rPr>
+          <w:lang w:val="en-US"/>
+        </w:rPr>
+        <w:t>", "</w:t>
+      </w:r>
+      <w:proofErr w:type="spellStart"/>
+      <w:proofErr w:type="gramStart"/>
+      <w:r>
+        <w:rPr>
+          <w:lang w:val="en-US"/>
+        </w:rPr>
+        <w:t>a?c</w:t>
+      </w:r>
+      <w:proofErr w:type="spellEnd"/>
+      <w:proofErr w:type="gramEnd"/>
+      <w:r>
+        <w:rPr>
+          <w:lang w:val="en-US"/>
+        </w:rPr>
+        <w:t xml:space="preserve">", true},                   // </w:t>
       </w:r>
       <w:r>
         <w:t>Длина</w:t>
@@ -6737,7 +7439,35 @@
         <w:rPr>
           <w:lang w:val="en-US"/>
         </w:rPr>
-        <w:t xml:space="preserve">        {"abcd", "a*d", true},                  // </w:t>
+        <w:t>        {"</w:t>
+      </w:r>
+      <w:proofErr w:type="spellStart"/>
+      <w:r>
+        <w:rPr>
+          <w:lang w:val="en-US"/>
+        </w:rPr>
+        <w:t>abcd</w:t>
+      </w:r>
+      <w:proofErr w:type="spellEnd"/>
+      <w:r>
+        <w:rPr>
+          <w:lang w:val="en-US"/>
+        </w:rPr>
+        <w:t>", "a*d", true</w:t>
+      </w:r>
+      <w:proofErr w:type="gramStart"/>
+      <w:r>
+        <w:rPr>
+          <w:lang w:val="en-US"/>
+        </w:rPr>
+        <w:t xml:space="preserve">},   </w:t>
+      </w:r>
+      <w:proofErr w:type="gramEnd"/>
+      <w:r>
+        <w:rPr>
+          <w:lang w:val="en-US"/>
+        </w:rPr>
+        <w:t xml:space="preserve">               // </w:t>
       </w:r>
       <w:r>
         <w:t>Длина</w:t>
@@ -6761,7 +7491,35 @@
         <w:rPr>
           <w:lang w:val="en-US"/>
         </w:rPr>
-        <w:t xml:space="preserve">        {"abcde", "a*e", true},                 // </w:t>
+        <w:t>        {"</w:t>
+      </w:r>
+      <w:proofErr w:type="spellStart"/>
+      <w:r>
+        <w:rPr>
+          <w:lang w:val="en-US"/>
+        </w:rPr>
+        <w:t>abcde</w:t>
+      </w:r>
+      <w:proofErr w:type="spellEnd"/>
+      <w:r>
+        <w:rPr>
+          <w:lang w:val="en-US"/>
+        </w:rPr>
+        <w:t>", "a*e", true</w:t>
+      </w:r>
+      <w:proofErr w:type="gramStart"/>
+      <w:r>
+        <w:rPr>
+          <w:lang w:val="en-US"/>
+        </w:rPr>
+        <w:t xml:space="preserve">},   </w:t>
+      </w:r>
+      <w:proofErr w:type="gramEnd"/>
+      <w:r>
+        <w:rPr>
+          <w:lang w:val="en-US"/>
+        </w:rPr>
+        <w:t xml:space="preserve">              // </w:t>
       </w:r>
       <w:r>
         <w:t>Длина</w:t>
@@ -6785,7 +7543,43 @@
         <w:rPr>
           <w:lang w:val="en-US"/>
         </w:rPr>
-        <w:t xml:space="preserve">        {"abcdef", "a?c?e", true},               // </w:t>
+        <w:t>        {"</w:t>
+      </w:r>
+      <w:proofErr w:type="spellStart"/>
+      <w:r>
+        <w:rPr>
+          <w:lang w:val="en-US"/>
+        </w:rPr>
+        <w:t>abcdef</w:t>
+      </w:r>
+      <w:proofErr w:type="spellEnd"/>
+      <w:r>
+        <w:rPr>
+          <w:lang w:val="en-US"/>
+        </w:rPr>
+        <w:t>", "</w:t>
+      </w:r>
+      <w:proofErr w:type="spellStart"/>
+      <w:proofErr w:type="gramStart"/>
+      <w:r>
+        <w:rPr>
+          <w:lang w:val="en-US"/>
+        </w:rPr>
+        <w:t>a?c</w:t>
+      </w:r>
+      <w:proofErr w:type="gramEnd"/>
+      <w:r>
+        <w:rPr>
+          <w:lang w:val="en-US"/>
+        </w:rPr>
+        <w:t>?e</w:t>
+      </w:r>
+      <w:proofErr w:type="spellEnd"/>
+      <w:r>
+        <w:rPr>
+          <w:lang w:val="en-US"/>
+        </w:rPr>
+        <w:t xml:space="preserve">", true},               // </w:t>
       </w:r>
       <w:r>
         <w:t>Длина</w:t>
@@ -6809,7 +7603,49 @@
         <w:rPr>
           <w:lang w:val="en-US"/>
         </w:rPr>
-        <w:t xml:space="preserve">        {"abcdefg", "*defg", true},             // </w:t>
+        <w:t>        {"</w:t>
+      </w:r>
+      <w:proofErr w:type="spellStart"/>
+      <w:r>
+        <w:rPr>
+          <w:lang w:val="en-US"/>
+        </w:rPr>
+        <w:t>abcdefg</w:t>
+      </w:r>
+      <w:proofErr w:type="spellEnd"/>
+      <w:r>
+        <w:rPr>
+          <w:lang w:val="en-US"/>
+        </w:rPr>
+        <w:t>", "*</w:t>
+      </w:r>
+      <w:proofErr w:type="spellStart"/>
+      <w:r>
+        <w:rPr>
+          <w:lang w:val="en-US"/>
+        </w:rPr>
+        <w:t>defg</w:t>
+      </w:r>
+      <w:proofErr w:type="spellEnd"/>
+      <w:r>
+        <w:rPr>
+          <w:lang w:val="en-US"/>
+        </w:rPr>
+        <w:t>", true</w:t>
+      </w:r>
+      <w:proofErr w:type="gramStart"/>
+      <w:r>
+        <w:rPr>
+          <w:lang w:val="en-US"/>
+        </w:rPr>
+        <w:t xml:space="preserve">},   </w:t>
+      </w:r>
+      <w:proofErr w:type="gramEnd"/>
+      <w:r>
+        <w:rPr>
+          <w:lang w:val="en-US"/>
+        </w:rPr>
+        <w:t xml:space="preserve">          // </w:t>
       </w:r>
       <w:r>
         <w:t>Длина</w:t>
@@ -6833,7 +7669,43 @@
         <w:rPr>
           <w:lang w:val="en-US"/>
         </w:rPr>
-        <w:t xml:space="preserve">        {"abcdefgh", "a*d?f?h", true},          // </w:t>
+        <w:t>        {"</w:t>
+      </w:r>
+      <w:proofErr w:type="spellStart"/>
+      <w:r>
+        <w:rPr>
+          <w:lang w:val="en-US"/>
+        </w:rPr>
+        <w:t>abcdefgh</w:t>
+      </w:r>
+      <w:proofErr w:type="spellEnd"/>
+      <w:r>
+        <w:rPr>
+          <w:lang w:val="en-US"/>
+        </w:rPr>
+        <w:t>", "a*</w:t>
+      </w:r>
+      <w:proofErr w:type="spellStart"/>
+      <w:proofErr w:type="gramStart"/>
+      <w:r>
+        <w:rPr>
+          <w:lang w:val="en-US"/>
+        </w:rPr>
+        <w:t>d?f</w:t>
+      </w:r>
+      <w:proofErr w:type="gramEnd"/>
+      <w:r>
+        <w:rPr>
+          <w:lang w:val="en-US"/>
+        </w:rPr>
+        <w:t>?h</w:t>
+      </w:r>
+      <w:proofErr w:type="spellEnd"/>
+      <w:r>
+        <w:rPr>
+          <w:lang w:val="en-US"/>
+        </w:rPr>
+        <w:t xml:space="preserve">", true},          // </w:t>
       </w:r>
       <w:r>
         <w:t>Длина</w:t>
@@ -6857,7 +7729,49 @@
         <w:rPr>
           <w:lang w:val="en-US"/>
         </w:rPr>
-        <w:t xml:space="preserve">        {"abcdefghi", "abcdefgh*", true},       // </w:t>
+        <w:t>        {"</w:t>
+      </w:r>
+      <w:proofErr w:type="spellStart"/>
+      <w:r>
+        <w:rPr>
+          <w:lang w:val="en-US"/>
+        </w:rPr>
+        <w:t>abcdefghi</w:t>
+      </w:r>
+      <w:proofErr w:type="spellEnd"/>
+      <w:r>
+        <w:rPr>
+          <w:lang w:val="en-US"/>
+        </w:rPr>
+        <w:t>", "</w:t>
+      </w:r>
+      <w:proofErr w:type="spellStart"/>
+      <w:r>
+        <w:rPr>
+          <w:lang w:val="en-US"/>
+        </w:rPr>
+        <w:t>abcdefgh</w:t>
+      </w:r>
+      <w:proofErr w:type="spellEnd"/>
+      <w:r>
+        <w:rPr>
+          <w:lang w:val="en-US"/>
+        </w:rPr>
+        <w:t>*", true</w:t>
+      </w:r>
+      <w:proofErr w:type="gramStart"/>
+      <w:r>
+        <w:rPr>
+          <w:lang w:val="en-US"/>
+        </w:rPr>
+        <w:t xml:space="preserve">},   </w:t>
+      </w:r>
+      <w:proofErr w:type="gramEnd"/>
+      <w:r>
+        <w:rPr>
+          <w:lang w:val="en-US"/>
+        </w:rPr>
+        <w:t xml:space="preserve">    // </w:t>
       </w:r>
       <w:r>
         <w:t>Длина</w:t>
@@ -6881,7 +7795,51 @@
         <w:rPr>
           <w:lang w:val="en-US"/>
         </w:rPr>
-        <w:t xml:space="preserve">        {"abcdefghij", "a?c*g?i?j", true},     // </w:t>
+        <w:t>        {"</w:t>
+      </w:r>
+      <w:proofErr w:type="spellStart"/>
+      <w:r>
+        <w:rPr>
+          <w:lang w:val="en-US"/>
+        </w:rPr>
+        <w:t>abcdefghij</w:t>
+      </w:r>
+      <w:proofErr w:type="spellEnd"/>
+      <w:r>
+        <w:rPr>
+          <w:lang w:val="en-US"/>
+        </w:rPr>
+        <w:t>", "</w:t>
+      </w:r>
+      <w:proofErr w:type="spellStart"/>
+      <w:proofErr w:type="gramStart"/>
+      <w:r>
+        <w:rPr>
+          <w:lang w:val="en-US"/>
+        </w:rPr>
+        <w:t>a?c</w:t>
+      </w:r>
+      <w:proofErr w:type="spellEnd"/>
+      <w:proofErr w:type="gramEnd"/>
+      <w:r>
+        <w:rPr>
+          <w:lang w:val="en-US"/>
+        </w:rPr>
+        <w:t>*</w:t>
+      </w:r>
+      <w:proofErr w:type="spellStart"/>
+      <w:r>
+        <w:rPr>
+          <w:lang w:val="en-US"/>
+        </w:rPr>
+        <w:t>g?i?j</w:t>
+      </w:r>
+      <w:proofErr w:type="spellEnd"/>
+      <w:r>
+        <w:rPr>
+          <w:lang w:val="en-US"/>
+        </w:rPr>
+        <w:t xml:space="preserve">", true},     // </w:t>
       </w:r>
       <w:r>
         <w:t>Длина</w:t>
@@ -6905,7 +7863,35 @@
         <w:rPr>
           <w:lang w:val="en-US"/>
         </w:rPr>
-        <w:t xml:space="preserve">        {"abcdefghijk", "a*b*c*d*e*k", true},  // </w:t>
+        <w:t>        {"</w:t>
+      </w:r>
+      <w:proofErr w:type="spellStart"/>
+      <w:r>
+        <w:rPr>
+          <w:lang w:val="en-US"/>
+        </w:rPr>
+        <w:t>abcdefghijk</w:t>
+      </w:r>
+      <w:proofErr w:type="spellEnd"/>
+      <w:r>
+        <w:rPr>
+          <w:lang w:val="en-US"/>
+        </w:rPr>
+        <w:t>", "a*b*c*d*e*k", true</w:t>
+      </w:r>
+      <w:proofErr w:type="gramStart"/>
+      <w:r>
+        <w:rPr>
+          <w:lang w:val="en-US"/>
+        </w:rPr>
+        <w:t>},  /</w:t>
+      </w:r>
+      <w:proofErr w:type="gramEnd"/>
+      <w:r>
+        <w:rPr>
+          <w:lang w:val="en-US"/>
+        </w:rPr>
+        <w:t xml:space="preserve">/ </w:t>
       </w:r>
       <w:r>
         <w:t>Длина</w:t>
@@ -6929,7 +7915,35 @@
         <w:rPr>
           <w:lang w:val="en-US"/>
         </w:rPr>
-        <w:t xml:space="preserve">        {"abcdefghijkl", "a*c*e*g*i*k", true}, // </w:t>
+        <w:t>        {"</w:t>
+      </w:r>
+      <w:proofErr w:type="spellStart"/>
+      <w:r>
+        <w:rPr>
+          <w:lang w:val="en-US"/>
+        </w:rPr>
+        <w:t>abcdefghijkl</w:t>
+      </w:r>
+      <w:proofErr w:type="spellEnd"/>
+      <w:r>
+        <w:rPr>
+          <w:lang w:val="en-US"/>
+        </w:rPr>
+        <w:t>", "a*c*e*g*</w:t>
+      </w:r>
+      <w:proofErr w:type="spellStart"/>
+      <w:r>
+        <w:rPr>
+          <w:lang w:val="en-US"/>
+        </w:rPr>
+        <w:t>i</w:t>
+      </w:r>
+      <w:proofErr w:type="spellEnd"/>
+      <w:r>
+        <w:rPr>
+          <w:lang w:val="en-US"/>
+        </w:rPr>
+        <w:t xml:space="preserve">*k", true}, // </w:t>
       </w:r>
       <w:r>
         <w:t>Длина</w:t>
@@ -6953,7 +7967,57 @@
         <w:rPr>
           <w:lang w:val="en-US"/>
         </w:rPr>
-        <w:t xml:space="preserve">        {"abcdefghijklm", "a?c?e*i*m", true},  // </w:t>
+        <w:t>        {"</w:t>
+      </w:r>
+      <w:proofErr w:type="spellStart"/>
+      <w:r>
+        <w:rPr>
+          <w:lang w:val="en-US"/>
+        </w:rPr>
+        <w:t>abcdefghijklm</w:t>
+      </w:r>
+      <w:proofErr w:type="spellEnd"/>
+      <w:r>
+        <w:rPr>
+          <w:lang w:val="en-US"/>
+        </w:rPr>
+        <w:t>", "</w:t>
+      </w:r>
+      <w:proofErr w:type="spellStart"/>
+      <w:proofErr w:type="gramStart"/>
+      <w:r>
+        <w:rPr>
+          <w:lang w:val="en-US"/>
+        </w:rPr>
+        <w:t>a?c</w:t>
+      </w:r>
+      <w:proofErr w:type="gramEnd"/>
+      <w:r>
+        <w:rPr>
+          <w:lang w:val="en-US"/>
+        </w:rPr>
+        <w:t>?e</w:t>
+      </w:r>
+      <w:proofErr w:type="spellEnd"/>
+      <w:r>
+        <w:rPr>
+          <w:lang w:val="en-US"/>
+        </w:rPr>
+        <w:t>*</w:t>
+      </w:r>
+      <w:proofErr w:type="spellStart"/>
+      <w:r>
+        <w:rPr>
+          <w:lang w:val="en-US"/>
+        </w:rPr>
+        <w:t>i</w:t>
+      </w:r>
+      <w:proofErr w:type="spellEnd"/>
+      <w:r>
+        <w:rPr>
+          <w:lang w:val="en-US"/>
+        </w:rPr>
+        <w:t xml:space="preserve">*m", true},  // </w:t>
       </w:r>
       <w:r>
         <w:t>Длина</w:t>
@@ -6977,7 +8041,35 @@
         <w:rPr>
           <w:lang w:val="en-US"/>
         </w:rPr>
-        <w:t xml:space="preserve">        {"abcdefghijklmn", "a*e*n", true},     // </w:t>
+        <w:t>        {"</w:t>
+      </w:r>
+      <w:proofErr w:type="spellStart"/>
+      <w:r>
+        <w:rPr>
+          <w:lang w:val="en-US"/>
+        </w:rPr>
+        <w:t>abcdefghijklmn</w:t>
+      </w:r>
+      <w:proofErr w:type="spellEnd"/>
+      <w:r>
+        <w:rPr>
+          <w:lang w:val="en-US"/>
+        </w:rPr>
+        <w:t>", "a*e*n", true</w:t>
+      </w:r>
+      <w:proofErr w:type="gramStart"/>
+      <w:r>
+        <w:rPr>
+          <w:lang w:val="en-US"/>
+        </w:rPr>
+        <w:t xml:space="preserve">},   </w:t>
+      </w:r>
+      <w:proofErr w:type="gramEnd"/>
+      <w:r>
+        <w:rPr>
+          <w:lang w:val="en-US"/>
+        </w:rPr>
+        <w:t xml:space="preserve">  // </w:t>
       </w:r>
       <w:r>
         <w:t>Длина</w:t>
@@ -7001,7 +8093,49 @@
         <w:rPr>
           <w:lang w:val="en-US"/>
         </w:rPr>
-        <w:t xml:space="preserve">        {"abcdefghijklmno", "abc*efg*", true}, // </w:t>
+        <w:t>        {"</w:t>
+      </w:r>
+      <w:proofErr w:type="spellStart"/>
+      <w:r>
+        <w:rPr>
+          <w:lang w:val="en-US"/>
+        </w:rPr>
+        <w:t>abcdefghijklmno</w:t>
+      </w:r>
+      <w:proofErr w:type="spellEnd"/>
+      <w:r>
+        <w:rPr>
+          <w:lang w:val="en-US"/>
+        </w:rPr>
+        <w:t>", "</w:t>
+      </w:r>
+      <w:proofErr w:type="spellStart"/>
+      <w:r>
+        <w:rPr>
+          <w:lang w:val="en-US"/>
+        </w:rPr>
+        <w:t>abc</w:t>
+      </w:r>
+      <w:proofErr w:type="spellEnd"/>
+      <w:r>
+        <w:rPr>
+          <w:lang w:val="en-US"/>
+        </w:rPr>
+        <w:t>*</w:t>
+      </w:r>
+      <w:proofErr w:type="spellStart"/>
+      <w:r>
+        <w:rPr>
+          <w:lang w:val="en-US"/>
+        </w:rPr>
+        <w:t>efg</w:t>
+      </w:r>
+      <w:proofErr w:type="spellEnd"/>
+      <w:r>
+        <w:rPr>
+          <w:lang w:val="en-US"/>
+        </w:rPr>
+        <w:t xml:space="preserve">*", true}, // </w:t>
       </w:r>
       <w:r>
         <w:t>Длина</w:t>
@@ -7025,7 +8159,35 @@
         <w:rPr>
           <w:lang w:val="en-US"/>
         </w:rPr>
-        <w:t xml:space="preserve">        {"abcdefghijklmnop", "a*d*?g", true},  // </w:t>
+        <w:t>        {"</w:t>
+      </w:r>
+      <w:proofErr w:type="spellStart"/>
+      <w:r>
+        <w:rPr>
+          <w:lang w:val="en-US"/>
+        </w:rPr>
+        <w:t>abcdefghijklmnop</w:t>
+      </w:r>
+      <w:proofErr w:type="spellEnd"/>
+      <w:r>
+        <w:rPr>
+          <w:lang w:val="en-US"/>
+        </w:rPr>
+        <w:t>", "a*d</w:t>
+      </w:r>
+      <w:proofErr w:type="gramStart"/>
+      <w:r>
+        <w:rPr>
+          <w:lang w:val="en-US"/>
+        </w:rPr>
+        <w:t>*?g</w:t>
+      </w:r>
+      <w:proofErr w:type="gramEnd"/>
+      <w:r>
+        <w:rPr>
+          <w:lang w:val="en-US"/>
+        </w:rPr>
+        <w:t xml:space="preserve">", true},  // </w:t>
       </w:r>
       <w:r>
         <w:t>Длина</w:t>
@@ -7049,7 +8211,51 @@
         <w:rPr>
           <w:lang w:val="en-US"/>
         </w:rPr>
-        <w:t xml:space="preserve">        {"abcdefghijklmnopq", "ab?c*e*i*k*q", true}, // </w:t>
+        <w:t>        {"</w:t>
+      </w:r>
+      <w:proofErr w:type="spellStart"/>
+      <w:r>
+        <w:rPr>
+          <w:lang w:val="en-US"/>
+        </w:rPr>
+        <w:t>abcdefghijklmnopq</w:t>
+      </w:r>
+      <w:proofErr w:type="spellEnd"/>
+      <w:r>
+        <w:rPr>
+          <w:lang w:val="en-US"/>
+        </w:rPr>
+        <w:t>", "</w:t>
+      </w:r>
+      <w:proofErr w:type="spellStart"/>
+      <w:proofErr w:type="gramStart"/>
+      <w:r>
+        <w:rPr>
+          <w:lang w:val="en-US"/>
+        </w:rPr>
+        <w:t>ab?c</w:t>
+      </w:r>
+      <w:proofErr w:type="spellEnd"/>
+      <w:proofErr w:type="gramEnd"/>
+      <w:r>
+        <w:rPr>
+          <w:lang w:val="en-US"/>
+        </w:rPr>
+        <w:t>*e*</w:t>
+      </w:r>
+      <w:proofErr w:type="spellStart"/>
+      <w:r>
+        <w:rPr>
+          <w:lang w:val="en-US"/>
+        </w:rPr>
+        <w:t>i</w:t>
+      </w:r>
+      <w:proofErr w:type="spellEnd"/>
+      <w:r>
+        <w:rPr>
+          <w:lang w:val="en-US"/>
+        </w:rPr>
+        <w:t xml:space="preserve">*k*q", true}, // </w:t>
       </w:r>
       <w:r>
         <w:t>Длина</w:t>
@@ -7073,7 +8279,35 @@
         <w:rPr>
           <w:lang w:val="en-US"/>
         </w:rPr>
-        <w:t xml:space="preserve">        {"abcdefghijklmnopqr", "a*?k*r", true}, // </w:t>
+        <w:t>        {"</w:t>
+      </w:r>
+      <w:proofErr w:type="spellStart"/>
+      <w:r>
+        <w:rPr>
+          <w:lang w:val="en-US"/>
+        </w:rPr>
+        <w:t>abcdefghijklmnopqr</w:t>
+      </w:r>
+      <w:proofErr w:type="spellEnd"/>
+      <w:r>
+        <w:rPr>
+          <w:lang w:val="en-US"/>
+        </w:rPr>
+        <w:t>", "a</w:t>
+      </w:r>
+      <w:proofErr w:type="gramStart"/>
+      <w:r>
+        <w:rPr>
+          <w:lang w:val="en-US"/>
+        </w:rPr>
+        <w:t>*?k</w:t>
+      </w:r>
+      <w:proofErr w:type="gramEnd"/>
+      <w:r>
+        <w:rPr>
+          <w:lang w:val="en-US"/>
+        </w:rPr>
+        <w:t xml:space="preserve">*r", true}, // </w:t>
       </w:r>
       <w:r>
         <w:t>Длина</w:t>
@@ -7097,7 +8331,35 @@
         <w:rPr>
           <w:lang w:val="en-US"/>
         </w:rPr>
-        <w:t xml:space="preserve">        {"abcdefghijklmnopqrs", "a*e*?g*s", true}, // </w:t>
+        <w:t>        {"</w:t>
+      </w:r>
+      <w:proofErr w:type="spellStart"/>
+      <w:r>
+        <w:rPr>
+          <w:lang w:val="en-US"/>
+        </w:rPr>
+        <w:t>abcdefghijklmnopqrs</w:t>
+      </w:r>
+      <w:proofErr w:type="spellEnd"/>
+      <w:r>
+        <w:rPr>
+          <w:lang w:val="en-US"/>
+        </w:rPr>
+        <w:t>", "a*e</w:t>
+      </w:r>
+      <w:proofErr w:type="gramStart"/>
+      <w:r>
+        <w:rPr>
+          <w:lang w:val="en-US"/>
+        </w:rPr>
+        <w:t>*?g</w:t>
+      </w:r>
+      <w:proofErr w:type="gramEnd"/>
+      <w:r>
+        <w:rPr>
+          <w:lang w:val="en-US"/>
+        </w:rPr>
+        <w:t xml:space="preserve">*s", true}, // </w:t>
       </w:r>
       <w:r>
         <w:t>Длина</w:t>
@@ -7121,7 +8383,65 @@
         <w:rPr>
           <w:lang w:val="en-US"/>
         </w:rPr>
-        <w:t xml:space="preserve">        {"abcdefghijklmnopqrst", "a?b*c*e?g*h*i*b*t", true}, // </w:t>
+        <w:t>        {"</w:t>
+      </w:r>
+      <w:proofErr w:type="spellStart"/>
+      <w:r>
+        <w:rPr>
+          <w:lang w:val="en-US"/>
+        </w:rPr>
+        <w:t>abcdefghijklmnopqrst</w:t>
+      </w:r>
+      <w:proofErr w:type="spellEnd"/>
+      <w:r>
+        <w:rPr>
+          <w:lang w:val="en-US"/>
+        </w:rPr>
+        <w:t>", "</w:t>
+      </w:r>
+      <w:proofErr w:type="spellStart"/>
+      <w:proofErr w:type="gramStart"/>
+      <w:r>
+        <w:rPr>
+          <w:lang w:val="en-US"/>
+        </w:rPr>
+        <w:t>a?b</w:t>
+      </w:r>
+      <w:proofErr w:type="spellEnd"/>
+      <w:proofErr w:type="gramEnd"/>
+      <w:r>
+        <w:rPr>
+          <w:lang w:val="en-US"/>
+        </w:rPr>
+        <w:t>*c*</w:t>
+      </w:r>
+      <w:proofErr w:type="spellStart"/>
+      <w:r>
+        <w:rPr>
+          <w:lang w:val="en-US"/>
+        </w:rPr>
+        <w:t>e?g</w:t>
+      </w:r>
+      <w:proofErr w:type="spellEnd"/>
+      <w:r>
+        <w:rPr>
+          <w:lang w:val="en-US"/>
+        </w:rPr>
+        <w:t>*h*</w:t>
+      </w:r>
+      <w:proofErr w:type="spellStart"/>
+      <w:r>
+        <w:rPr>
+          <w:lang w:val="en-US"/>
+        </w:rPr>
+        <w:t>i</w:t>
+      </w:r>
+      <w:proofErr w:type="spellEnd"/>
+      <w:r>
+        <w:rPr>
+          <w:lang w:val="en-US"/>
+        </w:rPr>
+        <w:t xml:space="preserve">*b*t", true}, // </w:t>
       </w:r>
       <w:r>
         <w:t>Длина</w:t>
@@ -7145,7 +8465,35 @@
         <w:rPr>
           <w:lang w:val="en-US"/>
         </w:rPr>
-        <w:t xml:space="preserve">        {"abcdefghijklmnopqrstu", "abcdef*g*?", true}, // </w:t>
+        <w:t>        {"</w:t>
+      </w:r>
+      <w:proofErr w:type="spellStart"/>
+      <w:r>
+        <w:rPr>
+          <w:lang w:val="en-US"/>
+        </w:rPr>
+        <w:t>abcdefghijklmnopqrstu</w:t>
+      </w:r>
+      <w:proofErr w:type="spellEnd"/>
+      <w:r>
+        <w:rPr>
+          <w:lang w:val="en-US"/>
+        </w:rPr>
+        <w:t>", "</w:t>
+      </w:r>
+      <w:proofErr w:type="spellStart"/>
+      <w:r>
+        <w:rPr>
+          <w:lang w:val="en-US"/>
+        </w:rPr>
+        <w:t>abcdef</w:t>
+      </w:r>
+      <w:proofErr w:type="spellEnd"/>
+      <w:r>
+        <w:rPr>
+          <w:lang w:val="en-US"/>
+        </w:rPr>
+        <w:t xml:space="preserve">*g*?", true}, // </w:t>
       </w:r>
       <w:r>
         <w:t>Длина</w:t>
@@ -7169,7 +8517,35 @@
         <w:rPr>
           <w:lang w:val="en-US"/>
         </w:rPr>
-        <w:t xml:space="preserve">        {"abcdefghijklmnopqrstuv", "ab*c*d*?u", true}, // </w:t>
+        <w:t>        {"</w:t>
+      </w:r>
+      <w:proofErr w:type="spellStart"/>
+      <w:r>
+        <w:rPr>
+          <w:lang w:val="en-US"/>
+        </w:rPr>
+        <w:t>abcdefghijklmnopqrstuv</w:t>
+      </w:r>
+      <w:proofErr w:type="spellEnd"/>
+      <w:r>
+        <w:rPr>
+          <w:lang w:val="en-US"/>
+        </w:rPr>
+        <w:t>", "ab*c*d</w:t>
+      </w:r>
+      <w:proofErr w:type="gramStart"/>
+      <w:r>
+        <w:rPr>
+          <w:lang w:val="en-US"/>
+        </w:rPr>
+        <w:t>*?u</w:t>
+      </w:r>
+      <w:proofErr w:type="gramEnd"/>
+      <w:r>
+        <w:rPr>
+          <w:lang w:val="en-US"/>
+        </w:rPr>
+        <w:t xml:space="preserve">", true}, // </w:t>
       </w:r>
       <w:r>
         <w:t>Длина</w:t>
@@ -7193,7 +8569,35 @@
         <w:rPr>
           <w:lang w:val="en-US"/>
         </w:rPr>
-        <w:t xml:space="preserve">        {"abcdefghijklmnopqrstuvw", "ab*cd*?w", true}, // </w:t>
+        <w:t>        {"</w:t>
+      </w:r>
+      <w:proofErr w:type="spellStart"/>
+      <w:r>
+        <w:rPr>
+          <w:lang w:val="en-US"/>
+        </w:rPr>
+        <w:t>abcdefghijklmnopqrstuvw</w:t>
+      </w:r>
+      <w:proofErr w:type="spellEnd"/>
+      <w:r>
+        <w:rPr>
+          <w:lang w:val="en-US"/>
+        </w:rPr>
+        <w:t>", "ab*cd</w:t>
+      </w:r>
+      <w:proofErr w:type="gramStart"/>
+      <w:r>
+        <w:rPr>
+          <w:lang w:val="en-US"/>
+        </w:rPr>
+        <w:t>*?w</w:t>
+      </w:r>
+      <w:proofErr w:type="gramEnd"/>
+      <w:r>
+        <w:rPr>
+          <w:lang w:val="en-US"/>
+        </w:rPr>
+        <w:t xml:space="preserve">", true}, // </w:t>
       </w:r>
       <w:r>
         <w:t>Длина</w:t>
@@ -7217,7 +8621,35 @@
         <w:rPr>
           <w:lang w:val="en-US"/>
         </w:rPr>
-        <w:t xml:space="preserve">        {"abcdefghijklmnopqrstuvwx", "a*b*c*d*?x", true}, // </w:t>
+        <w:t>        {"</w:t>
+      </w:r>
+      <w:proofErr w:type="spellStart"/>
+      <w:r>
+        <w:rPr>
+          <w:lang w:val="en-US"/>
+        </w:rPr>
+        <w:t>abcdefghijklmnopqrstuvwx</w:t>
+      </w:r>
+      <w:proofErr w:type="spellEnd"/>
+      <w:r>
+        <w:rPr>
+          <w:lang w:val="en-US"/>
+        </w:rPr>
+        <w:t>", "a*b*c*d</w:t>
+      </w:r>
+      <w:proofErr w:type="gramStart"/>
+      <w:r>
+        <w:rPr>
+          <w:lang w:val="en-US"/>
+        </w:rPr>
+        <w:t>*?x</w:t>
+      </w:r>
+      <w:proofErr w:type="gramEnd"/>
+      <w:r>
+        <w:rPr>
+          <w:lang w:val="en-US"/>
+        </w:rPr>
+        <w:t xml:space="preserve">", true}, // </w:t>
       </w:r>
       <w:r>
         <w:t>Длина</w:t>
@@ -7241,7 +8673,49 @@
         <w:rPr>
           <w:lang w:val="en-US"/>
         </w:rPr>
-        <w:t xml:space="preserve">        {"abcdefghijklmnopqrstuvwxy", "?bcdefgh?j?y", true}, // </w:t>
+        <w:t>        {"</w:t>
+      </w:r>
+      <w:proofErr w:type="spellStart"/>
+      <w:r>
+        <w:rPr>
+          <w:lang w:val="en-US"/>
+        </w:rPr>
+        <w:t>abcdefghijklmnopqrstuvwxy</w:t>
+      </w:r>
+      <w:proofErr w:type="spellEnd"/>
+      <w:r>
+        <w:rPr>
+          <w:lang w:val="en-US"/>
+        </w:rPr>
+        <w:t xml:space="preserve">", </w:t>
+      </w:r>
+      <w:proofErr w:type="gramStart"/>
+      <w:r>
+        <w:rPr>
+          <w:lang w:val="en-US"/>
+        </w:rPr>
+        <w:t>"?</w:t>
+      </w:r>
+      <w:proofErr w:type="spellStart"/>
+      <w:r>
+        <w:rPr>
+          <w:lang w:val="en-US"/>
+        </w:rPr>
+        <w:t>bcdefgh</w:t>
+      </w:r>
+      <w:proofErr w:type="gramEnd"/>
+      <w:r>
+        <w:rPr>
+          <w:lang w:val="en-US"/>
+        </w:rPr>
+        <w:t>?j?y</w:t>
+      </w:r>
+      <w:proofErr w:type="spellEnd"/>
+      <w:r>
+        <w:rPr>
+          <w:lang w:val="en-US"/>
+        </w:rPr>
+        <w:t xml:space="preserve">", true}, // </w:t>
       </w:r>
       <w:r>
         <w:t>Длина</w:t>
@@ -7265,7 +8739,35 @@
         <w:rPr>
           <w:lang w:val="en-US"/>
         </w:rPr>
-        <w:t xml:space="preserve">        {"abcdefghijklmnopqrstuvwxyz", "a*b*c*d*e*f*g*h*i*j*k*l*m*n*o*p*q*r*s*t*u*v*w*x*y*z", true}, // </w:t>
+        <w:t>        {"</w:t>
+      </w:r>
+      <w:proofErr w:type="spellStart"/>
+      <w:r>
+        <w:rPr>
+          <w:lang w:val="en-US"/>
+        </w:rPr>
+        <w:t>abcdefghijklmnopqrstuvwxyz</w:t>
+      </w:r>
+      <w:proofErr w:type="spellEnd"/>
+      <w:r>
+        <w:rPr>
+          <w:lang w:val="en-US"/>
+        </w:rPr>
+        <w:t>", "a*b*c*d*e*f*g*h*</w:t>
+      </w:r>
+      <w:proofErr w:type="spellStart"/>
+      <w:r>
+        <w:rPr>
+          <w:lang w:val="en-US"/>
+        </w:rPr>
+        <w:t>i</w:t>
+      </w:r>
+      <w:proofErr w:type="spellEnd"/>
+      <w:r>
+        <w:rPr>
+          <w:lang w:val="en-US"/>
+        </w:rPr>
+        <w:t xml:space="preserve">*j*k*l*m*n*o*p*q*r*s*t*u*v*w*x*y*z", true}, // </w:t>
       </w:r>
       <w:r>
         <w:t>Длина</w:t>
@@ -7289,7 +8791,35 @@
         <w:rPr>
           <w:lang w:val="en-US"/>
         </w:rPr>
-        <w:t xml:space="preserve">        {"abcdefghijklmnopqrstuvwxyzabc", "a*?c*e*?a", true}, // </w:t>
+        <w:t>        {"</w:t>
+      </w:r>
+      <w:proofErr w:type="spellStart"/>
+      <w:r>
+        <w:rPr>
+          <w:lang w:val="en-US"/>
+        </w:rPr>
+        <w:t>abcdefghijklmnopqrstuvwxyzabc</w:t>
+      </w:r>
+      <w:proofErr w:type="spellEnd"/>
+      <w:r>
+        <w:rPr>
+          <w:lang w:val="en-US"/>
+        </w:rPr>
+        <w:t>", "a</w:t>
+      </w:r>
+      <w:proofErr w:type="gramStart"/>
+      <w:r>
+        <w:rPr>
+          <w:lang w:val="en-US"/>
+        </w:rPr>
+        <w:t>*?c</w:t>
+      </w:r>
+      <w:proofErr w:type="gramEnd"/>
+      <w:r>
+        <w:rPr>
+          <w:lang w:val="en-US"/>
+        </w:rPr>
+        <w:t xml:space="preserve">*e*?a", true}, // </w:t>
       </w:r>
       <w:r>
         <w:t>Длина</w:t>
@@ -7313,7 +8843,35 @@
         <w:rPr>
           <w:lang w:val="en-US"/>
         </w:rPr>
-        <w:t xml:space="preserve">        {"abcdefghijklmnopqrstuvwxyzabcd", "ab?*cd", true}, // </w:t>
+        <w:t>        {"</w:t>
+      </w:r>
+      <w:proofErr w:type="spellStart"/>
+      <w:r>
+        <w:rPr>
+          <w:lang w:val="en-US"/>
+        </w:rPr>
+        <w:t>abcdefghijklmnopqrstuvwxyzabcd</w:t>
+      </w:r>
+      <w:proofErr w:type="spellEnd"/>
+      <w:r>
+        <w:rPr>
+          <w:lang w:val="en-US"/>
+        </w:rPr>
+        <w:t>", "</w:t>
+      </w:r>
+      <w:proofErr w:type="gramStart"/>
+      <w:r>
+        <w:rPr>
+          <w:lang w:val="en-US"/>
+        </w:rPr>
+        <w:t>ab?*</w:t>
+      </w:r>
+      <w:proofErr w:type="gramEnd"/>
+      <w:r>
+        <w:rPr>
+          <w:lang w:val="en-US"/>
+        </w:rPr>
+        <w:t xml:space="preserve">cd", true}, // </w:t>
       </w:r>
       <w:r>
         <w:t>Длина</w:t>
@@ -7337,7 +8895,51 @@
         <w:rPr>
           <w:lang w:val="en-US"/>
         </w:rPr>
-        <w:t xml:space="preserve">        {"abcdefghijklmnopqrstuvwxyzabcde", "abc*d?e", true}, // </w:t>
+        <w:t>        {"</w:t>
+      </w:r>
+      <w:proofErr w:type="spellStart"/>
+      <w:r>
+        <w:rPr>
+          <w:lang w:val="en-US"/>
+        </w:rPr>
+        <w:t>abcdefghijklmnopqrstuvwxyzabcde</w:t>
+      </w:r>
+      <w:proofErr w:type="spellEnd"/>
+      <w:r>
+        <w:rPr>
+          <w:lang w:val="en-US"/>
+        </w:rPr>
+        <w:t>", "</w:t>
+      </w:r>
+      <w:proofErr w:type="spellStart"/>
+      <w:r>
+        <w:rPr>
+          <w:lang w:val="en-US"/>
+        </w:rPr>
+        <w:t>abc</w:t>
+      </w:r>
+      <w:proofErr w:type="spellEnd"/>
+      <w:r>
+        <w:rPr>
+          <w:lang w:val="en-US"/>
+        </w:rPr>
+        <w:t>*</w:t>
+      </w:r>
+      <w:proofErr w:type="spellStart"/>
+      <w:proofErr w:type="gramStart"/>
+      <w:r>
+        <w:rPr>
+          <w:lang w:val="en-US"/>
+        </w:rPr>
+        <w:t>d?e</w:t>
+      </w:r>
+      <w:proofErr w:type="spellEnd"/>
+      <w:proofErr w:type="gramEnd"/>
+      <w:r>
+        <w:rPr>
+          <w:lang w:val="en-US"/>
+        </w:rPr>
+        <w:t xml:space="preserve">", true}, // </w:t>
       </w:r>
       <w:r>
         <w:t>Длина</w:t>
@@ -7361,7 +8963,35 @@
         <w:rPr>
           <w:lang w:val="en-US"/>
         </w:rPr>
-        <w:t xml:space="preserve">        {"abcdefghijklmnopqrstuvwxyzabcdef", "abcdef*g*e", true}, // </w:t>
+        <w:t>        {"</w:t>
+      </w:r>
+      <w:proofErr w:type="spellStart"/>
+      <w:r>
+        <w:rPr>
+          <w:lang w:val="en-US"/>
+        </w:rPr>
+        <w:t>abcdefghijklmnopqrstuvwxyzabcdef</w:t>
+      </w:r>
+      <w:proofErr w:type="spellEnd"/>
+      <w:r>
+        <w:rPr>
+          <w:lang w:val="en-US"/>
+        </w:rPr>
+        <w:t>", "</w:t>
+      </w:r>
+      <w:proofErr w:type="spellStart"/>
+      <w:r>
+        <w:rPr>
+          <w:lang w:val="en-US"/>
+        </w:rPr>
+        <w:t>abcdef</w:t>
+      </w:r>
+      <w:proofErr w:type="spellEnd"/>
+      <w:r>
+        <w:rPr>
+          <w:lang w:val="en-US"/>
+        </w:rPr>
+        <w:t xml:space="preserve">*g*e", true}, // </w:t>
       </w:r>
       <w:r>
         <w:t>Длина</w:t>
@@ -7386,7 +9016,37 @@
           <w:lang w:val="en-US"/>
         </w:rPr>
         <w:lastRenderedPageBreak/>
-        <w:t xml:space="preserve">        {"abcdefghijklmnopqrstuvwxyzabcdefg", "abcde?g", true}, // </w:t>
+        <w:t>        {"</w:t>
+      </w:r>
+      <w:proofErr w:type="spellStart"/>
+      <w:r>
+        <w:rPr>
+          <w:lang w:val="en-US"/>
+        </w:rPr>
+        <w:t>abcdefghijklmnopqrstuvwxyzabcdefg</w:t>
+      </w:r>
+      <w:proofErr w:type="spellEnd"/>
+      <w:r>
+        <w:rPr>
+          <w:lang w:val="en-US"/>
+        </w:rPr>
+        <w:t>", "</w:t>
+      </w:r>
+      <w:proofErr w:type="spellStart"/>
+      <w:proofErr w:type="gramStart"/>
+      <w:r>
+        <w:rPr>
+          <w:lang w:val="en-US"/>
+        </w:rPr>
+        <w:t>abcde?g</w:t>
+      </w:r>
+      <w:proofErr w:type="spellEnd"/>
+      <w:proofErr w:type="gramEnd"/>
+      <w:r>
+        <w:rPr>
+          <w:lang w:val="en-US"/>
+        </w:rPr>
+        <w:t xml:space="preserve">", true}, // </w:t>
       </w:r>
       <w:r>
         <w:t>Длина</w:t>
@@ -7410,7 +9070,35 @@
         <w:rPr>
           <w:lang w:val="en-US"/>
         </w:rPr>
-        <w:t xml:space="preserve">        {"abcdefghijklmnopqrstuvwxyzabcdefgh", "abcd*hi*", true}, // </w:t>
+        <w:t>        {"</w:t>
+      </w:r>
+      <w:proofErr w:type="spellStart"/>
+      <w:r>
+        <w:rPr>
+          <w:lang w:val="en-US"/>
+        </w:rPr>
+        <w:t>abcdefghijklmnopqrstuvwxyzabcdefgh</w:t>
+      </w:r>
+      <w:proofErr w:type="spellEnd"/>
+      <w:r>
+        <w:rPr>
+          <w:lang w:val="en-US"/>
+        </w:rPr>
+        <w:t>", "</w:t>
+      </w:r>
+      <w:proofErr w:type="spellStart"/>
+      <w:r>
+        <w:rPr>
+          <w:lang w:val="en-US"/>
+        </w:rPr>
+        <w:t>abcd</w:t>
+      </w:r>
+      <w:proofErr w:type="spellEnd"/>
+      <w:r>
+        <w:rPr>
+          <w:lang w:val="en-US"/>
+        </w:rPr>
+        <w:t xml:space="preserve">*hi*", true}, // </w:t>
       </w:r>
       <w:r>
         <w:t>Длина</w:t>
@@ -7434,7 +9122,37 @@
         <w:rPr>
           <w:lang w:val="en-US"/>
         </w:rPr>
-        <w:t xml:space="preserve">        {"abcdefghijklmnopqrstuvwxyzabcdefghi", "abcdefgh?i", true}, // </w:t>
+        <w:t>        {"</w:t>
+      </w:r>
+      <w:proofErr w:type="spellStart"/>
+      <w:r>
+        <w:rPr>
+          <w:lang w:val="en-US"/>
+        </w:rPr>
+        <w:t>abcdefghijklmnopqrstuvwxyzabcdefghi</w:t>
+      </w:r>
+      <w:proofErr w:type="spellEnd"/>
+      <w:r>
+        <w:rPr>
+          <w:lang w:val="en-US"/>
+        </w:rPr>
+        <w:t>", "</w:t>
+      </w:r>
+      <w:proofErr w:type="spellStart"/>
+      <w:proofErr w:type="gramStart"/>
+      <w:r>
+        <w:rPr>
+          <w:lang w:val="en-US"/>
+        </w:rPr>
+        <w:t>abcdefgh?i</w:t>
+      </w:r>
+      <w:proofErr w:type="spellEnd"/>
+      <w:proofErr w:type="gramEnd"/>
+      <w:r>
+        <w:rPr>
+          <w:lang w:val="en-US"/>
+        </w:rPr>
+        <w:t xml:space="preserve">", true}, // </w:t>
       </w:r>
       <w:r>
         <w:t>Длина</w:t>
@@ -7458,7 +9176,51 @@
         <w:rPr>
           <w:lang w:val="en-US"/>
         </w:rPr>
-        <w:t xml:space="preserve">        {"abcdefghijklmnopqrstuvwxyzabcdefghij", "a?c*e*g*i*j", true}, // </w:t>
+        <w:t>        {"</w:t>
+      </w:r>
+      <w:proofErr w:type="spellStart"/>
+      <w:r>
+        <w:rPr>
+          <w:lang w:val="en-US"/>
+        </w:rPr>
+        <w:t>abcdefghijklmnopqrstuvwxyzabcdefghij</w:t>
+      </w:r>
+      <w:proofErr w:type="spellEnd"/>
+      <w:r>
+        <w:rPr>
+          <w:lang w:val="en-US"/>
+        </w:rPr>
+        <w:t>", "</w:t>
+      </w:r>
+      <w:proofErr w:type="spellStart"/>
+      <w:proofErr w:type="gramStart"/>
+      <w:r>
+        <w:rPr>
+          <w:lang w:val="en-US"/>
+        </w:rPr>
+        <w:t>a?c</w:t>
+      </w:r>
+      <w:proofErr w:type="spellEnd"/>
+      <w:proofErr w:type="gramEnd"/>
+      <w:r>
+        <w:rPr>
+          <w:lang w:val="en-US"/>
+        </w:rPr>
+        <w:t>*e*g*</w:t>
+      </w:r>
+      <w:proofErr w:type="spellStart"/>
+      <w:r>
+        <w:rPr>
+          <w:lang w:val="en-US"/>
+        </w:rPr>
+        <w:t>i</w:t>
+      </w:r>
+      <w:proofErr w:type="spellEnd"/>
+      <w:r>
+        <w:rPr>
+          <w:lang w:val="en-US"/>
+        </w:rPr>
+        <w:t xml:space="preserve">*j", true}, // </w:t>
       </w:r>
       <w:r>
         <w:t>Длина</w:t>
@@ -7482,7 +9244,43 @@
         <w:rPr>
           <w:lang w:val="en-US"/>
         </w:rPr>
-        <w:t xml:space="preserve">        {"abcdefghijklmnopqrstuvwxyzabcdefghijk", "a?c?g*h*j*k", true}, // </w:t>
+        <w:t>        {"</w:t>
+      </w:r>
+      <w:proofErr w:type="spellStart"/>
+      <w:r>
+        <w:rPr>
+          <w:lang w:val="en-US"/>
+        </w:rPr>
+        <w:t>abcdefghijklmnopqrstuvwxyzabcdefghijk</w:t>
+      </w:r>
+      <w:proofErr w:type="spellEnd"/>
+      <w:r>
+        <w:rPr>
+          <w:lang w:val="en-US"/>
+        </w:rPr>
+        <w:t>", "</w:t>
+      </w:r>
+      <w:proofErr w:type="spellStart"/>
+      <w:proofErr w:type="gramStart"/>
+      <w:r>
+        <w:rPr>
+          <w:lang w:val="en-US"/>
+        </w:rPr>
+        <w:t>a?c</w:t>
+      </w:r>
+      <w:proofErr w:type="gramEnd"/>
+      <w:r>
+        <w:rPr>
+          <w:lang w:val="en-US"/>
+        </w:rPr>
+        <w:t>?g</w:t>
+      </w:r>
+      <w:proofErr w:type="spellEnd"/>
+      <w:r>
+        <w:rPr>
+          <w:lang w:val="en-US"/>
+        </w:rPr>
+        <w:t xml:space="preserve">*h*j*k", true}, // </w:t>
       </w:r>
       <w:r>
         <w:t>Длина</w:t>
@@ -7506,7 +9304,35 @@
         <w:rPr>
           <w:lang w:val="en-US"/>
         </w:rPr>
-        <w:t xml:space="preserve">        {"abcdefghijklmnopqrstuvwxyzabcdefghijkl", "a*e*c*?k*?", true}, // </w:t>
+        <w:t>        {"</w:t>
+      </w:r>
+      <w:proofErr w:type="spellStart"/>
+      <w:r>
+        <w:rPr>
+          <w:lang w:val="en-US"/>
+        </w:rPr>
+        <w:t>abcdefghijklmnopqrstuvwxyzabcdefghijkl</w:t>
+      </w:r>
+      <w:proofErr w:type="spellEnd"/>
+      <w:r>
+        <w:rPr>
+          <w:lang w:val="en-US"/>
+        </w:rPr>
+        <w:t>", "a*e*c</w:t>
+      </w:r>
+      <w:proofErr w:type="gramStart"/>
+      <w:r>
+        <w:rPr>
+          <w:lang w:val="en-US"/>
+        </w:rPr>
+        <w:t>*?k</w:t>
+      </w:r>
+      <w:proofErr w:type="gramEnd"/>
+      <w:r>
+        <w:rPr>
+          <w:lang w:val="en-US"/>
+        </w:rPr>
+        <w:t xml:space="preserve">*?", true}, // </w:t>
       </w:r>
       <w:r>
         <w:t>Длина</w:t>
@@ -7530,7 +9356,35 @@
         <w:rPr>
           <w:lang w:val="en-US"/>
         </w:rPr>
-        <w:t xml:space="preserve">        {"abcdefghijklmnopqrstuvwxyzabcdefghijklm", "ab*?e*g*", true}, // </w:t>
+        <w:t>        {"</w:t>
+      </w:r>
+      <w:proofErr w:type="spellStart"/>
+      <w:r>
+        <w:rPr>
+          <w:lang w:val="en-US"/>
+        </w:rPr>
+        <w:t>abcdefghijklmnopqrstuvwxyzabcdefghijklm</w:t>
+      </w:r>
+      <w:proofErr w:type="spellEnd"/>
+      <w:r>
+        <w:rPr>
+          <w:lang w:val="en-US"/>
+        </w:rPr>
+        <w:t>", "ab</w:t>
+      </w:r>
+      <w:proofErr w:type="gramStart"/>
+      <w:r>
+        <w:rPr>
+          <w:lang w:val="en-US"/>
+        </w:rPr>
+        <w:t>*?e</w:t>
+      </w:r>
+      <w:proofErr w:type="gramEnd"/>
+      <w:r>
+        <w:rPr>
+          <w:lang w:val="en-US"/>
+        </w:rPr>
+        <w:t xml:space="preserve">*g*", true}, // </w:t>
       </w:r>
       <w:r>
         <w:t>Длина</w:t>
@@ -7554,7 +9408,43 @@
         <w:rPr>
           <w:lang w:val="en-US"/>
         </w:rPr>
-        <w:t xml:space="preserve">        {"abcdefghijklmnopqrstuvwxyzabcdefghijklmn", "aaaa*?b*?m", true}, // </w:t>
+        <w:t>        {"</w:t>
+      </w:r>
+      <w:proofErr w:type="spellStart"/>
+      <w:r>
+        <w:rPr>
+          <w:lang w:val="en-US"/>
+        </w:rPr>
+        <w:t>abcdefghijklmnopqrstuvwxyzabcdefghijklmn</w:t>
+      </w:r>
+      <w:proofErr w:type="spellEnd"/>
+      <w:r>
+        <w:rPr>
+          <w:lang w:val="en-US"/>
+        </w:rPr>
+        <w:t>", "</w:t>
+      </w:r>
+      <w:proofErr w:type="spellStart"/>
+      <w:r>
+        <w:rPr>
+          <w:lang w:val="en-US"/>
+        </w:rPr>
+        <w:t>aaaa</w:t>
+      </w:r>
+      <w:proofErr w:type="spellEnd"/>
+      <w:proofErr w:type="gramStart"/>
+      <w:r>
+        <w:rPr>
+          <w:lang w:val="en-US"/>
+        </w:rPr>
+        <w:t>*?b</w:t>
+      </w:r>
+      <w:proofErr w:type="gramEnd"/>
+      <w:r>
+        <w:rPr>
+          <w:lang w:val="en-US"/>
+        </w:rPr>
+        <w:t xml:space="preserve">*?m", true}, // </w:t>
       </w:r>
       <w:r>
         <w:t>Длина</w:t>
@@ -7578,7 +9468,43 @@
         <w:rPr>
           <w:lang w:val="en-US"/>
         </w:rPr>
-        <w:t xml:space="preserve">        {"abcdefghijklmnopqrstuvwxyzabcdefghijklmno", "abcd*?g*n", true}, // </w:t>
+        <w:t>        {"</w:t>
+      </w:r>
+      <w:proofErr w:type="spellStart"/>
+      <w:r>
+        <w:rPr>
+          <w:lang w:val="en-US"/>
+        </w:rPr>
+        <w:t>abcdefghijklmnopqrstuvwxyzabcdefghijklmno</w:t>
+      </w:r>
+      <w:proofErr w:type="spellEnd"/>
+      <w:r>
+        <w:rPr>
+          <w:lang w:val="en-US"/>
+        </w:rPr>
+        <w:t>", "</w:t>
+      </w:r>
+      <w:proofErr w:type="spellStart"/>
+      <w:r>
+        <w:rPr>
+          <w:lang w:val="en-US"/>
+        </w:rPr>
+        <w:t>abcd</w:t>
+      </w:r>
+      <w:proofErr w:type="spellEnd"/>
+      <w:proofErr w:type="gramStart"/>
+      <w:r>
+        <w:rPr>
+          <w:lang w:val="en-US"/>
+        </w:rPr>
+        <w:t>*?g</w:t>
+      </w:r>
+      <w:proofErr w:type="gramEnd"/>
+      <w:r>
+        <w:rPr>
+          <w:lang w:val="en-US"/>
+        </w:rPr>
+        <w:t xml:space="preserve">*n", true}, // </w:t>
       </w:r>
       <w:r>
         <w:t>Длина</w:t>
@@ -7602,7 +9528,51 @@
         <w:rPr>
           <w:lang w:val="en-US"/>
         </w:rPr>
-        <w:t xml:space="preserve">        {"abcdefghijklmnopqrstuvwxyzabcdefghijklmnop", "a?bc*?f*mnop", true}, // </w:t>
+        <w:t>        {"</w:t>
+      </w:r>
+      <w:proofErr w:type="spellStart"/>
+      <w:r>
+        <w:rPr>
+          <w:lang w:val="en-US"/>
+        </w:rPr>
+        <w:t>abcdefghijklmnopqrstuvwxyzabcdefghijklmnop</w:t>
+      </w:r>
+      <w:proofErr w:type="spellEnd"/>
+      <w:r>
+        <w:rPr>
+          <w:lang w:val="en-US"/>
+        </w:rPr>
+        <w:t>", "</w:t>
+      </w:r>
+      <w:proofErr w:type="spellStart"/>
+      <w:proofErr w:type="gramStart"/>
+      <w:r>
+        <w:rPr>
+          <w:lang w:val="en-US"/>
+        </w:rPr>
+        <w:t>a?bc</w:t>
+      </w:r>
+      <w:proofErr w:type="spellEnd"/>
+      <w:proofErr w:type="gramEnd"/>
+      <w:r>
+        <w:rPr>
+          <w:lang w:val="en-US"/>
+        </w:rPr>
+        <w:t>*?f*</w:t>
+      </w:r>
+      <w:proofErr w:type="spellStart"/>
+      <w:r>
+        <w:rPr>
+          <w:lang w:val="en-US"/>
+        </w:rPr>
+        <w:t>mnop</w:t>
+      </w:r>
+      <w:proofErr w:type="spellEnd"/>
+      <w:r>
+        <w:rPr>
+          <w:lang w:val="en-US"/>
+        </w:rPr>
+        <w:t xml:space="preserve">", true}, // </w:t>
       </w:r>
       <w:r>
         <w:t>Длина</w:t>
@@ -7626,7 +9596,43 @@
         <w:rPr>
           <w:lang w:val="en-US"/>
         </w:rPr>
-        <w:t xml:space="preserve">        {"abcdefghijklmnopqrstuvwxyzabcdefghijklmnopq", "abcdefg?*q", true}, // </w:t>
+        <w:t>        {"</w:t>
+      </w:r>
+      <w:proofErr w:type="spellStart"/>
+      <w:r>
+        <w:rPr>
+          <w:lang w:val="en-US"/>
+        </w:rPr>
+        <w:t>abcdefghijklmnopqrstuvwxyzabcdefghijklmnopq</w:t>
+      </w:r>
+      <w:proofErr w:type="spellEnd"/>
+      <w:r>
+        <w:rPr>
+          <w:lang w:val="en-US"/>
+        </w:rPr>
+        <w:t>", "</w:t>
+      </w:r>
+      <w:proofErr w:type="spellStart"/>
+      <w:proofErr w:type="gramStart"/>
+      <w:r>
+        <w:rPr>
+          <w:lang w:val="en-US"/>
+        </w:rPr>
+        <w:t>abcdefg</w:t>
+      </w:r>
+      <w:proofErr w:type="spellEnd"/>
+      <w:r>
+        <w:rPr>
+          <w:lang w:val="en-US"/>
+        </w:rPr>
+        <w:t>?*</w:t>
+      </w:r>
+      <w:proofErr w:type="gramEnd"/>
+      <w:r>
+        <w:rPr>
+          <w:lang w:val="en-US"/>
+        </w:rPr>
+        <w:t xml:space="preserve">q", true}, // </w:t>
       </w:r>
       <w:r>
         <w:t>Длина</w:t>
@@ -7650,7 +9656,51 @@
         <w:rPr>
           <w:lang w:val="en-US"/>
         </w:rPr>
-        <w:t xml:space="preserve">        {"abcdefghijklmnopqrstuvwxyzabcdefghijklmnopqr", "abcd*f*g?j", true}, // </w:t>
+        <w:t>        {"</w:t>
+      </w:r>
+      <w:proofErr w:type="spellStart"/>
+      <w:r>
+        <w:rPr>
+          <w:lang w:val="en-US"/>
+        </w:rPr>
+        <w:t>abcdefghijklmnopqrstuvwxyzabcdefghijklmnopqr</w:t>
+      </w:r>
+      <w:proofErr w:type="spellEnd"/>
+      <w:r>
+        <w:rPr>
+          <w:lang w:val="en-US"/>
+        </w:rPr>
+        <w:t>", "</w:t>
+      </w:r>
+      <w:proofErr w:type="spellStart"/>
+      <w:r>
+        <w:rPr>
+          <w:lang w:val="en-US"/>
+        </w:rPr>
+        <w:t>abcd</w:t>
+      </w:r>
+      <w:proofErr w:type="spellEnd"/>
+      <w:r>
+        <w:rPr>
+          <w:lang w:val="en-US"/>
+        </w:rPr>
+        <w:t>*f*</w:t>
+      </w:r>
+      <w:proofErr w:type="spellStart"/>
+      <w:proofErr w:type="gramStart"/>
+      <w:r>
+        <w:rPr>
+          <w:lang w:val="en-US"/>
+        </w:rPr>
+        <w:t>g?j</w:t>
+      </w:r>
+      <w:proofErr w:type="spellEnd"/>
+      <w:proofErr w:type="gramEnd"/>
+      <w:r>
+        <w:rPr>
+          <w:lang w:val="en-US"/>
+        </w:rPr>
+        <w:t xml:space="preserve">", true}, // </w:t>
       </w:r>
       <w:r>
         <w:t>Длина</w:t>
@@ -7674,7 +9724,35 @@
         <w:rPr>
           <w:lang w:val="en-US"/>
         </w:rPr>
-        <w:t xml:space="preserve">        {"abcdefghijklmnopqrstuvwxyzabcdefghijklmnopqrs", "ab?*g*?" , true}, // </w:t>
+        <w:t>        {"</w:t>
+      </w:r>
+      <w:proofErr w:type="spellStart"/>
+      <w:r>
+        <w:rPr>
+          <w:lang w:val="en-US"/>
+        </w:rPr>
+        <w:t>abcdefghijklmnopqrstuvwxyzabcdefghijklmnopqrs</w:t>
+      </w:r>
+      <w:proofErr w:type="spellEnd"/>
+      <w:r>
+        <w:rPr>
+          <w:lang w:val="en-US"/>
+        </w:rPr>
+        <w:t>", "</w:t>
+      </w:r>
+      <w:proofErr w:type="gramStart"/>
+      <w:r>
+        <w:rPr>
+          <w:lang w:val="en-US"/>
+        </w:rPr>
+        <w:t>ab?*</w:t>
+      </w:r>
+      <w:proofErr w:type="gramEnd"/>
+      <w:r>
+        <w:rPr>
+          <w:lang w:val="en-US"/>
+        </w:rPr>
+        <w:t xml:space="preserve">g*?" , true}, // </w:t>
       </w:r>
       <w:r>
         <w:t>Длина</w:t>
@@ -7698,7 +9776,35 @@
         <w:rPr>
           <w:lang w:val="en-US"/>
         </w:rPr>
-        <w:t xml:space="preserve">        {"abcdefghijklmnopqrstuvwxyzabcdefghijklmnopqrst", "a*b*c*d*?t", true}, // </w:t>
+        <w:t>        {"</w:t>
+      </w:r>
+      <w:proofErr w:type="spellStart"/>
+      <w:r>
+        <w:rPr>
+          <w:lang w:val="en-US"/>
+        </w:rPr>
+        <w:t>abcdefghijklmnopqrstuvwxyzabcdefghijklmnopqrst</w:t>
+      </w:r>
+      <w:proofErr w:type="spellEnd"/>
+      <w:r>
+        <w:rPr>
+          <w:lang w:val="en-US"/>
+        </w:rPr>
+        <w:t>", "a*b*c*d</w:t>
+      </w:r>
+      <w:proofErr w:type="gramStart"/>
+      <w:r>
+        <w:rPr>
+          <w:lang w:val="en-US"/>
+        </w:rPr>
+        <w:t>*?t</w:t>
+      </w:r>
+      <w:proofErr w:type="gramEnd"/>
+      <w:r>
+        <w:rPr>
+          <w:lang w:val="en-US"/>
+        </w:rPr>
+        <w:t xml:space="preserve">", true}, // </w:t>
       </w:r>
       <w:r>
         <w:t>Длина</w:t>
@@ -7722,7 +9828,37 @@
         <w:rPr>
           <w:lang w:val="en-US"/>
         </w:rPr>
-        <w:t xml:space="preserve">        {"abcdefghijklmnopqrstuvwxyzabcdefghijklmnopqrstuv", "a?b*c*d*u", true}, // </w:t>
+        <w:t>        {"</w:t>
+      </w:r>
+      <w:proofErr w:type="spellStart"/>
+      <w:r>
+        <w:rPr>
+          <w:lang w:val="en-US"/>
+        </w:rPr>
+        <w:t>abcdefghijklmnopqrstuvwxyzabcdefghijklmnopqrstuv</w:t>
+      </w:r>
+      <w:proofErr w:type="spellEnd"/>
+      <w:r>
+        <w:rPr>
+          <w:lang w:val="en-US"/>
+        </w:rPr>
+        <w:t>", "</w:t>
+      </w:r>
+      <w:proofErr w:type="spellStart"/>
+      <w:proofErr w:type="gramStart"/>
+      <w:r>
+        <w:rPr>
+          <w:lang w:val="en-US"/>
+        </w:rPr>
+        <w:t>a?b</w:t>
+      </w:r>
+      <w:proofErr w:type="spellEnd"/>
+      <w:proofErr w:type="gramEnd"/>
+      <w:r>
+        <w:rPr>
+          <w:lang w:val="en-US"/>
+        </w:rPr>
+        <w:t xml:space="preserve">*c*d*u", true}, // </w:t>
       </w:r>
       <w:r>
         <w:t>Длина</w:t>
@@ -7747,7 +9883,57 @@
           <w:lang w:val="en-US"/>
         </w:rPr>
         <w:lastRenderedPageBreak/>
-        <w:t xml:space="preserve">        {"abcdefghijklmnopqrstuvwxyzabcdefghijklmnopqrstuvw", "abcd*?w?v", true}, // </w:t>
+        <w:t>        {"</w:t>
+      </w:r>
+      <w:proofErr w:type="spellStart"/>
+      <w:r>
+        <w:rPr>
+          <w:lang w:val="en-US"/>
+        </w:rPr>
+        <w:t>abcdefghijklmnopqrstuvwxyzabcdefghijklmnopqrstuvw</w:t>
+      </w:r>
+      <w:proofErr w:type="spellEnd"/>
+      <w:r>
+        <w:rPr>
+          <w:lang w:val="en-US"/>
+        </w:rPr>
+        <w:t>", "</w:t>
+      </w:r>
+      <w:proofErr w:type="spellStart"/>
+      <w:r>
+        <w:rPr>
+          <w:lang w:val="en-US"/>
+        </w:rPr>
+        <w:t>abcd</w:t>
+      </w:r>
+      <w:proofErr w:type="spellEnd"/>
+      <w:proofErr w:type="gramStart"/>
+      <w:r>
+        <w:rPr>
+          <w:lang w:val="en-US"/>
+        </w:rPr>
+        <w:t>*?</w:t>
+      </w:r>
+      <w:proofErr w:type="spellStart"/>
+      <w:r>
+        <w:rPr>
+          <w:lang w:val="en-US"/>
+        </w:rPr>
+        <w:t>w</w:t>
+      </w:r>
+      <w:proofErr w:type="gramEnd"/>
+      <w:r>
+        <w:rPr>
+          <w:lang w:val="en-US"/>
+        </w:rPr>
+        <w:t>?v</w:t>
+      </w:r>
+      <w:proofErr w:type="spellEnd"/>
+      <w:r>
+        <w:rPr>
+          <w:lang w:val="en-US"/>
+        </w:rPr>
+        <w:t xml:space="preserve">", true}, // </w:t>
       </w:r>
       <w:r>
         <w:t>Длина</w:t>
@@ -7771,7 +9957,49 @@
         <w:rPr>
           <w:lang w:val="en-US"/>
         </w:rPr>
-        <w:t xml:space="preserve">        {"abcdefghijklmnopqrstuvwxyzabcdefghijklmnopqrstuvwx", "*xyz", true},  // </w:t>
+        <w:t>        {"</w:t>
+      </w:r>
+      <w:proofErr w:type="spellStart"/>
+      <w:r>
+        <w:rPr>
+          <w:lang w:val="en-US"/>
+        </w:rPr>
+        <w:t>abcdefghijklmnopqrstuvwxyzabcdefghijklmnopqrstuvwx</w:t>
+      </w:r>
+      <w:proofErr w:type="spellEnd"/>
+      <w:r>
+        <w:rPr>
+          <w:lang w:val="en-US"/>
+        </w:rPr>
+        <w:t>", "*</w:t>
+      </w:r>
+      <w:proofErr w:type="spellStart"/>
+      <w:r>
+        <w:rPr>
+          <w:lang w:val="en-US"/>
+        </w:rPr>
+        <w:t>xyz</w:t>
+      </w:r>
+      <w:proofErr w:type="spellEnd"/>
+      <w:r>
+        <w:rPr>
+          <w:lang w:val="en-US"/>
+        </w:rPr>
+        <w:t>", true</w:t>
+      </w:r>
+      <w:proofErr w:type="gramStart"/>
+      <w:r>
+        <w:rPr>
+          <w:lang w:val="en-US"/>
+        </w:rPr>
+        <w:t>},  /</w:t>
+      </w:r>
+      <w:proofErr w:type="gramEnd"/>
+      <w:r>
+        <w:rPr>
+          <w:lang w:val="en-US"/>
+        </w:rPr>
+        <w:t xml:space="preserve">/ </w:t>
       </w:r>
       <w:r>
         <w:t>Длина</w:t>
@@ -7795,7 +10023,49 @@
         <w:rPr>
           <w:lang w:val="en-US"/>
         </w:rPr>
-        <w:t xml:space="preserve">        {"abcdefghijklmnopqrstuvwxyzabcdefghijklmnopqrstuvwxy", "abc*d*?y", true}, // </w:t>
+        <w:t>        {"</w:t>
+      </w:r>
+      <w:proofErr w:type="spellStart"/>
+      <w:r>
+        <w:rPr>
+          <w:lang w:val="en-US"/>
+        </w:rPr>
+        <w:t>abcdefghijklmnopqrstuvwxyzabcdefghijklmnopqrstuvwxy</w:t>
+      </w:r>
+      <w:proofErr w:type="spellEnd"/>
+      <w:r>
+        <w:rPr>
+          <w:lang w:val="en-US"/>
+        </w:rPr>
+        <w:t>", "</w:t>
+      </w:r>
+      <w:proofErr w:type="spellStart"/>
+      <w:r>
+        <w:rPr>
+          <w:lang w:val="en-US"/>
+        </w:rPr>
+        <w:t>abc</w:t>
+      </w:r>
+      <w:proofErr w:type="spellEnd"/>
+      <w:r>
+        <w:rPr>
+          <w:lang w:val="en-US"/>
+        </w:rPr>
+        <w:t>*d</w:t>
+      </w:r>
+      <w:proofErr w:type="gramStart"/>
+      <w:r>
+        <w:rPr>
+          <w:lang w:val="en-US"/>
+        </w:rPr>
+        <w:t>*?y</w:t>
+      </w:r>
+      <w:proofErr w:type="gramEnd"/>
+      <w:r>
+        <w:rPr>
+          <w:lang w:val="en-US"/>
+        </w:rPr>
+        <w:t xml:space="preserve">", true}, // </w:t>
       </w:r>
       <w:r>
         <w:t>Длина</w:t>
@@ -7819,7 +10089,49 @@
         <w:rPr>
           <w:lang w:val="en-US"/>
         </w:rPr>
-        <w:t xml:space="preserve">        {"abcdefghijklmnopqrstuvwxyzabcdefghijklmnopqrstuvwxyz", "abc*dv*gh*o*?", true}, // </w:t>
+        <w:t>        {"</w:t>
+      </w:r>
+      <w:proofErr w:type="spellStart"/>
+      <w:r>
+        <w:rPr>
+          <w:lang w:val="en-US"/>
+        </w:rPr>
+        <w:t>abcdefghijklmnopqrstuvwxyzabcdefghijklmnopqrstuvwxyz</w:t>
+      </w:r>
+      <w:proofErr w:type="spellEnd"/>
+      <w:r>
+        <w:rPr>
+          <w:lang w:val="en-US"/>
+        </w:rPr>
+        <w:t>", "</w:t>
+      </w:r>
+      <w:proofErr w:type="spellStart"/>
+      <w:r>
+        <w:rPr>
+          <w:lang w:val="en-US"/>
+        </w:rPr>
+        <w:t>abc</w:t>
+      </w:r>
+      <w:proofErr w:type="spellEnd"/>
+      <w:r>
+        <w:rPr>
+          <w:lang w:val="en-US"/>
+        </w:rPr>
+        <w:t>*dv*</w:t>
+      </w:r>
+      <w:proofErr w:type="spellStart"/>
+      <w:r>
+        <w:rPr>
+          <w:lang w:val="en-US"/>
+        </w:rPr>
+        <w:t>gh</w:t>
+      </w:r>
+      <w:proofErr w:type="spellEnd"/>
+      <w:r>
+        <w:rPr>
+          <w:lang w:val="en-US"/>
+        </w:rPr>
+        <w:t xml:space="preserve">*o*?", true}, // </w:t>
       </w:r>
       <w:r>
         <w:t>Длина</w:t>
@@ -7843,7 +10155,21 @@
         <w:rPr>
           <w:lang w:val="en-US"/>
         </w:rPr>
-        <w:t xml:space="preserve">        {"abcdefghijklmnopqrstuvwxyzabcdefghijklmnopqrstuvwxyz0", "abcdefghijklmnopqrstuvwxyz*", true} // </w:t>
+        <w:t>        {"abcdefghijklmnopqrstuvwxyzabcdefghijklmnopqrstuvwxyz0", "</w:t>
+      </w:r>
+      <w:proofErr w:type="spellStart"/>
+      <w:r>
+        <w:rPr>
+          <w:lang w:val="en-US"/>
+        </w:rPr>
+        <w:t>abcdefghijklmnopqrstuvwxyz</w:t>
+      </w:r>
+      <w:proofErr w:type="spellEnd"/>
+      <w:r>
+        <w:rPr>
+          <w:lang w:val="en-US"/>
+        </w:rPr>
+        <w:t xml:space="preserve">*", true} // </w:t>
       </w:r>
       <w:r>
         <w:t>Длина</w:t>
@@ -7891,7 +10217,21 @@
         <w:rPr>
           <w:lang w:val="en-US"/>
         </w:rPr>
-        <w:t>    for (const auto&amp; test : tests) {</w:t>
+        <w:t xml:space="preserve">    for (const auto&amp; </w:t>
+      </w:r>
+      <w:proofErr w:type="gramStart"/>
+      <w:r>
+        <w:rPr>
+          <w:lang w:val="en-US"/>
+        </w:rPr>
+        <w:t>test :</w:t>
+      </w:r>
+      <w:proofErr w:type="gramEnd"/>
+      <w:r>
+        <w:rPr>
+          <w:lang w:val="en-US"/>
+        </w:rPr>
+        <w:t xml:space="preserve"> tests) {</w:t>
       </w:r>
     </w:p>
     <w:p>
@@ -7906,7 +10246,35 @@
         <w:rPr>
           <w:lang w:val="en-US"/>
         </w:rPr>
-        <w:t xml:space="preserve">        auto start = std::chrono::high_resolution_clock::now(); // </w:t>
+        <w:t xml:space="preserve">        auto start = </w:t>
+      </w:r>
+      <w:proofErr w:type="gramStart"/>
+      <w:r>
+        <w:rPr>
+          <w:lang w:val="en-US"/>
+        </w:rPr>
+        <w:t>std::</w:t>
+      </w:r>
+      <w:proofErr w:type="gramEnd"/>
+      <w:r>
+        <w:rPr>
+          <w:lang w:val="en-US"/>
+        </w:rPr>
+        <w:t>chrono::</w:t>
+      </w:r>
+      <w:proofErr w:type="spellStart"/>
+      <w:r>
+        <w:rPr>
+          <w:lang w:val="en-US"/>
+        </w:rPr>
+        <w:t>high_resolution_clock</w:t>
+      </w:r>
+      <w:proofErr w:type="spellEnd"/>
+      <w:r>
+        <w:rPr>
+          <w:lang w:val="en-US"/>
+        </w:rPr>
+        <w:t xml:space="preserve">::now(); // </w:t>
       </w:r>
       <w:r>
         <w:t>Фиксируем</w:t>
@@ -7951,7 +10319,51 @@
         <w:rPr>
           <w:lang w:val="en-US"/>
         </w:rPr>
-        <w:t>        bool result = isMatch(test.s, test.p);</w:t>
+        <w:t xml:space="preserve">        bool result = </w:t>
+      </w:r>
+      <w:proofErr w:type="spellStart"/>
+      <w:proofErr w:type="gramStart"/>
+      <w:r>
+        <w:rPr>
+          <w:lang w:val="en-US"/>
+        </w:rPr>
+        <w:t>isMatch</w:t>
+      </w:r>
+      <w:proofErr w:type="spellEnd"/>
+      <w:r>
+        <w:rPr>
+          <w:lang w:val="en-US"/>
+        </w:rPr>
+        <w:t>(</w:t>
+      </w:r>
+      <w:proofErr w:type="spellStart"/>
+      <w:proofErr w:type="gramEnd"/>
+      <w:r>
+        <w:rPr>
+          <w:lang w:val="en-US"/>
+        </w:rPr>
+        <w:t>test.s</w:t>
+      </w:r>
+      <w:proofErr w:type="spellEnd"/>
+      <w:r>
+        <w:rPr>
+          <w:lang w:val="en-US"/>
+        </w:rPr>
+        <w:t xml:space="preserve">, </w:t>
+      </w:r>
+      <w:proofErr w:type="spellStart"/>
+      <w:r>
+        <w:rPr>
+          <w:lang w:val="en-US"/>
+        </w:rPr>
+        <w:t>test.p</w:t>
+      </w:r>
+      <w:proofErr w:type="spellEnd"/>
+      <w:r>
+        <w:rPr>
+          <w:lang w:val="en-US"/>
+        </w:rPr>
+        <w:t>);</w:t>
       </w:r>
     </w:p>
     <w:p>
@@ -7975,7 +10387,35 @@
         <w:rPr>
           <w:lang w:val="en-US"/>
         </w:rPr>
-        <w:t xml:space="preserve">        auto end = std::chrono::high_resolution_clock::now(); // </w:t>
+        <w:t xml:space="preserve">        auto end = </w:t>
+      </w:r>
+      <w:proofErr w:type="gramStart"/>
+      <w:r>
+        <w:rPr>
+          <w:lang w:val="en-US"/>
+        </w:rPr>
+        <w:t>std::</w:t>
+      </w:r>
+      <w:proofErr w:type="gramEnd"/>
+      <w:r>
+        <w:rPr>
+          <w:lang w:val="en-US"/>
+        </w:rPr>
+        <w:t>chrono::</w:t>
+      </w:r>
+      <w:proofErr w:type="spellStart"/>
+      <w:r>
+        <w:rPr>
+          <w:lang w:val="en-US"/>
+        </w:rPr>
+        <w:t>high_resolution_clock</w:t>
+      </w:r>
+      <w:proofErr w:type="spellEnd"/>
+      <w:r>
+        <w:rPr>
+          <w:lang w:val="en-US"/>
+        </w:rPr>
+        <w:t xml:space="preserve">::now(); // </w:t>
       </w:r>
       <w:r>
         <w:t>Фиксируем</w:t>
@@ -8011,7 +10451,21 @@
         <w:rPr>
           <w:lang w:val="en-US"/>
         </w:rPr>
-        <w:t>        std::chrono::duration&lt;double&gt; duration = end - start;</w:t>
+        <w:t xml:space="preserve">        </w:t>
+      </w:r>
+      <w:proofErr w:type="gramStart"/>
+      <w:r>
+        <w:rPr>
+          <w:lang w:val="en-US"/>
+        </w:rPr>
+        <w:t>std::</w:t>
+      </w:r>
+      <w:proofErr w:type="gramEnd"/>
+      <w:r>
+        <w:rPr>
+          <w:lang w:val="en-US"/>
+        </w:rPr>
+        <w:t>chrono::duration&lt;double&gt; duration = end - start;</w:t>
       </w:r>
     </w:p>
     <w:p>
@@ -8035,7 +10489,29 @@
         <w:rPr>
           <w:lang w:val="en-US"/>
         </w:rPr>
-        <w:t>        // std::cout &lt;&lt; "</w:t>
+        <w:t xml:space="preserve">        // </w:t>
+      </w:r>
+      <w:proofErr w:type="gramStart"/>
+      <w:r>
+        <w:rPr>
+          <w:lang w:val="en-US"/>
+        </w:rPr>
+        <w:t>std::</w:t>
+      </w:r>
+      <w:proofErr w:type="spellStart"/>
+      <w:proofErr w:type="gramEnd"/>
+      <w:r>
+        <w:rPr>
+          <w:lang w:val="en-US"/>
+        </w:rPr>
+        <w:t>cout</w:t>
+      </w:r>
+      <w:proofErr w:type="spellEnd"/>
+      <w:r>
+        <w:rPr>
+          <w:lang w:val="en-US"/>
+        </w:rPr>
+        <w:t xml:space="preserve"> &lt;&lt; "</w:t>
       </w:r>
       <w:r>
         <w:t>Тест</w:t>
@@ -8044,7 +10520,35 @@
         <w:rPr>
           <w:lang w:val="en-US"/>
         </w:rPr>
-        <w:t>: s = \"" &lt;&lt; test.s &lt;&lt; "\", p = \"" &lt;&lt; test.p &lt;&lt; "\" - "</w:t>
+        <w:t xml:space="preserve">: s = \"" &lt;&lt; </w:t>
+      </w:r>
+      <w:proofErr w:type="spellStart"/>
+      <w:r>
+        <w:rPr>
+          <w:lang w:val="en-US"/>
+        </w:rPr>
+        <w:t>test.s</w:t>
+      </w:r>
+      <w:proofErr w:type="spellEnd"/>
+      <w:r>
+        <w:rPr>
+          <w:lang w:val="en-US"/>
+        </w:rPr>
+        <w:t xml:space="preserve"> &lt;&lt; "\", p = \"" &lt;&lt; </w:t>
+      </w:r>
+      <w:proofErr w:type="spellStart"/>
+      <w:r>
+        <w:rPr>
+          <w:lang w:val="en-US"/>
+        </w:rPr>
+        <w:t>test.p</w:t>
+      </w:r>
+      <w:proofErr w:type="spellEnd"/>
+      <w:r>
+        <w:rPr>
+          <w:lang w:val="en-US"/>
+        </w:rPr>
+        <w:t xml:space="preserve"> &lt;&lt; "\" - "</w:t>
       </w:r>
     </w:p>
     <w:p>
@@ -8059,7 +10563,23 @@
         <w:rPr>
           <w:lang w:val="en-US"/>
         </w:rPr>
-        <w:t>        //           &lt;&lt; (result == test.expected ? "</w:t>
+        <w:t xml:space="preserve">        //           &lt;&lt; (result == </w:t>
+      </w:r>
+      <w:proofErr w:type="spellStart"/>
+      <w:proofErr w:type="gramStart"/>
+      <w:r>
+        <w:rPr>
+          <w:lang w:val="en-US"/>
+        </w:rPr>
+        <w:t>test.expected</w:t>
+      </w:r>
+      <w:proofErr w:type="spellEnd"/>
+      <w:proofErr w:type="gramEnd"/>
+      <w:r>
+        <w:rPr>
+          <w:lang w:val="en-US"/>
+        </w:rPr>
+        <w:t xml:space="preserve"> ? "</w:t>
       </w:r>
       <w:r>
         <w:t>Совпадает</w:t>
@@ -8068,7 +10588,21 @@
         <w:rPr>
           <w:lang w:val="en-US"/>
         </w:rPr>
-        <w:t>!" : "</w:t>
+        <w:t>!</w:t>
+      </w:r>
+      <w:proofErr w:type="gramStart"/>
+      <w:r>
+        <w:rPr>
+          <w:lang w:val="en-US"/>
+        </w:rPr>
+        <w:t>" :</w:t>
+      </w:r>
+      <w:proofErr w:type="gramEnd"/>
+      <w:r>
+        <w:rPr>
+          <w:lang w:val="en-US"/>
+        </w:rPr>
+        <w:t xml:space="preserve"> "</w:t>
       </w:r>
       <w:r>
         <w:t>Не</w:t>
@@ -8086,7 +10620,29 @@
         <w:rPr>
           <w:lang w:val="en-US"/>
         </w:rPr>
-        <w:t>.") &lt;&lt; std::endl;</w:t>
+        <w:t xml:space="preserve">.") &lt;&lt; </w:t>
+      </w:r>
+      <w:proofErr w:type="gramStart"/>
+      <w:r>
+        <w:rPr>
+          <w:lang w:val="en-US"/>
+        </w:rPr>
+        <w:t>std::</w:t>
+      </w:r>
+      <w:proofErr w:type="spellStart"/>
+      <w:proofErr w:type="gramEnd"/>
+      <w:r>
+        <w:rPr>
+          <w:lang w:val="en-US"/>
+        </w:rPr>
+        <w:t>endl</w:t>
+      </w:r>
+      <w:proofErr w:type="spellEnd"/>
+      <w:r>
+        <w:rPr>
+          <w:lang w:val="en-US"/>
+        </w:rPr>
+        <w:t>;</w:t>
       </w:r>
     </w:p>
     <w:p>
@@ -8110,7 +10666,57 @@
         <w:rPr>
           <w:lang w:val="en-US"/>
         </w:rPr>
-        <w:t>        // std::cout &lt;&lt; duration.count() &lt;&lt; std::endl;</w:t>
+        <w:t xml:space="preserve">        // </w:t>
+      </w:r>
+      <w:proofErr w:type="gramStart"/>
+      <w:r>
+        <w:rPr>
+          <w:lang w:val="en-US"/>
+        </w:rPr>
+        <w:t>std::</w:t>
+      </w:r>
+      <w:proofErr w:type="spellStart"/>
+      <w:proofErr w:type="gramEnd"/>
+      <w:r>
+        <w:rPr>
+          <w:lang w:val="en-US"/>
+        </w:rPr>
+        <w:t>cout</w:t>
+      </w:r>
+      <w:proofErr w:type="spellEnd"/>
+      <w:r>
+        <w:rPr>
+          <w:lang w:val="en-US"/>
+        </w:rPr>
+        <w:t xml:space="preserve"> &lt;&lt; </w:t>
+      </w:r>
+      <w:proofErr w:type="spellStart"/>
+      <w:r>
+        <w:rPr>
+          <w:lang w:val="en-US"/>
+        </w:rPr>
+        <w:t>duration.count</w:t>
+      </w:r>
+      <w:proofErr w:type="spellEnd"/>
+      <w:r>
+        <w:rPr>
+          <w:lang w:val="en-US"/>
+        </w:rPr>
+        <w:t>() &lt;&lt; std::</w:t>
+      </w:r>
+      <w:proofErr w:type="spellStart"/>
+      <w:r>
+        <w:rPr>
+          <w:lang w:val="en-US"/>
+        </w:rPr>
+        <w:t>endl</w:t>
+      </w:r>
+      <w:proofErr w:type="spellEnd"/>
+      <w:r>
+        <w:rPr>
+          <w:lang w:val="en-US"/>
+        </w:rPr>
+        <w:t>;</w:t>
       </w:r>
     </w:p>
     <w:p>
@@ -8134,7 +10740,57 @@
         <w:rPr>
           <w:lang w:val="en-US"/>
         </w:rPr>
-        <w:t>        std::cout &lt;&lt; test.p.length() &lt;&lt; std::endl;</w:t>
+        <w:t xml:space="preserve">        </w:t>
+      </w:r>
+      <w:proofErr w:type="gramStart"/>
+      <w:r>
+        <w:rPr>
+          <w:lang w:val="en-US"/>
+        </w:rPr>
+        <w:t>std::</w:t>
+      </w:r>
+      <w:proofErr w:type="spellStart"/>
+      <w:proofErr w:type="gramEnd"/>
+      <w:r>
+        <w:rPr>
+          <w:lang w:val="en-US"/>
+        </w:rPr>
+        <w:t>cout</w:t>
+      </w:r>
+      <w:proofErr w:type="spellEnd"/>
+      <w:r>
+        <w:rPr>
+          <w:lang w:val="en-US"/>
+        </w:rPr>
+        <w:t xml:space="preserve"> &lt;&lt; </w:t>
+      </w:r>
+      <w:proofErr w:type="spellStart"/>
+      <w:r>
+        <w:rPr>
+          <w:lang w:val="en-US"/>
+        </w:rPr>
+        <w:t>test.p.length</w:t>
+      </w:r>
+      <w:proofErr w:type="spellEnd"/>
+      <w:r>
+        <w:rPr>
+          <w:lang w:val="en-US"/>
+        </w:rPr>
+        <w:t>() &lt;&lt; std::</w:t>
+      </w:r>
+      <w:proofErr w:type="spellStart"/>
+      <w:r>
+        <w:rPr>
+          <w:lang w:val="en-US"/>
+        </w:rPr>
+        <w:t>endl</w:t>
+      </w:r>
+      <w:proofErr w:type="spellEnd"/>
+      <w:r>
+        <w:rPr>
+          <w:lang w:val="en-US"/>
+        </w:rPr>
+        <w:t>;</w:t>
       </w:r>
     </w:p>
     <w:p>
@@ -8164,7 +10820,15 @@
         <w:jc w:val="left"/>
       </w:pPr>
       <w:r>
-        <w:t>    return 0;</w:t>
+        <w:t xml:space="preserve">    </w:t>
+      </w:r>
+      <w:proofErr w:type="spellStart"/>
+      <w:r>
+        <w:t>return</w:t>
+      </w:r>
+      <w:proofErr w:type="spellEnd"/>
+      <w:r>
+        <w:t xml:space="preserve"> 0;</w:t>
       </w:r>
     </w:p>
     <w:p>
